--- a/«FishChat CyberTraining System».docx
+++ b/«FishChat CyberTraining System».docx
@@ -376,6 +376,10 @@
     <w:p>
       <w:pPr>
         <w:pStyle w:val="3"/>
+        <w:keepNext w:val="0"/>
+        <w:keepLines w:val="0"/>
+        <w:pageBreakBefore w:val="0"/>
+        <w:widowControl/>
         <w:kinsoku/>
         <w:wordWrap/>
         <w:overflowPunct/>
@@ -386,110 +390,16 @@
         <w:adjustRightInd/>
         <w:snapToGrid/>
         <w:spacing w:before="0" w:after="0" w:line="360" w:lineRule="auto"/>
-        <w:ind w:left="5245" w:firstLine="0"/>
-        <w:jc w:val="right"/>
+        <w:ind w:left="0" w:leftChars="0" w:firstLine="0" w:firstLineChars="0"/>
+        <w:jc w:val="both"/>
         <w:textAlignment w:val="auto"/>
         <w:rPr>
           <w:rFonts w:hint="default" w:ascii="Times New Roman" w:hAnsi="Times New Roman" w:eastAsia="Times New Roman" w:cs="Times New Roman"/>
-          <w:sz w:val="28"/>
-          <w:szCs w:val="28"/>
-        </w:rPr>
-      </w:pPr>
-      <w:r>
-        <w:rPr>
-          <w:rFonts w:hint="default" w:ascii="Times New Roman" w:hAnsi="Times New Roman" w:eastAsia="Times New Roman" w:cs="Times New Roman"/>
-          <w:color w:val="000000"/>
-          <w:sz w:val="28"/>
-          <w:szCs w:val="28"/>
-        </w:rPr>
-        <w:t>Выполнил:</w:t>
-      </w:r>
-    </w:p>
-    <w:p>
-      <w:pPr>
-        <w:pStyle w:val="3"/>
-        <w:kinsoku/>
-        <w:wordWrap/>
-        <w:overflowPunct/>
-        <w:topLinePunct w:val="0"/>
-        <w:autoSpaceDE/>
-        <w:autoSpaceDN/>
-        <w:bidi w:val="0"/>
-        <w:adjustRightInd/>
-        <w:snapToGrid/>
-        <w:spacing w:before="0" w:after="0" w:line="360" w:lineRule="auto"/>
-        <w:ind w:left="5245" w:firstLine="0"/>
-        <w:jc w:val="right"/>
-        <w:textAlignment w:val="auto"/>
-        <w:rPr>
-          <w:rFonts w:hint="default" w:ascii="Times New Roman" w:hAnsi="Times New Roman" w:eastAsia="Times New Roman" w:cs="Times New Roman"/>
-          <w:sz w:val="28"/>
-          <w:szCs w:val="28"/>
-        </w:rPr>
-      </w:pPr>
-      <w:r>
-        <w:rPr>
-          <w:rFonts w:hint="default" w:ascii="Times New Roman" w:hAnsi="Times New Roman" w:eastAsia="Times New Roman" w:cs="Times New Roman"/>
-          <w:color w:val="000000"/>
-          <w:sz w:val="28"/>
-          <w:szCs w:val="28"/>
-        </w:rPr>
-        <w:t>Ученик 11 класса</w:t>
-      </w:r>
-    </w:p>
-    <w:p>
-      <w:pPr>
-        <w:pStyle w:val="3"/>
-        <w:kinsoku/>
-        <w:wordWrap/>
-        <w:overflowPunct/>
-        <w:topLinePunct w:val="0"/>
-        <w:autoSpaceDE/>
-        <w:autoSpaceDN/>
-        <w:bidi w:val="0"/>
-        <w:adjustRightInd/>
-        <w:snapToGrid/>
-        <w:spacing w:before="0" w:after="0" w:line="360" w:lineRule="auto"/>
-        <w:ind w:left="5245" w:firstLine="0"/>
-        <w:jc w:val="right"/>
-        <w:textAlignment w:val="auto"/>
-        <w:rPr>
-          <w:rFonts w:hint="default" w:ascii="Times New Roman" w:hAnsi="Times New Roman" w:eastAsia="Times New Roman" w:cs="Times New Roman"/>
-          <w:sz w:val="28"/>
-          <w:szCs w:val="28"/>
-        </w:rPr>
-      </w:pPr>
-      <w:r>
-        <w:rPr>
-          <w:rFonts w:hint="default" w:ascii="Times New Roman" w:hAnsi="Times New Roman" w:eastAsia="Times New Roman" w:cs="Times New Roman"/>
-          <w:color w:val="000000"/>
-          <w:sz w:val="28"/>
-          <w:szCs w:val="28"/>
-        </w:rPr>
-        <w:t>Бойков Вадим Юрьевич</w:t>
-      </w:r>
-    </w:p>
-    <w:p>
-      <w:pPr>
-        <w:pStyle w:val="3"/>
-        <w:kinsoku/>
-        <w:wordWrap/>
-        <w:overflowPunct/>
-        <w:topLinePunct w:val="0"/>
-        <w:autoSpaceDE/>
-        <w:autoSpaceDN/>
-        <w:bidi w:val="0"/>
-        <w:adjustRightInd/>
-        <w:snapToGrid/>
-        <w:spacing w:before="0" w:after="0" w:line="360" w:lineRule="auto"/>
-        <w:ind w:left="5245" w:firstLine="0"/>
-        <w:jc w:val="right"/>
-        <w:textAlignment w:val="auto"/>
-        <w:rPr>
-          <w:rFonts w:hint="default" w:ascii="Times New Roman" w:hAnsi="Times New Roman" w:eastAsia="Times New Roman" w:cs="Times New Roman"/>
-          <w:color w:val="000000"/>
-          <w:sz w:val="28"/>
-          <w:szCs w:val="28"/>
+          <w:color w:val="000000"/>
+          <w:position w:val="0"/>
+          <w:sz w:val="28"/>
+          <w:szCs w:val="28"/>
+          <w:vertAlign w:val="baseline"/>
         </w:rPr>
       </w:pPr>
     </w:p>
@@ -522,7 +432,7 @@
           <w:sz w:val="28"/>
           <w:szCs w:val="28"/>
         </w:rPr>
-        <w:t>Руководитель работы:</w:t>
+        <w:t>Выполнил:</w:t>
       </w:r>
     </w:p>
     <w:p>
@@ -546,6 +456,126 @@
           <w:sz w:val="28"/>
           <w:szCs w:val="28"/>
         </w:rPr>
+      </w:pPr>
+      <w:r>
+        <w:rPr>
+          <w:rFonts w:hint="default" w:ascii="Times New Roman" w:hAnsi="Times New Roman" w:eastAsia="Times New Roman" w:cs="Times New Roman"/>
+          <w:color w:val="000000"/>
+          <w:sz w:val="28"/>
+          <w:szCs w:val="28"/>
+        </w:rPr>
+        <w:t>Ученик 11 класса</w:t>
+      </w:r>
+    </w:p>
+    <w:p>
+      <w:pPr>
+        <w:pStyle w:val="3"/>
+        <w:kinsoku/>
+        <w:wordWrap/>
+        <w:overflowPunct/>
+        <w:topLinePunct w:val="0"/>
+        <w:autoSpaceDE/>
+        <w:autoSpaceDN/>
+        <w:bidi w:val="0"/>
+        <w:adjustRightInd/>
+        <w:snapToGrid/>
+        <w:spacing w:before="0" w:after="0" w:line="360" w:lineRule="auto"/>
+        <w:ind w:left="5245" w:firstLine="0"/>
+        <w:jc w:val="right"/>
+        <w:textAlignment w:val="auto"/>
+        <w:rPr>
+          <w:rFonts w:hint="default" w:ascii="Times New Roman" w:hAnsi="Times New Roman" w:eastAsia="Times New Roman" w:cs="Times New Roman"/>
+          <w:sz w:val="28"/>
+          <w:szCs w:val="28"/>
+        </w:rPr>
+      </w:pPr>
+      <w:r>
+        <w:rPr>
+          <w:rFonts w:hint="default" w:ascii="Times New Roman" w:hAnsi="Times New Roman" w:eastAsia="Times New Roman" w:cs="Times New Roman"/>
+          <w:color w:val="000000"/>
+          <w:sz w:val="28"/>
+          <w:szCs w:val="28"/>
+        </w:rPr>
+        <w:t>Бойков Вадим Юрьевич</w:t>
+      </w:r>
+    </w:p>
+    <w:p>
+      <w:pPr>
+        <w:pStyle w:val="3"/>
+        <w:kinsoku/>
+        <w:wordWrap/>
+        <w:overflowPunct/>
+        <w:topLinePunct w:val="0"/>
+        <w:autoSpaceDE/>
+        <w:autoSpaceDN/>
+        <w:bidi w:val="0"/>
+        <w:adjustRightInd/>
+        <w:snapToGrid/>
+        <w:spacing w:before="0" w:after="0" w:line="360" w:lineRule="auto"/>
+        <w:ind w:left="5245" w:firstLine="0"/>
+        <w:jc w:val="right"/>
+        <w:textAlignment w:val="auto"/>
+        <w:rPr>
+          <w:rFonts w:hint="default" w:ascii="Times New Roman" w:hAnsi="Times New Roman" w:eastAsia="Times New Roman" w:cs="Times New Roman"/>
+          <w:color w:val="000000"/>
+          <w:sz w:val="28"/>
+          <w:szCs w:val="28"/>
+        </w:rPr>
+      </w:pPr>
+    </w:p>
+    <w:p>
+      <w:pPr>
+        <w:pStyle w:val="3"/>
+        <w:kinsoku/>
+        <w:wordWrap/>
+        <w:overflowPunct/>
+        <w:topLinePunct w:val="0"/>
+        <w:autoSpaceDE/>
+        <w:autoSpaceDN/>
+        <w:bidi w:val="0"/>
+        <w:adjustRightInd/>
+        <w:snapToGrid/>
+        <w:spacing w:before="0" w:after="0" w:line="360" w:lineRule="auto"/>
+        <w:ind w:left="5245" w:firstLine="0"/>
+        <w:jc w:val="right"/>
+        <w:textAlignment w:val="auto"/>
+        <w:rPr>
+          <w:rFonts w:hint="default" w:ascii="Times New Roman" w:hAnsi="Times New Roman" w:eastAsia="Times New Roman" w:cs="Times New Roman"/>
+          <w:sz w:val="28"/>
+          <w:szCs w:val="28"/>
+        </w:rPr>
+      </w:pPr>
+      <w:r>
+        <w:rPr>
+          <w:rFonts w:hint="default" w:ascii="Times New Roman" w:hAnsi="Times New Roman" w:eastAsia="Times New Roman" w:cs="Times New Roman"/>
+          <w:color w:val="000000"/>
+          <w:sz w:val="28"/>
+          <w:szCs w:val="28"/>
+        </w:rPr>
+        <w:t>Руководитель работы:</w:t>
+      </w:r>
+    </w:p>
+    <w:p>
+      <w:pPr>
+        <w:pStyle w:val="3"/>
+        <w:kinsoku/>
+        <w:wordWrap/>
+        <w:overflowPunct/>
+        <w:topLinePunct w:val="0"/>
+        <w:autoSpaceDE/>
+        <w:autoSpaceDN/>
+        <w:bidi w:val="0"/>
+        <w:adjustRightInd/>
+        <w:snapToGrid/>
+        <w:spacing w:before="0" w:after="0" w:line="360" w:lineRule="auto"/>
+        <w:ind w:left="5245" w:firstLine="0"/>
+        <w:jc w:val="right"/>
+        <w:textAlignment w:val="auto"/>
+        <w:rPr>
+          <w:rFonts w:hint="default" w:ascii="Times New Roman" w:hAnsi="Times New Roman" w:eastAsia="Times New Roman" w:cs="Times New Roman"/>
+          <w:sz w:val="28"/>
+          <w:szCs w:val="28"/>
+        </w:rPr>
         <w:sectPr>
           <w:headerReference r:id="rId7" w:type="first"/>
           <w:footerReference r:id="rId10" w:type="first"/>
@@ -588,31 +618,8 @@
           <w:sz w:val="28"/>
           <w:szCs w:val="28"/>
         </w:rPr>
-        <w:t>имофей Алексеевич</w:t>
-      </w:r>
-    </w:p>
-    <w:p>
-      <w:pPr>
-        <w:pStyle w:val="3"/>
-        <w:kinsoku/>
-        <w:wordWrap/>
-        <w:overflowPunct/>
-        <w:topLinePunct w:val="0"/>
-        <w:autoSpaceDE/>
-        <w:autoSpaceDN/>
-        <w:bidi w:val="0"/>
-        <w:adjustRightInd/>
-        <w:snapToGrid/>
-        <w:spacing w:after="0" w:line="360" w:lineRule="auto"/>
-        <w:jc w:val="center"/>
-        <w:textAlignment w:val="auto"/>
-        <w:rPr>
-          <w:rFonts w:hint="default" w:ascii="Times New Roman" w:hAnsi="Times New Roman" w:eastAsia="Times New Roman" w:cs="Times New Roman"/>
-          <w:color w:val="000000"/>
-          <w:sz w:val="28"/>
-          <w:szCs w:val="28"/>
-        </w:rPr>
-      </w:pPr>
+        <w:t>имофей Алексееви</w:t>
+      </w:r>
     </w:p>
     <w:p>
       <w:pPr>
@@ -694,8 +701,8 @@
             <w:bidi w:val="0"/>
             <w:adjustRightInd/>
             <w:snapToGrid/>
-            <w:spacing w:before="60" w:after="0" w:line="360" w:lineRule="auto"/>
-            <w:ind w:left="720" w:firstLine="0"/>
+            <w:spacing w:before="0" w:after="0" w:line="240" w:lineRule="auto"/>
+            <w:ind w:left="0" w:leftChars="0" w:firstLine="0" w:firstLineChars="0"/>
             <w:textAlignment w:val="auto"/>
             <w:rPr>
               <w:rFonts w:hint="default" w:ascii="Times New Roman" w:hAnsi="Times New Roman" w:eastAsia="Arial" w:cs="Times New Roman"/>
@@ -772,11 +779,28 @@
         <w:p>
           <w:pPr>
             <w:pStyle w:val="18"/>
+            <w:keepNext w:val="0"/>
+            <w:keepLines w:val="0"/>
+            <w:pageBreakBefore w:val="0"/>
+            <w:widowControl/>
             <w:tabs>
               <w:tab w:val="right" w:leader="dot" w:pos="9354"/>
             </w:tabs>
+            <w:kinsoku/>
+            <w:wordWrap/>
+            <w:overflowPunct/>
+            <w:topLinePunct w:val="0"/>
+            <w:autoSpaceDE/>
+            <w:autoSpaceDN/>
+            <w:bidi w:val="0"/>
+            <w:adjustRightInd/>
+            <w:snapToGrid/>
+            <w:spacing w:line="252" w:lineRule="auto"/>
+            <w:textAlignment w:val="auto"/>
             <w:rPr>
               <w:rFonts w:hint="default" w:ascii="Times New Roman" w:hAnsi="Times New Roman" w:cs="Times New Roman"/>
+              <w:sz w:val="28"/>
+              <w:szCs w:val="28"/>
             </w:rPr>
           </w:pPr>
           <w:r>
@@ -791,6 +815,7 @@
               <w:dstrike w:val="0"/>
               <w:color w:val="000000"/>
               <w:position w:val="0"/>
+              <w:sz w:val="28"/>
               <w:szCs w:val="22"/>
               <w:u w:val="none"/>
               <w:shd w:val="clear" w:fill="auto"/>
@@ -809,11 +834,12 @@
               <w:strike w:val="0"/>
               <w:dstrike w:val="0"/>
               <w:position w:val="0"/>
+              <w:sz w:val="28"/>
               <w:szCs w:val="22"/>
               <w:shd w:val="clear" w:fill="auto"/>
               <w:vertAlign w:val="baseline"/>
             </w:rPr>
-            <w:instrText xml:space="preserve"> HYPERLINK \l _Toc757 </w:instrText>
+            <w:instrText xml:space="preserve"> HYPERLINK \l _Toc29486 </w:instrText>
           </w:r>
           <w:r>
             <w:rPr>
@@ -826,6 +852,7 @@
               <w:strike w:val="0"/>
               <w:dstrike w:val="0"/>
               <w:position w:val="0"/>
+              <w:sz w:val="28"/>
               <w:szCs w:val="22"/>
               <w:shd w:val="clear" w:fill="auto"/>
               <w:vertAlign w:val="baseline"/>
@@ -835,42 +862,56 @@
           <w:r>
             <w:rPr>
               <w:rFonts w:hint="default" w:ascii="Times New Roman" w:hAnsi="Times New Roman" w:cs="Times New Roman"/>
+              <w:sz w:val="28"/>
+              <w:szCs w:val="28"/>
             </w:rPr>
             <w:t>Введение</w:t>
           </w:r>
           <w:r>
             <w:rPr>
               <w:rFonts w:hint="default" w:ascii="Times New Roman" w:hAnsi="Times New Roman" w:cs="Times New Roman"/>
+              <w:sz w:val="28"/>
+              <w:szCs w:val="28"/>
             </w:rPr>
             <w:tab/>
           </w:r>
           <w:r>
             <w:rPr>
               <w:rFonts w:hint="default" w:ascii="Times New Roman" w:hAnsi="Times New Roman" w:cs="Times New Roman"/>
+              <w:sz w:val="28"/>
+              <w:szCs w:val="28"/>
             </w:rPr>
             <w:fldChar w:fldCharType="begin"/>
           </w:r>
           <w:r>
             <w:rPr>
               <w:rFonts w:hint="default" w:ascii="Times New Roman" w:hAnsi="Times New Roman" w:cs="Times New Roman"/>
-            </w:rPr>
-            <w:instrText xml:space="preserve"> PAGEREF _Toc757 \h </w:instrText>
+              <w:sz w:val="28"/>
+              <w:szCs w:val="28"/>
+            </w:rPr>
+            <w:instrText xml:space="preserve"> PAGEREF _Toc29486 \h </w:instrText>
           </w:r>
           <w:r>
             <w:rPr>
               <w:rFonts w:hint="default" w:ascii="Times New Roman" w:hAnsi="Times New Roman" w:cs="Times New Roman"/>
+              <w:sz w:val="28"/>
+              <w:szCs w:val="28"/>
             </w:rPr>
             <w:fldChar w:fldCharType="separate"/>
           </w:r>
           <w:r>
             <w:rPr>
               <w:rFonts w:hint="default" w:ascii="Times New Roman" w:hAnsi="Times New Roman" w:cs="Times New Roman"/>
+              <w:sz w:val="28"/>
+              <w:szCs w:val="28"/>
             </w:rPr>
             <w:t>5</w:t>
           </w:r>
           <w:r>
             <w:rPr>
               <w:rFonts w:hint="default" w:ascii="Times New Roman" w:hAnsi="Times New Roman" w:cs="Times New Roman"/>
+              <w:sz w:val="28"/>
+              <w:szCs w:val="28"/>
             </w:rPr>
             <w:fldChar w:fldCharType="end"/>
           </w:r>
@@ -886,6 +927,7 @@
               <w:dstrike w:val="0"/>
               <w:color w:val="000000"/>
               <w:position w:val="0"/>
+              <w:sz w:val="28"/>
               <w:szCs w:val="22"/>
               <w:u w:val="none"/>
               <w:shd w:val="clear" w:fill="auto"/>
@@ -897,11 +939,28 @@
         <w:p>
           <w:pPr>
             <w:pStyle w:val="20"/>
+            <w:keepNext w:val="0"/>
+            <w:keepLines w:val="0"/>
+            <w:pageBreakBefore w:val="0"/>
+            <w:widowControl/>
             <w:tabs>
               <w:tab w:val="right" w:leader="dot" w:pos="9354"/>
             </w:tabs>
+            <w:kinsoku/>
+            <w:wordWrap/>
+            <w:overflowPunct/>
+            <w:topLinePunct w:val="0"/>
+            <w:autoSpaceDE/>
+            <w:autoSpaceDN/>
+            <w:bidi w:val="0"/>
+            <w:adjustRightInd/>
+            <w:snapToGrid/>
+            <w:spacing w:line="252" w:lineRule="auto"/>
+            <w:textAlignment w:val="auto"/>
             <w:rPr>
               <w:rFonts w:hint="default" w:ascii="Times New Roman" w:hAnsi="Times New Roman" w:cs="Times New Roman"/>
+              <w:sz w:val="28"/>
+              <w:szCs w:val="28"/>
             </w:rPr>
           </w:pPr>
           <w:r>
@@ -916,6 +975,7 @@
               <w:dstrike w:val="0"/>
               <w:color w:val="000000"/>
               <w:position w:val="0"/>
+              <w:sz w:val="28"/>
               <w:szCs w:val="22"/>
               <w:u w:val="none"/>
               <w:shd w:val="clear" w:fill="auto"/>
@@ -934,11 +994,12 @@
               <w:strike w:val="0"/>
               <w:dstrike w:val="0"/>
               <w:position w:val="0"/>
+              <w:sz w:val="28"/>
               <w:szCs w:val="22"/>
               <w:shd w:val="clear" w:fill="auto"/>
               <w:vertAlign w:val="baseline"/>
             </w:rPr>
-            <w:instrText xml:space="preserve"> HYPERLINK \l _Toc16838 </w:instrText>
+            <w:instrText xml:space="preserve"> HYPERLINK \l _Toc4076 </w:instrText>
           </w:r>
           <w:r>
             <w:rPr>
@@ -951,6 +1012,7 @@
               <w:strike w:val="0"/>
               <w:dstrike w:val="0"/>
               <w:position w:val="0"/>
+              <w:sz w:val="28"/>
               <w:szCs w:val="22"/>
               <w:shd w:val="clear" w:fill="auto"/>
               <w:vertAlign w:val="baseline"/>
@@ -960,42 +1022,56 @@
           <w:r>
             <w:rPr>
               <w:rFonts w:hint="default" w:ascii="Times New Roman" w:hAnsi="Times New Roman" w:cs="Times New Roman"/>
+              <w:sz w:val="28"/>
+              <w:szCs w:val="28"/>
             </w:rPr>
             <w:t>1.1. Актуальность проблемы</w:t>
           </w:r>
           <w:r>
             <w:rPr>
               <w:rFonts w:hint="default" w:ascii="Times New Roman" w:hAnsi="Times New Roman" w:cs="Times New Roman"/>
+              <w:sz w:val="28"/>
+              <w:szCs w:val="28"/>
             </w:rPr>
             <w:tab/>
           </w:r>
           <w:r>
             <w:rPr>
               <w:rFonts w:hint="default" w:ascii="Times New Roman" w:hAnsi="Times New Roman" w:cs="Times New Roman"/>
+              <w:sz w:val="28"/>
+              <w:szCs w:val="28"/>
             </w:rPr>
             <w:fldChar w:fldCharType="begin"/>
           </w:r>
           <w:r>
             <w:rPr>
               <w:rFonts w:hint="default" w:ascii="Times New Roman" w:hAnsi="Times New Roman" w:cs="Times New Roman"/>
-            </w:rPr>
-            <w:instrText xml:space="preserve"> PAGEREF _Toc16838 \h </w:instrText>
+              <w:sz w:val="28"/>
+              <w:szCs w:val="28"/>
+            </w:rPr>
+            <w:instrText xml:space="preserve"> PAGEREF _Toc4076 \h </w:instrText>
           </w:r>
           <w:r>
             <w:rPr>
               <w:rFonts w:hint="default" w:ascii="Times New Roman" w:hAnsi="Times New Roman" w:cs="Times New Roman"/>
+              <w:sz w:val="28"/>
+              <w:szCs w:val="28"/>
             </w:rPr>
             <w:fldChar w:fldCharType="separate"/>
           </w:r>
           <w:r>
             <w:rPr>
               <w:rFonts w:hint="default" w:ascii="Times New Roman" w:hAnsi="Times New Roman" w:cs="Times New Roman"/>
+              <w:sz w:val="28"/>
+              <w:szCs w:val="28"/>
             </w:rPr>
             <w:t>5</w:t>
           </w:r>
           <w:r>
             <w:rPr>
               <w:rFonts w:hint="default" w:ascii="Times New Roman" w:hAnsi="Times New Roman" w:cs="Times New Roman"/>
+              <w:sz w:val="28"/>
+              <w:szCs w:val="28"/>
             </w:rPr>
             <w:fldChar w:fldCharType="end"/>
           </w:r>
@@ -1011,6 +1087,7 @@
               <w:dstrike w:val="0"/>
               <w:color w:val="000000"/>
               <w:position w:val="0"/>
+              <w:sz w:val="28"/>
               <w:szCs w:val="22"/>
               <w:u w:val="none"/>
               <w:shd w:val="clear" w:fill="auto"/>
@@ -1022,11 +1099,28 @@
         <w:p>
           <w:pPr>
             <w:pStyle w:val="20"/>
+            <w:keepNext w:val="0"/>
+            <w:keepLines w:val="0"/>
+            <w:pageBreakBefore w:val="0"/>
+            <w:widowControl/>
             <w:tabs>
               <w:tab w:val="right" w:leader="dot" w:pos="9354"/>
             </w:tabs>
+            <w:kinsoku/>
+            <w:wordWrap/>
+            <w:overflowPunct/>
+            <w:topLinePunct w:val="0"/>
+            <w:autoSpaceDE/>
+            <w:autoSpaceDN/>
+            <w:bidi w:val="0"/>
+            <w:adjustRightInd/>
+            <w:snapToGrid/>
+            <w:spacing w:line="252" w:lineRule="auto"/>
+            <w:textAlignment w:val="auto"/>
             <w:rPr>
               <w:rFonts w:hint="default" w:ascii="Times New Roman" w:hAnsi="Times New Roman" w:cs="Times New Roman"/>
+              <w:sz w:val="28"/>
+              <w:szCs w:val="28"/>
             </w:rPr>
           </w:pPr>
           <w:r>
@@ -1041,6 +1135,7 @@
               <w:dstrike w:val="0"/>
               <w:color w:val="000000"/>
               <w:position w:val="0"/>
+              <w:sz w:val="28"/>
               <w:szCs w:val="22"/>
               <w:u w:val="none"/>
               <w:shd w:val="clear" w:fill="auto"/>
@@ -1059,11 +1154,12 @@
               <w:strike w:val="0"/>
               <w:dstrike w:val="0"/>
               <w:position w:val="0"/>
+              <w:sz w:val="28"/>
               <w:szCs w:val="22"/>
               <w:shd w:val="clear" w:fill="auto"/>
               <w:vertAlign w:val="baseline"/>
             </w:rPr>
-            <w:instrText xml:space="preserve"> HYPERLINK \l _Toc31873 </w:instrText>
+            <w:instrText xml:space="preserve"> HYPERLINK \l _Toc10075 </w:instrText>
           </w:r>
           <w:r>
             <w:rPr>
@@ -1076,6 +1172,7 @@
               <w:strike w:val="0"/>
               <w:dstrike w:val="0"/>
               <w:position w:val="0"/>
+              <w:sz w:val="28"/>
               <w:szCs w:val="22"/>
               <w:shd w:val="clear" w:fill="auto"/>
               <w:vertAlign w:val="baseline"/>
@@ -1085,42 +1182,56 @@
           <w:r>
             <w:rPr>
               <w:rFonts w:hint="default" w:ascii="Times New Roman" w:hAnsi="Times New Roman" w:cs="Times New Roman"/>
+              <w:sz w:val="28"/>
+              <w:szCs w:val="28"/>
             </w:rPr>
             <w:t>1.2. Гипотеза проекта</w:t>
           </w:r>
           <w:r>
             <w:rPr>
               <w:rFonts w:hint="default" w:ascii="Times New Roman" w:hAnsi="Times New Roman" w:cs="Times New Roman"/>
+              <w:sz w:val="28"/>
+              <w:szCs w:val="28"/>
             </w:rPr>
             <w:tab/>
           </w:r>
           <w:r>
             <w:rPr>
               <w:rFonts w:hint="default" w:ascii="Times New Roman" w:hAnsi="Times New Roman" w:cs="Times New Roman"/>
+              <w:sz w:val="28"/>
+              <w:szCs w:val="28"/>
             </w:rPr>
             <w:fldChar w:fldCharType="begin"/>
           </w:r>
           <w:r>
             <w:rPr>
               <w:rFonts w:hint="default" w:ascii="Times New Roman" w:hAnsi="Times New Roman" w:cs="Times New Roman"/>
-            </w:rPr>
-            <w:instrText xml:space="preserve"> PAGEREF _Toc31873 \h </w:instrText>
+              <w:sz w:val="28"/>
+              <w:szCs w:val="28"/>
+            </w:rPr>
+            <w:instrText xml:space="preserve"> PAGEREF _Toc10075 \h </w:instrText>
           </w:r>
           <w:r>
             <w:rPr>
               <w:rFonts w:hint="default" w:ascii="Times New Roman" w:hAnsi="Times New Roman" w:cs="Times New Roman"/>
+              <w:sz w:val="28"/>
+              <w:szCs w:val="28"/>
             </w:rPr>
             <w:fldChar w:fldCharType="separate"/>
           </w:r>
           <w:r>
             <w:rPr>
               <w:rFonts w:hint="default" w:ascii="Times New Roman" w:hAnsi="Times New Roman" w:cs="Times New Roman"/>
+              <w:sz w:val="28"/>
+              <w:szCs w:val="28"/>
             </w:rPr>
             <w:t>6</w:t>
           </w:r>
           <w:r>
             <w:rPr>
               <w:rFonts w:hint="default" w:ascii="Times New Roman" w:hAnsi="Times New Roman" w:cs="Times New Roman"/>
+              <w:sz w:val="28"/>
+              <w:szCs w:val="28"/>
             </w:rPr>
             <w:fldChar w:fldCharType="end"/>
           </w:r>
@@ -1136,6 +1247,7 @@
               <w:dstrike w:val="0"/>
               <w:color w:val="000000"/>
               <w:position w:val="0"/>
+              <w:sz w:val="28"/>
               <w:szCs w:val="22"/>
               <w:u w:val="none"/>
               <w:shd w:val="clear" w:fill="auto"/>
@@ -1147,11 +1259,28 @@
         <w:p>
           <w:pPr>
             <w:pStyle w:val="20"/>
+            <w:keepNext w:val="0"/>
+            <w:keepLines w:val="0"/>
+            <w:pageBreakBefore w:val="0"/>
+            <w:widowControl/>
             <w:tabs>
               <w:tab w:val="right" w:leader="dot" w:pos="9354"/>
             </w:tabs>
+            <w:kinsoku/>
+            <w:wordWrap/>
+            <w:overflowPunct/>
+            <w:topLinePunct w:val="0"/>
+            <w:autoSpaceDE/>
+            <w:autoSpaceDN/>
+            <w:bidi w:val="0"/>
+            <w:adjustRightInd/>
+            <w:snapToGrid/>
+            <w:spacing w:line="252" w:lineRule="auto"/>
+            <w:textAlignment w:val="auto"/>
             <w:rPr>
               <w:rFonts w:hint="default" w:ascii="Times New Roman" w:hAnsi="Times New Roman" w:cs="Times New Roman"/>
+              <w:sz w:val="28"/>
+              <w:szCs w:val="28"/>
             </w:rPr>
           </w:pPr>
           <w:r>
@@ -1166,6 +1295,7 @@
               <w:dstrike w:val="0"/>
               <w:color w:val="000000"/>
               <w:position w:val="0"/>
+              <w:sz w:val="28"/>
               <w:szCs w:val="22"/>
               <w:u w:val="none"/>
               <w:shd w:val="clear" w:fill="auto"/>
@@ -1184,11 +1314,12 @@
               <w:strike w:val="0"/>
               <w:dstrike w:val="0"/>
               <w:position w:val="0"/>
+              <w:sz w:val="28"/>
               <w:szCs w:val="22"/>
               <w:shd w:val="clear" w:fill="auto"/>
               <w:vertAlign w:val="baseline"/>
             </w:rPr>
-            <w:instrText xml:space="preserve"> HYPERLINK \l _Toc17910 </w:instrText>
+            <w:instrText xml:space="preserve"> HYPERLINK \l _Toc12358 </w:instrText>
           </w:r>
           <w:r>
             <w:rPr>
@@ -1201,6 +1332,7 @@
               <w:strike w:val="0"/>
               <w:dstrike w:val="0"/>
               <w:position w:val="0"/>
+              <w:sz w:val="28"/>
               <w:szCs w:val="22"/>
               <w:shd w:val="clear" w:fill="auto"/>
               <w:vertAlign w:val="baseline"/>
@@ -1210,42 +1342,56 @@
           <w:r>
             <w:rPr>
               <w:rFonts w:hint="default" w:ascii="Times New Roman" w:hAnsi="Times New Roman" w:cs="Times New Roman"/>
+              <w:sz w:val="28"/>
+              <w:szCs w:val="28"/>
             </w:rPr>
             <w:t>1.3. Цель проекта</w:t>
           </w:r>
           <w:r>
             <w:rPr>
               <w:rFonts w:hint="default" w:ascii="Times New Roman" w:hAnsi="Times New Roman" w:cs="Times New Roman"/>
+              <w:sz w:val="28"/>
+              <w:szCs w:val="28"/>
             </w:rPr>
             <w:tab/>
           </w:r>
           <w:r>
             <w:rPr>
               <w:rFonts w:hint="default" w:ascii="Times New Roman" w:hAnsi="Times New Roman" w:cs="Times New Roman"/>
+              <w:sz w:val="28"/>
+              <w:szCs w:val="28"/>
             </w:rPr>
             <w:fldChar w:fldCharType="begin"/>
           </w:r>
           <w:r>
             <w:rPr>
               <w:rFonts w:hint="default" w:ascii="Times New Roman" w:hAnsi="Times New Roman" w:cs="Times New Roman"/>
-            </w:rPr>
-            <w:instrText xml:space="preserve"> PAGEREF _Toc17910 \h </w:instrText>
+              <w:sz w:val="28"/>
+              <w:szCs w:val="28"/>
+            </w:rPr>
+            <w:instrText xml:space="preserve"> PAGEREF _Toc12358 \h </w:instrText>
           </w:r>
           <w:r>
             <w:rPr>
               <w:rFonts w:hint="default" w:ascii="Times New Roman" w:hAnsi="Times New Roman" w:cs="Times New Roman"/>
+              <w:sz w:val="28"/>
+              <w:szCs w:val="28"/>
             </w:rPr>
             <w:fldChar w:fldCharType="separate"/>
           </w:r>
           <w:r>
             <w:rPr>
               <w:rFonts w:hint="default" w:ascii="Times New Roman" w:hAnsi="Times New Roman" w:cs="Times New Roman"/>
+              <w:sz w:val="28"/>
+              <w:szCs w:val="28"/>
             </w:rPr>
             <w:t>6</w:t>
           </w:r>
           <w:r>
             <w:rPr>
               <w:rFonts w:hint="default" w:ascii="Times New Roman" w:hAnsi="Times New Roman" w:cs="Times New Roman"/>
+              <w:sz w:val="28"/>
+              <w:szCs w:val="28"/>
             </w:rPr>
             <w:fldChar w:fldCharType="end"/>
           </w:r>
@@ -1261,6 +1407,7 @@
               <w:dstrike w:val="0"/>
               <w:color w:val="000000"/>
               <w:position w:val="0"/>
+              <w:sz w:val="28"/>
               <w:szCs w:val="22"/>
               <w:u w:val="none"/>
               <w:shd w:val="clear" w:fill="auto"/>
@@ -1272,11 +1419,28 @@
         <w:p>
           <w:pPr>
             <w:pStyle w:val="20"/>
+            <w:keepNext w:val="0"/>
+            <w:keepLines w:val="0"/>
+            <w:pageBreakBefore w:val="0"/>
+            <w:widowControl/>
             <w:tabs>
               <w:tab w:val="right" w:leader="dot" w:pos="9354"/>
             </w:tabs>
+            <w:kinsoku/>
+            <w:wordWrap/>
+            <w:overflowPunct/>
+            <w:topLinePunct w:val="0"/>
+            <w:autoSpaceDE/>
+            <w:autoSpaceDN/>
+            <w:bidi w:val="0"/>
+            <w:adjustRightInd/>
+            <w:snapToGrid/>
+            <w:spacing w:line="252" w:lineRule="auto"/>
+            <w:textAlignment w:val="auto"/>
             <w:rPr>
               <w:rFonts w:hint="default" w:ascii="Times New Roman" w:hAnsi="Times New Roman" w:cs="Times New Roman"/>
+              <w:sz w:val="28"/>
+              <w:szCs w:val="28"/>
             </w:rPr>
           </w:pPr>
           <w:r>
@@ -1291,6 +1455,7 @@
               <w:dstrike w:val="0"/>
               <w:color w:val="000000"/>
               <w:position w:val="0"/>
+              <w:sz w:val="28"/>
               <w:szCs w:val="22"/>
               <w:u w:val="none"/>
               <w:shd w:val="clear" w:fill="auto"/>
@@ -1309,11 +1474,12 @@
               <w:strike w:val="0"/>
               <w:dstrike w:val="0"/>
               <w:position w:val="0"/>
+              <w:sz w:val="28"/>
               <w:szCs w:val="22"/>
               <w:shd w:val="clear" w:fill="auto"/>
               <w:vertAlign w:val="baseline"/>
             </w:rPr>
-            <w:instrText xml:space="preserve"> HYPERLINK \l _Toc7959 </w:instrText>
+            <w:instrText xml:space="preserve"> HYPERLINK \l _Toc8016 </w:instrText>
           </w:r>
           <w:r>
             <w:rPr>
@@ -1326,6 +1492,7 @@
               <w:strike w:val="0"/>
               <w:dstrike w:val="0"/>
               <w:position w:val="0"/>
+              <w:sz w:val="28"/>
               <w:szCs w:val="22"/>
               <w:shd w:val="clear" w:fill="auto"/>
               <w:vertAlign w:val="baseline"/>
@@ -1335,42 +1502,56 @@
           <w:r>
             <w:rPr>
               <w:rFonts w:hint="default" w:ascii="Times New Roman" w:hAnsi="Times New Roman" w:cs="Times New Roman"/>
+              <w:sz w:val="28"/>
+              <w:szCs w:val="28"/>
             </w:rPr>
             <w:t>1.4. Задачи проекта</w:t>
           </w:r>
           <w:r>
             <w:rPr>
               <w:rFonts w:hint="default" w:ascii="Times New Roman" w:hAnsi="Times New Roman" w:cs="Times New Roman"/>
+              <w:sz w:val="28"/>
+              <w:szCs w:val="28"/>
             </w:rPr>
             <w:tab/>
           </w:r>
           <w:r>
             <w:rPr>
               <w:rFonts w:hint="default" w:ascii="Times New Roman" w:hAnsi="Times New Roman" w:cs="Times New Roman"/>
+              <w:sz w:val="28"/>
+              <w:szCs w:val="28"/>
             </w:rPr>
             <w:fldChar w:fldCharType="begin"/>
           </w:r>
           <w:r>
             <w:rPr>
               <w:rFonts w:hint="default" w:ascii="Times New Roman" w:hAnsi="Times New Roman" w:cs="Times New Roman"/>
-            </w:rPr>
-            <w:instrText xml:space="preserve"> PAGEREF _Toc7959 \h </w:instrText>
+              <w:sz w:val="28"/>
+              <w:szCs w:val="28"/>
+            </w:rPr>
+            <w:instrText xml:space="preserve"> PAGEREF _Toc8016 \h </w:instrText>
           </w:r>
           <w:r>
             <w:rPr>
               <w:rFonts w:hint="default" w:ascii="Times New Roman" w:hAnsi="Times New Roman" w:cs="Times New Roman"/>
+              <w:sz w:val="28"/>
+              <w:szCs w:val="28"/>
             </w:rPr>
             <w:fldChar w:fldCharType="separate"/>
           </w:r>
           <w:r>
             <w:rPr>
               <w:rFonts w:hint="default" w:ascii="Times New Roman" w:hAnsi="Times New Roman" w:cs="Times New Roman"/>
+              <w:sz w:val="28"/>
+              <w:szCs w:val="28"/>
             </w:rPr>
             <w:t>6</w:t>
           </w:r>
           <w:r>
             <w:rPr>
               <w:rFonts w:hint="default" w:ascii="Times New Roman" w:hAnsi="Times New Roman" w:cs="Times New Roman"/>
+              <w:sz w:val="28"/>
+              <w:szCs w:val="28"/>
             </w:rPr>
             <w:fldChar w:fldCharType="end"/>
           </w:r>
@@ -1386,6 +1567,7 @@
               <w:dstrike w:val="0"/>
               <w:color w:val="000000"/>
               <w:position w:val="0"/>
+              <w:sz w:val="28"/>
               <w:szCs w:val="22"/>
               <w:u w:val="none"/>
               <w:shd w:val="clear" w:fill="auto"/>
@@ -1397,11 +1579,28 @@
         <w:p>
           <w:pPr>
             <w:pStyle w:val="20"/>
+            <w:keepNext w:val="0"/>
+            <w:keepLines w:val="0"/>
+            <w:pageBreakBefore w:val="0"/>
+            <w:widowControl/>
             <w:tabs>
               <w:tab w:val="right" w:leader="dot" w:pos="9354"/>
             </w:tabs>
+            <w:kinsoku/>
+            <w:wordWrap/>
+            <w:overflowPunct/>
+            <w:topLinePunct w:val="0"/>
+            <w:autoSpaceDE/>
+            <w:autoSpaceDN/>
+            <w:bidi w:val="0"/>
+            <w:adjustRightInd/>
+            <w:snapToGrid/>
+            <w:spacing w:line="252" w:lineRule="auto"/>
+            <w:textAlignment w:val="auto"/>
             <w:rPr>
               <w:rFonts w:hint="default" w:ascii="Times New Roman" w:hAnsi="Times New Roman" w:cs="Times New Roman"/>
+              <w:sz w:val="28"/>
+              <w:szCs w:val="28"/>
             </w:rPr>
           </w:pPr>
           <w:r>
@@ -1416,6 +1615,7 @@
               <w:dstrike w:val="0"/>
               <w:color w:val="000000"/>
               <w:position w:val="0"/>
+              <w:sz w:val="28"/>
               <w:szCs w:val="22"/>
               <w:u w:val="none"/>
               <w:shd w:val="clear" w:fill="auto"/>
@@ -1434,11 +1634,12 @@
               <w:strike w:val="0"/>
               <w:dstrike w:val="0"/>
               <w:position w:val="0"/>
+              <w:sz w:val="28"/>
               <w:szCs w:val="22"/>
               <w:shd w:val="clear" w:fill="auto"/>
               <w:vertAlign w:val="baseline"/>
             </w:rPr>
-            <w:instrText xml:space="preserve"> HYPERLINK \l _Toc19433 </w:instrText>
+            <w:instrText xml:space="preserve"> HYPERLINK \l _Toc3713 </w:instrText>
           </w:r>
           <w:r>
             <w:rPr>
@@ -1451,6 +1652,7 @@
               <w:strike w:val="0"/>
               <w:dstrike w:val="0"/>
               <w:position w:val="0"/>
+              <w:sz w:val="28"/>
               <w:szCs w:val="22"/>
               <w:shd w:val="clear" w:fill="auto"/>
               <w:vertAlign w:val="baseline"/>
@@ -1461,6 +1663,7 @@
             <w:rPr>
               <w:rFonts w:hint="default" w:ascii="Times New Roman" w:hAnsi="Times New Roman" w:cs="Times New Roman"/>
               <w:position w:val="0"/>
+              <w:sz w:val="28"/>
               <w:szCs w:val="28"/>
               <w:vertAlign w:val="baseline"/>
             </w:rPr>
@@ -1469,36 +1672,48 @@
           <w:r>
             <w:rPr>
               <w:rFonts w:hint="default" w:ascii="Times New Roman" w:hAnsi="Times New Roman" w:cs="Times New Roman"/>
+              <w:sz w:val="28"/>
+              <w:szCs w:val="28"/>
             </w:rPr>
             <w:tab/>
           </w:r>
           <w:r>
             <w:rPr>
               <w:rFonts w:hint="default" w:ascii="Times New Roman" w:hAnsi="Times New Roman" w:cs="Times New Roman"/>
+              <w:sz w:val="28"/>
+              <w:szCs w:val="28"/>
             </w:rPr>
             <w:fldChar w:fldCharType="begin"/>
           </w:r>
           <w:r>
             <w:rPr>
               <w:rFonts w:hint="default" w:ascii="Times New Roman" w:hAnsi="Times New Roman" w:cs="Times New Roman"/>
-            </w:rPr>
-            <w:instrText xml:space="preserve"> PAGEREF _Toc19433 \h </w:instrText>
+              <w:sz w:val="28"/>
+              <w:szCs w:val="28"/>
+            </w:rPr>
+            <w:instrText xml:space="preserve"> PAGEREF _Toc3713 \h </w:instrText>
           </w:r>
           <w:r>
             <w:rPr>
               <w:rFonts w:hint="default" w:ascii="Times New Roman" w:hAnsi="Times New Roman" w:cs="Times New Roman"/>
+              <w:sz w:val="28"/>
+              <w:szCs w:val="28"/>
             </w:rPr>
             <w:fldChar w:fldCharType="separate"/>
           </w:r>
           <w:r>
             <w:rPr>
               <w:rFonts w:hint="default" w:ascii="Times New Roman" w:hAnsi="Times New Roman" w:cs="Times New Roman"/>
+              <w:sz w:val="28"/>
+              <w:szCs w:val="28"/>
             </w:rPr>
             <w:t>7</w:t>
           </w:r>
           <w:r>
             <w:rPr>
               <w:rFonts w:hint="default" w:ascii="Times New Roman" w:hAnsi="Times New Roman" w:cs="Times New Roman"/>
+              <w:sz w:val="28"/>
+              <w:szCs w:val="28"/>
             </w:rPr>
             <w:fldChar w:fldCharType="end"/>
           </w:r>
@@ -1514,6 +1729,7 @@
               <w:dstrike w:val="0"/>
               <w:color w:val="000000"/>
               <w:position w:val="0"/>
+              <w:sz w:val="28"/>
               <w:szCs w:val="22"/>
               <w:u w:val="none"/>
               <w:shd w:val="clear" w:fill="auto"/>
@@ -1525,11 +1741,28 @@
         <w:p>
           <w:pPr>
             <w:pStyle w:val="20"/>
+            <w:keepNext w:val="0"/>
+            <w:keepLines w:val="0"/>
+            <w:pageBreakBefore w:val="0"/>
+            <w:widowControl/>
             <w:tabs>
               <w:tab w:val="right" w:leader="dot" w:pos="9354"/>
             </w:tabs>
+            <w:kinsoku/>
+            <w:wordWrap/>
+            <w:overflowPunct/>
+            <w:topLinePunct w:val="0"/>
+            <w:autoSpaceDE/>
+            <w:autoSpaceDN/>
+            <w:bidi w:val="0"/>
+            <w:adjustRightInd/>
+            <w:snapToGrid/>
+            <w:spacing w:line="252" w:lineRule="auto"/>
+            <w:textAlignment w:val="auto"/>
             <w:rPr>
               <w:rFonts w:hint="default" w:ascii="Times New Roman" w:hAnsi="Times New Roman" w:cs="Times New Roman"/>
+              <w:sz w:val="28"/>
+              <w:szCs w:val="28"/>
             </w:rPr>
           </w:pPr>
           <w:r>
@@ -1544,6 +1777,7 @@
               <w:dstrike w:val="0"/>
               <w:color w:val="000000"/>
               <w:position w:val="0"/>
+              <w:sz w:val="28"/>
               <w:szCs w:val="22"/>
               <w:u w:val="none"/>
               <w:shd w:val="clear" w:fill="auto"/>
@@ -1562,11 +1796,12 @@
               <w:strike w:val="0"/>
               <w:dstrike w:val="0"/>
               <w:position w:val="0"/>
+              <w:sz w:val="28"/>
               <w:szCs w:val="22"/>
               <w:shd w:val="clear" w:fill="auto"/>
               <w:vertAlign w:val="baseline"/>
             </w:rPr>
-            <w:instrText xml:space="preserve"> HYPERLINK \l _Toc21187 </w:instrText>
+            <w:instrText xml:space="preserve"> HYPERLINK \l _Toc16111 </w:instrText>
           </w:r>
           <w:r>
             <w:rPr>
@@ -1579,6 +1814,7 @@
               <w:strike w:val="0"/>
               <w:dstrike w:val="0"/>
               <w:position w:val="0"/>
+              <w:sz w:val="28"/>
               <w:szCs w:val="22"/>
               <w:shd w:val="clear" w:fill="auto"/>
               <w:vertAlign w:val="baseline"/>
@@ -1589,6 +1825,7 @@
             <w:rPr>
               <w:rFonts w:hint="default" w:ascii="Times New Roman" w:hAnsi="Times New Roman" w:cs="Times New Roman"/>
               <w:position w:val="0"/>
+              <w:sz w:val="28"/>
               <w:szCs w:val="28"/>
               <w:vertAlign w:val="baseline"/>
             </w:rPr>
@@ -1597,36 +1834,48 @@
           <w:r>
             <w:rPr>
               <w:rFonts w:hint="default" w:ascii="Times New Roman" w:hAnsi="Times New Roman" w:cs="Times New Roman"/>
+              <w:sz w:val="28"/>
+              <w:szCs w:val="28"/>
             </w:rPr>
             <w:tab/>
           </w:r>
           <w:r>
             <w:rPr>
               <w:rFonts w:hint="default" w:ascii="Times New Roman" w:hAnsi="Times New Roman" w:cs="Times New Roman"/>
+              <w:sz w:val="28"/>
+              <w:szCs w:val="28"/>
             </w:rPr>
             <w:fldChar w:fldCharType="begin"/>
           </w:r>
           <w:r>
             <w:rPr>
               <w:rFonts w:hint="default" w:ascii="Times New Roman" w:hAnsi="Times New Roman" w:cs="Times New Roman"/>
-            </w:rPr>
-            <w:instrText xml:space="preserve"> PAGEREF _Toc21187 \h </w:instrText>
+              <w:sz w:val="28"/>
+              <w:szCs w:val="28"/>
+            </w:rPr>
+            <w:instrText xml:space="preserve"> PAGEREF _Toc16111 \h </w:instrText>
           </w:r>
           <w:r>
             <w:rPr>
               <w:rFonts w:hint="default" w:ascii="Times New Roman" w:hAnsi="Times New Roman" w:cs="Times New Roman"/>
+              <w:sz w:val="28"/>
+              <w:szCs w:val="28"/>
             </w:rPr>
             <w:fldChar w:fldCharType="separate"/>
           </w:r>
           <w:r>
             <w:rPr>
               <w:rFonts w:hint="default" w:ascii="Times New Roman" w:hAnsi="Times New Roman" w:cs="Times New Roman"/>
+              <w:sz w:val="28"/>
+              <w:szCs w:val="28"/>
             </w:rPr>
             <w:t>7</w:t>
           </w:r>
           <w:r>
             <w:rPr>
               <w:rFonts w:hint="default" w:ascii="Times New Roman" w:hAnsi="Times New Roman" w:cs="Times New Roman"/>
+              <w:sz w:val="28"/>
+              <w:szCs w:val="28"/>
             </w:rPr>
             <w:fldChar w:fldCharType="end"/>
           </w:r>
@@ -1642,6 +1891,7 @@
               <w:dstrike w:val="0"/>
               <w:color w:val="000000"/>
               <w:position w:val="0"/>
+              <w:sz w:val="28"/>
               <w:szCs w:val="22"/>
               <w:u w:val="none"/>
               <w:shd w:val="clear" w:fill="auto"/>
@@ -1653,11 +1903,28 @@
         <w:p>
           <w:pPr>
             <w:pStyle w:val="18"/>
+            <w:keepNext w:val="0"/>
+            <w:keepLines w:val="0"/>
+            <w:pageBreakBefore w:val="0"/>
+            <w:widowControl/>
             <w:tabs>
               <w:tab w:val="right" w:leader="dot" w:pos="9354"/>
             </w:tabs>
+            <w:kinsoku/>
+            <w:wordWrap/>
+            <w:overflowPunct/>
+            <w:topLinePunct w:val="0"/>
+            <w:autoSpaceDE/>
+            <w:autoSpaceDN/>
+            <w:bidi w:val="0"/>
+            <w:adjustRightInd/>
+            <w:snapToGrid/>
+            <w:spacing w:line="252" w:lineRule="auto"/>
+            <w:textAlignment w:val="auto"/>
             <w:rPr>
               <w:rFonts w:hint="default" w:ascii="Times New Roman" w:hAnsi="Times New Roman" w:cs="Times New Roman"/>
+              <w:sz w:val="28"/>
+              <w:szCs w:val="28"/>
             </w:rPr>
           </w:pPr>
           <w:r>
@@ -1672,6 +1939,7 @@
               <w:dstrike w:val="0"/>
               <w:color w:val="000000"/>
               <w:position w:val="0"/>
+              <w:sz w:val="28"/>
               <w:szCs w:val="22"/>
               <w:u w:val="none"/>
               <w:shd w:val="clear" w:fill="auto"/>
@@ -1690,11 +1958,12 @@
               <w:strike w:val="0"/>
               <w:dstrike w:val="0"/>
               <w:position w:val="0"/>
+              <w:sz w:val="28"/>
               <w:szCs w:val="22"/>
               <w:shd w:val="clear" w:fill="auto"/>
               <w:vertAlign w:val="baseline"/>
             </w:rPr>
-            <w:instrText xml:space="preserve"> HYPERLINK \l _Toc13425 </w:instrText>
+            <w:instrText xml:space="preserve"> HYPERLINK \l _Toc23252 </w:instrText>
           </w:r>
           <w:r>
             <w:rPr>
@@ -1707,6 +1976,7 @@
               <w:strike w:val="0"/>
               <w:dstrike w:val="0"/>
               <w:position w:val="0"/>
+              <w:sz w:val="28"/>
               <w:szCs w:val="22"/>
               <w:shd w:val="clear" w:fill="auto"/>
               <w:vertAlign w:val="baseline"/>
@@ -1716,42 +1986,56 @@
           <w:r>
             <w:rPr>
               <w:rFonts w:hint="default" w:ascii="Times New Roman" w:hAnsi="Times New Roman" w:cs="Times New Roman"/>
+              <w:sz w:val="28"/>
+              <w:szCs w:val="28"/>
             </w:rPr>
             <w:t>Основная часть.</w:t>
           </w:r>
           <w:r>
             <w:rPr>
               <w:rFonts w:hint="default" w:ascii="Times New Roman" w:hAnsi="Times New Roman" w:cs="Times New Roman"/>
+              <w:sz w:val="28"/>
+              <w:szCs w:val="28"/>
             </w:rPr>
             <w:tab/>
           </w:r>
           <w:r>
             <w:rPr>
               <w:rFonts w:hint="default" w:ascii="Times New Roman" w:hAnsi="Times New Roman" w:cs="Times New Roman"/>
+              <w:sz w:val="28"/>
+              <w:szCs w:val="28"/>
             </w:rPr>
             <w:fldChar w:fldCharType="begin"/>
           </w:r>
           <w:r>
             <w:rPr>
               <w:rFonts w:hint="default" w:ascii="Times New Roman" w:hAnsi="Times New Roman" w:cs="Times New Roman"/>
-            </w:rPr>
-            <w:instrText xml:space="preserve"> PAGEREF _Toc13425 \h </w:instrText>
+              <w:sz w:val="28"/>
+              <w:szCs w:val="28"/>
+            </w:rPr>
+            <w:instrText xml:space="preserve"> PAGEREF _Toc23252 \h </w:instrText>
           </w:r>
           <w:r>
             <w:rPr>
               <w:rFonts w:hint="default" w:ascii="Times New Roman" w:hAnsi="Times New Roman" w:cs="Times New Roman"/>
+              <w:sz w:val="28"/>
+              <w:szCs w:val="28"/>
             </w:rPr>
             <w:fldChar w:fldCharType="separate"/>
           </w:r>
           <w:r>
             <w:rPr>
               <w:rFonts w:hint="default" w:ascii="Times New Roman" w:hAnsi="Times New Roman" w:cs="Times New Roman"/>
+              <w:sz w:val="28"/>
+              <w:szCs w:val="28"/>
             </w:rPr>
             <w:t>8</w:t>
           </w:r>
           <w:r>
             <w:rPr>
               <w:rFonts w:hint="default" w:ascii="Times New Roman" w:hAnsi="Times New Roman" w:cs="Times New Roman"/>
+              <w:sz w:val="28"/>
+              <w:szCs w:val="28"/>
             </w:rPr>
             <w:fldChar w:fldCharType="end"/>
           </w:r>
@@ -1767,6 +2051,7 @@
               <w:dstrike w:val="0"/>
               <w:color w:val="000000"/>
               <w:position w:val="0"/>
+              <w:sz w:val="28"/>
               <w:szCs w:val="22"/>
               <w:u w:val="none"/>
               <w:shd w:val="clear" w:fill="auto"/>
@@ -1778,11 +2063,28 @@
         <w:p>
           <w:pPr>
             <w:pStyle w:val="20"/>
+            <w:keepNext w:val="0"/>
+            <w:keepLines w:val="0"/>
+            <w:pageBreakBefore w:val="0"/>
+            <w:widowControl/>
             <w:tabs>
               <w:tab w:val="right" w:leader="dot" w:pos="9354"/>
             </w:tabs>
+            <w:kinsoku/>
+            <w:wordWrap/>
+            <w:overflowPunct/>
+            <w:topLinePunct w:val="0"/>
+            <w:autoSpaceDE/>
+            <w:autoSpaceDN/>
+            <w:bidi w:val="0"/>
+            <w:adjustRightInd/>
+            <w:snapToGrid/>
+            <w:spacing w:line="252" w:lineRule="auto"/>
+            <w:textAlignment w:val="auto"/>
             <w:rPr>
               <w:rFonts w:hint="default" w:ascii="Times New Roman" w:hAnsi="Times New Roman" w:cs="Times New Roman"/>
+              <w:sz w:val="28"/>
+              <w:szCs w:val="28"/>
             </w:rPr>
           </w:pPr>
           <w:r>
@@ -1797,6 +2099,7 @@
               <w:dstrike w:val="0"/>
               <w:color w:val="000000"/>
               <w:position w:val="0"/>
+              <w:sz w:val="28"/>
               <w:szCs w:val="22"/>
               <w:u w:val="none"/>
               <w:shd w:val="clear" w:fill="auto"/>
@@ -1815,11 +2118,12 @@
               <w:strike w:val="0"/>
               <w:dstrike w:val="0"/>
               <w:position w:val="0"/>
+              <w:sz w:val="28"/>
               <w:szCs w:val="22"/>
               <w:shd w:val="clear" w:fill="auto"/>
               <w:vertAlign w:val="baseline"/>
             </w:rPr>
-            <w:instrText xml:space="preserve"> HYPERLINK \l _Toc4648 </w:instrText>
+            <w:instrText xml:space="preserve"> HYPERLINK \l _Toc18951 </w:instrText>
           </w:r>
           <w:r>
             <w:rPr>
@@ -1832,6 +2136,7 @@
               <w:strike w:val="0"/>
               <w:dstrike w:val="0"/>
               <w:position w:val="0"/>
+              <w:sz w:val="28"/>
               <w:szCs w:val="22"/>
               <w:shd w:val="clear" w:fill="auto"/>
               <w:vertAlign w:val="baseline"/>
@@ -1841,42 +2146,56 @@
           <w:r>
             <w:rPr>
               <w:rFonts w:hint="default" w:ascii="Times New Roman" w:hAnsi="Times New Roman" w:cs="Times New Roman"/>
+              <w:sz w:val="28"/>
+              <w:szCs w:val="28"/>
             </w:rPr>
             <w:t>2.1. Теоретическая часть: анализ проблемы в России, за рубежом и Хабаровском крае</w:t>
           </w:r>
           <w:r>
             <w:rPr>
               <w:rFonts w:hint="default" w:ascii="Times New Roman" w:hAnsi="Times New Roman" w:cs="Times New Roman"/>
+              <w:sz w:val="28"/>
+              <w:szCs w:val="28"/>
             </w:rPr>
             <w:tab/>
           </w:r>
           <w:r>
             <w:rPr>
               <w:rFonts w:hint="default" w:ascii="Times New Roman" w:hAnsi="Times New Roman" w:cs="Times New Roman"/>
+              <w:sz w:val="28"/>
+              <w:szCs w:val="28"/>
             </w:rPr>
             <w:fldChar w:fldCharType="begin"/>
           </w:r>
           <w:r>
             <w:rPr>
               <w:rFonts w:hint="default" w:ascii="Times New Roman" w:hAnsi="Times New Roman" w:cs="Times New Roman"/>
-            </w:rPr>
-            <w:instrText xml:space="preserve"> PAGEREF _Toc4648 \h </w:instrText>
+              <w:sz w:val="28"/>
+              <w:szCs w:val="28"/>
+            </w:rPr>
+            <w:instrText xml:space="preserve"> PAGEREF _Toc18951 \h </w:instrText>
           </w:r>
           <w:r>
             <w:rPr>
               <w:rFonts w:hint="default" w:ascii="Times New Roman" w:hAnsi="Times New Roman" w:cs="Times New Roman"/>
+              <w:sz w:val="28"/>
+              <w:szCs w:val="28"/>
             </w:rPr>
             <w:fldChar w:fldCharType="separate"/>
           </w:r>
           <w:r>
             <w:rPr>
               <w:rFonts w:hint="default" w:ascii="Times New Roman" w:hAnsi="Times New Roman" w:cs="Times New Roman"/>
+              <w:sz w:val="28"/>
+              <w:szCs w:val="28"/>
             </w:rPr>
             <w:t>8</w:t>
           </w:r>
           <w:r>
             <w:rPr>
               <w:rFonts w:hint="default" w:ascii="Times New Roman" w:hAnsi="Times New Roman" w:cs="Times New Roman"/>
+              <w:sz w:val="28"/>
+              <w:szCs w:val="28"/>
             </w:rPr>
             <w:fldChar w:fldCharType="end"/>
           </w:r>
@@ -1892,6 +2211,7 @@
               <w:dstrike w:val="0"/>
               <w:color w:val="000000"/>
               <w:position w:val="0"/>
+              <w:sz w:val="28"/>
               <w:szCs w:val="22"/>
               <w:u w:val="none"/>
               <w:shd w:val="clear" w:fill="auto"/>
@@ -1903,11 +2223,28 @@
         <w:p>
           <w:pPr>
             <w:pStyle w:val="19"/>
+            <w:keepNext w:val="0"/>
+            <w:keepLines w:val="0"/>
+            <w:pageBreakBefore w:val="0"/>
+            <w:widowControl/>
             <w:tabs>
               <w:tab w:val="right" w:leader="dot" w:pos="9354"/>
             </w:tabs>
+            <w:kinsoku/>
+            <w:wordWrap/>
+            <w:overflowPunct/>
+            <w:topLinePunct w:val="0"/>
+            <w:autoSpaceDE/>
+            <w:autoSpaceDN/>
+            <w:bidi w:val="0"/>
+            <w:adjustRightInd/>
+            <w:snapToGrid/>
+            <w:spacing w:line="252" w:lineRule="auto"/>
+            <w:textAlignment w:val="auto"/>
             <w:rPr>
               <w:rFonts w:hint="default" w:ascii="Times New Roman" w:hAnsi="Times New Roman" w:cs="Times New Roman"/>
+              <w:sz w:val="28"/>
+              <w:szCs w:val="28"/>
             </w:rPr>
           </w:pPr>
           <w:r>
@@ -1922,6 +2259,7 @@
               <w:dstrike w:val="0"/>
               <w:color w:val="000000"/>
               <w:position w:val="0"/>
+              <w:sz w:val="28"/>
               <w:szCs w:val="22"/>
               <w:u w:val="none"/>
               <w:shd w:val="clear" w:fill="auto"/>
@@ -1940,11 +2278,12 @@
               <w:strike w:val="0"/>
               <w:dstrike w:val="0"/>
               <w:position w:val="0"/>
+              <w:sz w:val="28"/>
               <w:szCs w:val="22"/>
               <w:shd w:val="clear" w:fill="auto"/>
               <w:vertAlign w:val="baseline"/>
             </w:rPr>
-            <w:instrText xml:space="preserve"> HYPERLINK \l _Toc113 </w:instrText>
+            <w:instrText xml:space="preserve"> HYPERLINK \l _Toc5245 </w:instrText>
           </w:r>
           <w:r>
             <w:rPr>
@@ -1957,6 +2296,7 @@
               <w:strike w:val="0"/>
               <w:dstrike w:val="0"/>
               <w:position w:val="0"/>
+              <w:sz w:val="28"/>
               <w:szCs w:val="22"/>
               <w:shd w:val="clear" w:fill="auto"/>
               <w:vertAlign w:val="baseline"/>
@@ -1966,42 +2306,56 @@
           <w:r>
             <w:rPr>
               <w:rFonts w:hint="default" w:ascii="Times New Roman" w:hAnsi="Times New Roman" w:cs="Times New Roman"/>
+              <w:sz w:val="28"/>
+              <w:szCs w:val="28"/>
             </w:rPr>
             <w:t>2.1.1. Анализ способов обучения киберграмотности</w:t>
           </w:r>
           <w:r>
             <w:rPr>
               <w:rFonts w:hint="default" w:ascii="Times New Roman" w:hAnsi="Times New Roman" w:cs="Times New Roman"/>
+              <w:sz w:val="28"/>
+              <w:szCs w:val="28"/>
             </w:rPr>
             <w:tab/>
           </w:r>
           <w:r>
             <w:rPr>
               <w:rFonts w:hint="default" w:ascii="Times New Roman" w:hAnsi="Times New Roman" w:cs="Times New Roman"/>
+              <w:sz w:val="28"/>
+              <w:szCs w:val="28"/>
             </w:rPr>
             <w:fldChar w:fldCharType="begin"/>
           </w:r>
           <w:r>
             <w:rPr>
               <w:rFonts w:hint="default" w:ascii="Times New Roman" w:hAnsi="Times New Roman" w:cs="Times New Roman"/>
-            </w:rPr>
-            <w:instrText xml:space="preserve"> PAGEREF _Toc113 \h </w:instrText>
+              <w:sz w:val="28"/>
+              <w:szCs w:val="28"/>
+            </w:rPr>
+            <w:instrText xml:space="preserve"> PAGEREF _Toc5245 \h </w:instrText>
           </w:r>
           <w:r>
             <w:rPr>
               <w:rFonts w:hint="default" w:ascii="Times New Roman" w:hAnsi="Times New Roman" w:cs="Times New Roman"/>
+              <w:sz w:val="28"/>
+              <w:szCs w:val="28"/>
             </w:rPr>
             <w:fldChar w:fldCharType="separate"/>
           </w:r>
           <w:r>
             <w:rPr>
               <w:rFonts w:hint="default" w:ascii="Times New Roman" w:hAnsi="Times New Roman" w:cs="Times New Roman"/>
+              <w:sz w:val="28"/>
+              <w:szCs w:val="28"/>
             </w:rPr>
             <w:t>8</w:t>
           </w:r>
           <w:r>
             <w:rPr>
               <w:rFonts w:hint="default" w:ascii="Times New Roman" w:hAnsi="Times New Roman" w:cs="Times New Roman"/>
+              <w:sz w:val="28"/>
+              <w:szCs w:val="28"/>
             </w:rPr>
             <w:fldChar w:fldCharType="end"/>
           </w:r>
@@ -2017,6 +2371,7 @@
               <w:dstrike w:val="0"/>
               <w:color w:val="000000"/>
               <w:position w:val="0"/>
+              <w:sz w:val="28"/>
               <w:szCs w:val="22"/>
               <w:u w:val="none"/>
               <w:shd w:val="clear" w:fill="auto"/>
@@ -2028,11 +2383,28 @@
         <w:p>
           <w:pPr>
             <w:pStyle w:val="19"/>
+            <w:keepNext w:val="0"/>
+            <w:keepLines w:val="0"/>
+            <w:pageBreakBefore w:val="0"/>
+            <w:widowControl/>
             <w:tabs>
               <w:tab w:val="right" w:leader="dot" w:pos="9354"/>
             </w:tabs>
+            <w:kinsoku/>
+            <w:wordWrap/>
+            <w:overflowPunct/>
+            <w:topLinePunct w:val="0"/>
+            <w:autoSpaceDE/>
+            <w:autoSpaceDN/>
+            <w:bidi w:val="0"/>
+            <w:adjustRightInd/>
+            <w:snapToGrid/>
+            <w:spacing w:line="252" w:lineRule="auto"/>
+            <w:textAlignment w:val="auto"/>
             <w:rPr>
               <w:rFonts w:hint="default" w:ascii="Times New Roman" w:hAnsi="Times New Roman" w:cs="Times New Roman"/>
+              <w:sz w:val="28"/>
+              <w:szCs w:val="28"/>
             </w:rPr>
           </w:pPr>
           <w:r>
@@ -2047,6 +2419,7 @@
               <w:dstrike w:val="0"/>
               <w:color w:val="000000"/>
               <w:position w:val="0"/>
+              <w:sz w:val="28"/>
               <w:szCs w:val="22"/>
               <w:u w:val="none"/>
               <w:shd w:val="clear" w:fill="auto"/>
@@ -2065,11 +2438,12 @@
               <w:strike w:val="0"/>
               <w:dstrike w:val="0"/>
               <w:position w:val="0"/>
+              <w:sz w:val="28"/>
               <w:szCs w:val="22"/>
               <w:shd w:val="clear" w:fill="auto"/>
               <w:vertAlign w:val="baseline"/>
             </w:rPr>
-            <w:instrText xml:space="preserve"> HYPERLINK \l _Toc12345 </w:instrText>
+            <w:instrText xml:space="preserve"> HYPERLINK \l _Toc2782 </w:instrText>
           </w:r>
           <w:r>
             <w:rPr>
@@ -2082,6 +2456,7 @@
               <w:strike w:val="0"/>
               <w:dstrike w:val="0"/>
               <w:position w:val="0"/>
+              <w:sz w:val="28"/>
               <w:szCs w:val="22"/>
               <w:shd w:val="clear" w:fill="auto"/>
               <w:vertAlign w:val="baseline"/>
@@ -2091,42 +2466,56 @@
           <w:r>
             <w:rPr>
               <w:rFonts w:hint="default" w:ascii="Times New Roman" w:hAnsi="Times New Roman" w:cs="Times New Roman"/>
+              <w:sz w:val="28"/>
+              <w:szCs w:val="28"/>
             </w:rPr>
             <w:t>2.1.2. Сравнительный анализ ситуации в России и за рубежом</w:t>
           </w:r>
           <w:r>
             <w:rPr>
               <w:rFonts w:hint="default" w:ascii="Times New Roman" w:hAnsi="Times New Roman" w:cs="Times New Roman"/>
+              <w:sz w:val="28"/>
+              <w:szCs w:val="28"/>
             </w:rPr>
             <w:tab/>
           </w:r>
           <w:r>
             <w:rPr>
               <w:rFonts w:hint="default" w:ascii="Times New Roman" w:hAnsi="Times New Roman" w:cs="Times New Roman"/>
+              <w:sz w:val="28"/>
+              <w:szCs w:val="28"/>
             </w:rPr>
             <w:fldChar w:fldCharType="begin"/>
           </w:r>
           <w:r>
             <w:rPr>
               <w:rFonts w:hint="default" w:ascii="Times New Roman" w:hAnsi="Times New Roman" w:cs="Times New Roman"/>
-            </w:rPr>
-            <w:instrText xml:space="preserve"> PAGEREF _Toc12345 \h </w:instrText>
+              <w:sz w:val="28"/>
+              <w:szCs w:val="28"/>
+            </w:rPr>
+            <w:instrText xml:space="preserve"> PAGEREF _Toc2782 \h </w:instrText>
           </w:r>
           <w:r>
             <w:rPr>
               <w:rFonts w:hint="default" w:ascii="Times New Roman" w:hAnsi="Times New Roman" w:cs="Times New Roman"/>
+              <w:sz w:val="28"/>
+              <w:szCs w:val="28"/>
             </w:rPr>
             <w:fldChar w:fldCharType="separate"/>
           </w:r>
           <w:r>
             <w:rPr>
               <w:rFonts w:hint="default" w:ascii="Times New Roman" w:hAnsi="Times New Roman" w:cs="Times New Roman"/>
+              <w:sz w:val="28"/>
+              <w:szCs w:val="28"/>
             </w:rPr>
             <w:t>8</w:t>
           </w:r>
           <w:r>
             <w:rPr>
               <w:rFonts w:hint="default" w:ascii="Times New Roman" w:hAnsi="Times New Roman" w:cs="Times New Roman"/>
+              <w:sz w:val="28"/>
+              <w:szCs w:val="28"/>
             </w:rPr>
             <w:fldChar w:fldCharType="end"/>
           </w:r>
@@ -2142,6 +2531,7 @@
               <w:dstrike w:val="0"/>
               <w:color w:val="000000"/>
               <w:position w:val="0"/>
+              <w:sz w:val="28"/>
               <w:szCs w:val="22"/>
               <w:u w:val="none"/>
               <w:shd w:val="clear" w:fill="auto"/>
@@ -2153,11 +2543,28 @@
         <w:p>
           <w:pPr>
             <w:pStyle w:val="19"/>
+            <w:keepNext w:val="0"/>
+            <w:keepLines w:val="0"/>
+            <w:pageBreakBefore w:val="0"/>
+            <w:widowControl/>
             <w:tabs>
               <w:tab w:val="right" w:leader="dot" w:pos="9354"/>
             </w:tabs>
+            <w:kinsoku/>
+            <w:wordWrap/>
+            <w:overflowPunct/>
+            <w:topLinePunct w:val="0"/>
+            <w:autoSpaceDE/>
+            <w:autoSpaceDN/>
+            <w:bidi w:val="0"/>
+            <w:adjustRightInd/>
+            <w:snapToGrid/>
+            <w:spacing w:line="252" w:lineRule="auto"/>
+            <w:textAlignment w:val="auto"/>
             <w:rPr>
               <w:rFonts w:hint="default" w:ascii="Times New Roman" w:hAnsi="Times New Roman" w:cs="Times New Roman"/>
+              <w:sz w:val="28"/>
+              <w:szCs w:val="28"/>
             </w:rPr>
           </w:pPr>
           <w:r>
@@ -2172,6 +2579,7 @@
               <w:dstrike w:val="0"/>
               <w:color w:val="000000"/>
               <w:position w:val="0"/>
+              <w:sz w:val="28"/>
               <w:szCs w:val="22"/>
               <w:u w:val="none"/>
               <w:shd w:val="clear" w:fill="auto"/>
@@ -2190,11 +2598,12 @@
               <w:strike w:val="0"/>
               <w:dstrike w:val="0"/>
               <w:position w:val="0"/>
+              <w:sz w:val="28"/>
               <w:szCs w:val="22"/>
               <w:shd w:val="clear" w:fill="auto"/>
               <w:vertAlign w:val="baseline"/>
             </w:rPr>
-            <w:instrText xml:space="preserve"> HYPERLINK \l _Toc15914 </w:instrText>
+            <w:instrText xml:space="preserve"> HYPERLINK \l _Toc3231 </w:instrText>
           </w:r>
           <w:r>
             <w:rPr>
@@ -2207,6 +2616,7 @@
               <w:strike w:val="0"/>
               <w:dstrike w:val="0"/>
               <w:position w:val="0"/>
+              <w:sz w:val="28"/>
               <w:szCs w:val="22"/>
               <w:shd w:val="clear" w:fill="auto"/>
               <w:vertAlign w:val="baseline"/>
@@ -2216,42 +2626,56 @@
           <w:r>
             <w:rPr>
               <w:rFonts w:hint="default" w:ascii="Times New Roman" w:hAnsi="Times New Roman" w:cs="Times New Roman"/>
+              <w:sz w:val="28"/>
+              <w:szCs w:val="28"/>
             </w:rPr>
             <w:t>2.1.3. Особенности и потребности Хабаровского края</w:t>
           </w:r>
           <w:r>
             <w:rPr>
               <w:rFonts w:hint="default" w:ascii="Times New Roman" w:hAnsi="Times New Roman" w:cs="Times New Roman"/>
+              <w:sz w:val="28"/>
+              <w:szCs w:val="28"/>
             </w:rPr>
             <w:tab/>
           </w:r>
           <w:r>
             <w:rPr>
               <w:rFonts w:hint="default" w:ascii="Times New Roman" w:hAnsi="Times New Roman" w:cs="Times New Roman"/>
+              <w:sz w:val="28"/>
+              <w:szCs w:val="28"/>
             </w:rPr>
             <w:fldChar w:fldCharType="begin"/>
           </w:r>
           <w:r>
             <w:rPr>
               <w:rFonts w:hint="default" w:ascii="Times New Roman" w:hAnsi="Times New Roman" w:cs="Times New Roman"/>
-            </w:rPr>
-            <w:instrText xml:space="preserve"> PAGEREF _Toc15914 \h </w:instrText>
+              <w:sz w:val="28"/>
+              <w:szCs w:val="28"/>
+            </w:rPr>
+            <w:instrText xml:space="preserve"> PAGEREF _Toc3231 \h </w:instrText>
           </w:r>
           <w:r>
             <w:rPr>
               <w:rFonts w:hint="default" w:ascii="Times New Roman" w:hAnsi="Times New Roman" w:cs="Times New Roman"/>
+              <w:sz w:val="28"/>
+              <w:szCs w:val="28"/>
             </w:rPr>
             <w:fldChar w:fldCharType="separate"/>
           </w:r>
           <w:r>
             <w:rPr>
               <w:rFonts w:hint="default" w:ascii="Times New Roman" w:hAnsi="Times New Roman" w:cs="Times New Roman"/>
+              <w:sz w:val="28"/>
+              <w:szCs w:val="28"/>
             </w:rPr>
             <w:t>9</w:t>
           </w:r>
           <w:r>
             <w:rPr>
               <w:rFonts w:hint="default" w:ascii="Times New Roman" w:hAnsi="Times New Roman" w:cs="Times New Roman"/>
+              <w:sz w:val="28"/>
+              <w:szCs w:val="28"/>
             </w:rPr>
             <w:fldChar w:fldCharType="end"/>
           </w:r>
@@ -2267,6 +2691,7 @@
               <w:dstrike w:val="0"/>
               <w:color w:val="000000"/>
               <w:position w:val="0"/>
+              <w:sz w:val="28"/>
               <w:szCs w:val="22"/>
               <w:u w:val="none"/>
               <w:shd w:val="clear" w:fill="auto"/>
@@ -2278,11 +2703,28 @@
         <w:p>
           <w:pPr>
             <w:pStyle w:val="19"/>
+            <w:keepNext w:val="0"/>
+            <w:keepLines w:val="0"/>
+            <w:pageBreakBefore w:val="0"/>
+            <w:widowControl/>
             <w:tabs>
               <w:tab w:val="right" w:leader="dot" w:pos="9354"/>
             </w:tabs>
+            <w:kinsoku/>
+            <w:wordWrap/>
+            <w:overflowPunct/>
+            <w:topLinePunct w:val="0"/>
+            <w:autoSpaceDE/>
+            <w:autoSpaceDN/>
+            <w:bidi w:val="0"/>
+            <w:adjustRightInd/>
+            <w:snapToGrid/>
+            <w:spacing w:line="252" w:lineRule="auto"/>
+            <w:textAlignment w:val="auto"/>
             <w:rPr>
               <w:rFonts w:hint="default" w:ascii="Times New Roman" w:hAnsi="Times New Roman" w:cs="Times New Roman"/>
+              <w:sz w:val="28"/>
+              <w:szCs w:val="28"/>
             </w:rPr>
           </w:pPr>
           <w:r>
@@ -2297,6 +2739,7 @@
               <w:dstrike w:val="0"/>
               <w:color w:val="000000"/>
               <w:position w:val="0"/>
+              <w:sz w:val="28"/>
               <w:szCs w:val="22"/>
               <w:u w:val="none"/>
               <w:shd w:val="clear" w:fill="auto"/>
@@ -2315,11 +2758,12 @@
               <w:strike w:val="0"/>
               <w:dstrike w:val="0"/>
               <w:position w:val="0"/>
+              <w:sz w:val="28"/>
               <w:szCs w:val="22"/>
               <w:shd w:val="clear" w:fill="auto"/>
               <w:vertAlign w:val="baseline"/>
             </w:rPr>
-            <w:instrText xml:space="preserve"> HYPERLINK \l _Toc21733 </w:instrText>
+            <w:instrText xml:space="preserve"> HYPERLINK \l _Toc26143 </w:instrText>
           </w:r>
           <w:r>
             <w:rPr>
@@ -2332,6 +2776,7 @@
               <w:strike w:val="0"/>
               <w:dstrike w:val="0"/>
               <w:position w:val="0"/>
+              <w:sz w:val="28"/>
               <w:szCs w:val="22"/>
               <w:shd w:val="clear" w:fill="auto"/>
               <w:vertAlign w:val="baseline"/>
@@ -2341,42 +2786,56 @@
           <w:r>
             <w:rPr>
               <w:rFonts w:hint="default" w:ascii="Times New Roman" w:hAnsi="Times New Roman" w:cs="Times New Roman"/>
+              <w:sz w:val="28"/>
+              <w:szCs w:val="28"/>
             </w:rPr>
             <w:t>2.1.4. Выявленная проблема (ниша для проекта)</w:t>
           </w:r>
           <w:r>
             <w:rPr>
               <w:rFonts w:hint="default" w:ascii="Times New Roman" w:hAnsi="Times New Roman" w:cs="Times New Roman"/>
+              <w:sz w:val="28"/>
+              <w:szCs w:val="28"/>
             </w:rPr>
             <w:tab/>
           </w:r>
           <w:r>
             <w:rPr>
               <w:rFonts w:hint="default" w:ascii="Times New Roman" w:hAnsi="Times New Roman" w:cs="Times New Roman"/>
+              <w:sz w:val="28"/>
+              <w:szCs w:val="28"/>
             </w:rPr>
             <w:fldChar w:fldCharType="begin"/>
           </w:r>
           <w:r>
             <w:rPr>
               <w:rFonts w:hint="default" w:ascii="Times New Roman" w:hAnsi="Times New Roman" w:cs="Times New Roman"/>
-            </w:rPr>
-            <w:instrText xml:space="preserve"> PAGEREF _Toc21733 \h </w:instrText>
+              <w:sz w:val="28"/>
+              <w:szCs w:val="28"/>
+            </w:rPr>
+            <w:instrText xml:space="preserve"> PAGEREF _Toc26143 \h </w:instrText>
           </w:r>
           <w:r>
             <w:rPr>
               <w:rFonts w:hint="default" w:ascii="Times New Roman" w:hAnsi="Times New Roman" w:cs="Times New Roman"/>
+              <w:sz w:val="28"/>
+              <w:szCs w:val="28"/>
             </w:rPr>
             <w:fldChar w:fldCharType="separate"/>
           </w:r>
           <w:r>
             <w:rPr>
               <w:rFonts w:hint="default" w:ascii="Times New Roman" w:hAnsi="Times New Roman" w:cs="Times New Roman"/>
+              <w:sz w:val="28"/>
+              <w:szCs w:val="28"/>
             </w:rPr>
             <w:t>9</w:t>
           </w:r>
           <w:r>
             <w:rPr>
               <w:rFonts w:hint="default" w:ascii="Times New Roman" w:hAnsi="Times New Roman" w:cs="Times New Roman"/>
+              <w:sz w:val="28"/>
+              <w:szCs w:val="28"/>
             </w:rPr>
             <w:fldChar w:fldCharType="end"/>
           </w:r>
@@ -2392,6 +2851,7 @@
               <w:dstrike w:val="0"/>
               <w:color w:val="000000"/>
               <w:position w:val="0"/>
+              <w:sz w:val="28"/>
               <w:szCs w:val="22"/>
               <w:u w:val="none"/>
               <w:shd w:val="clear" w:fill="auto"/>
@@ -2403,11 +2863,28 @@
         <w:p>
           <w:pPr>
             <w:pStyle w:val="19"/>
+            <w:keepNext w:val="0"/>
+            <w:keepLines w:val="0"/>
+            <w:pageBreakBefore w:val="0"/>
+            <w:widowControl/>
             <w:tabs>
               <w:tab w:val="right" w:leader="dot" w:pos="9354"/>
             </w:tabs>
+            <w:kinsoku/>
+            <w:wordWrap/>
+            <w:overflowPunct/>
+            <w:topLinePunct w:val="0"/>
+            <w:autoSpaceDE/>
+            <w:autoSpaceDN/>
+            <w:bidi w:val="0"/>
+            <w:adjustRightInd/>
+            <w:snapToGrid/>
+            <w:spacing w:line="252" w:lineRule="auto"/>
+            <w:textAlignment w:val="auto"/>
             <w:rPr>
               <w:rFonts w:hint="default" w:ascii="Times New Roman" w:hAnsi="Times New Roman" w:cs="Times New Roman"/>
+              <w:sz w:val="28"/>
+              <w:szCs w:val="28"/>
             </w:rPr>
           </w:pPr>
           <w:r>
@@ -2422,6 +2899,7 @@
               <w:dstrike w:val="0"/>
               <w:color w:val="000000"/>
               <w:position w:val="0"/>
+              <w:sz w:val="28"/>
               <w:szCs w:val="22"/>
               <w:u w:val="none"/>
               <w:shd w:val="clear" w:fill="auto"/>
@@ -2440,11 +2918,12 @@
               <w:strike w:val="0"/>
               <w:dstrike w:val="0"/>
               <w:position w:val="0"/>
+              <w:sz w:val="28"/>
               <w:szCs w:val="22"/>
               <w:shd w:val="clear" w:fill="auto"/>
               <w:vertAlign w:val="baseline"/>
             </w:rPr>
-            <w:instrText xml:space="preserve"> HYPERLINK \l _Toc17851 </w:instrText>
+            <w:instrText xml:space="preserve"> HYPERLINK \l _Toc21767 </w:instrText>
           </w:r>
           <w:r>
             <w:rPr>
@@ -2457,6 +2936,7 @@
               <w:strike w:val="0"/>
               <w:dstrike w:val="0"/>
               <w:position w:val="0"/>
+              <w:sz w:val="28"/>
               <w:szCs w:val="22"/>
               <w:shd w:val="clear" w:fill="auto"/>
               <w:vertAlign w:val="baseline"/>
@@ -2466,42 +2946,56 @@
           <w:r>
             <w:rPr>
               <w:rFonts w:hint="default" w:ascii="Times New Roman" w:hAnsi="Times New Roman" w:cs="Times New Roman"/>
+              <w:sz w:val="28"/>
+              <w:szCs w:val="28"/>
             </w:rPr>
             <w:t>2.1.5. Обоснование направления проекта</w:t>
           </w:r>
           <w:r>
             <w:rPr>
               <w:rFonts w:hint="default" w:ascii="Times New Roman" w:hAnsi="Times New Roman" w:cs="Times New Roman"/>
+              <w:sz w:val="28"/>
+              <w:szCs w:val="28"/>
             </w:rPr>
             <w:tab/>
           </w:r>
           <w:r>
             <w:rPr>
               <w:rFonts w:hint="default" w:ascii="Times New Roman" w:hAnsi="Times New Roman" w:cs="Times New Roman"/>
+              <w:sz w:val="28"/>
+              <w:szCs w:val="28"/>
             </w:rPr>
             <w:fldChar w:fldCharType="begin"/>
           </w:r>
           <w:r>
             <w:rPr>
               <w:rFonts w:hint="default" w:ascii="Times New Roman" w:hAnsi="Times New Roman" w:cs="Times New Roman"/>
-            </w:rPr>
-            <w:instrText xml:space="preserve"> PAGEREF _Toc17851 \h </w:instrText>
+              <w:sz w:val="28"/>
+              <w:szCs w:val="28"/>
+            </w:rPr>
+            <w:instrText xml:space="preserve"> PAGEREF _Toc21767 \h </w:instrText>
           </w:r>
           <w:r>
             <w:rPr>
               <w:rFonts w:hint="default" w:ascii="Times New Roman" w:hAnsi="Times New Roman" w:cs="Times New Roman"/>
+              <w:sz w:val="28"/>
+              <w:szCs w:val="28"/>
             </w:rPr>
             <w:fldChar w:fldCharType="separate"/>
           </w:r>
           <w:r>
             <w:rPr>
               <w:rFonts w:hint="default" w:ascii="Times New Roman" w:hAnsi="Times New Roman" w:cs="Times New Roman"/>
+              <w:sz w:val="28"/>
+              <w:szCs w:val="28"/>
             </w:rPr>
             <w:t>9</w:t>
           </w:r>
           <w:r>
             <w:rPr>
               <w:rFonts w:hint="default" w:ascii="Times New Roman" w:hAnsi="Times New Roman" w:cs="Times New Roman"/>
+              <w:sz w:val="28"/>
+              <w:szCs w:val="28"/>
             </w:rPr>
             <w:fldChar w:fldCharType="end"/>
           </w:r>
@@ -2517,6 +3011,7 @@
               <w:dstrike w:val="0"/>
               <w:color w:val="000000"/>
               <w:position w:val="0"/>
+              <w:sz w:val="28"/>
               <w:szCs w:val="22"/>
               <w:u w:val="none"/>
               <w:shd w:val="clear" w:fill="auto"/>
@@ -2528,11 +3023,28 @@
         <w:p>
           <w:pPr>
             <w:pStyle w:val="20"/>
+            <w:keepNext w:val="0"/>
+            <w:keepLines w:val="0"/>
+            <w:pageBreakBefore w:val="0"/>
+            <w:widowControl/>
             <w:tabs>
               <w:tab w:val="right" w:leader="dot" w:pos="9354"/>
             </w:tabs>
+            <w:kinsoku/>
+            <w:wordWrap/>
+            <w:overflowPunct/>
+            <w:topLinePunct w:val="0"/>
+            <w:autoSpaceDE/>
+            <w:autoSpaceDN/>
+            <w:bidi w:val="0"/>
+            <w:adjustRightInd/>
+            <w:snapToGrid/>
+            <w:spacing w:line="252" w:lineRule="auto"/>
+            <w:textAlignment w:val="auto"/>
             <w:rPr>
               <w:rFonts w:hint="default" w:ascii="Times New Roman" w:hAnsi="Times New Roman" w:cs="Times New Roman"/>
+              <w:sz w:val="28"/>
+              <w:szCs w:val="28"/>
             </w:rPr>
           </w:pPr>
           <w:r>
@@ -2547,6 +3059,7 @@
               <w:dstrike w:val="0"/>
               <w:color w:val="000000"/>
               <w:position w:val="0"/>
+              <w:sz w:val="28"/>
               <w:szCs w:val="22"/>
               <w:u w:val="none"/>
               <w:shd w:val="clear" w:fill="auto"/>
@@ -2565,11 +3078,12 @@
               <w:strike w:val="0"/>
               <w:dstrike w:val="0"/>
               <w:position w:val="0"/>
+              <w:sz w:val="28"/>
               <w:szCs w:val="22"/>
               <w:shd w:val="clear" w:fill="auto"/>
               <w:vertAlign w:val="baseline"/>
             </w:rPr>
-            <w:instrText xml:space="preserve"> HYPERLINK \l _Toc12310 </w:instrText>
+            <w:instrText xml:space="preserve"> HYPERLINK \l _Toc3843 </w:instrText>
           </w:r>
           <w:r>
             <w:rPr>
@@ -2582,6 +3096,7 @@
               <w:strike w:val="0"/>
               <w:dstrike w:val="0"/>
               <w:position w:val="0"/>
+              <w:sz w:val="28"/>
               <w:szCs w:val="22"/>
               <w:shd w:val="clear" w:fill="auto"/>
               <w:vertAlign w:val="baseline"/>
@@ -2591,42 +3106,56 @@
           <w:r>
             <w:rPr>
               <w:rFonts w:hint="default" w:ascii="Times New Roman" w:hAnsi="Times New Roman" w:cs="Times New Roman"/>
+              <w:sz w:val="28"/>
+              <w:szCs w:val="28"/>
             </w:rPr>
             <w:t>2.2. Практическая часть: работа над продуктом</w:t>
           </w:r>
           <w:r>
             <w:rPr>
               <w:rFonts w:hint="default" w:ascii="Times New Roman" w:hAnsi="Times New Roman" w:cs="Times New Roman"/>
+              <w:sz w:val="28"/>
+              <w:szCs w:val="28"/>
             </w:rPr>
             <w:tab/>
           </w:r>
           <w:r>
             <w:rPr>
               <w:rFonts w:hint="default" w:ascii="Times New Roman" w:hAnsi="Times New Roman" w:cs="Times New Roman"/>
+              <w:sz w:val="28"/>
+              <w:szCs w:val="28"/>
             </w:rPr>
             <w:fldChar w:fldCharType="begin"/>
           </w:r>
           <w:r>
             <w:rPr>
               <w:rFonts w:hint="default" w:ascii="Times New Roman" w:hAnsi="Times New Roman" w:cs="Times New Roman"/>
-            </w:rPr>
-            <w:instrText xml:space="preserve"> PAGEREF _Toc12310 \h </w:instrText>
+              <w:sz w:val="28"/>
+              <w:szCs w:val="28"/>
+            </w:rPr>
+            <w:instrText xml:space="preserve"> PAGEREF _Toc3843 \h </w:instrText>
           </w:r>
           <w:r>
             <w:rPr>
               <w:rFonts w:hint="default" w:ascii="Times New Roman" w:hAnsi="Times New Roman" w:cs="Times New Roman"/>
+              <w:sz w:val="28"/>
+              <w:szCs w:val="28"/>
             </w:rPr>
             <w:fldChar w:fldCharType="separate"/>
           </w:r>
           <w:r>
             <w:rPr>
               <w:rFonts w:hint="default" w:ascii="Times New Roman" w:hAnsi="Times New Roman" w:cs="Times New Roman"/>
+              <w:sz w:val="28"/>
+              <w:szCs w:val="28"/>
             </w:rPr>
             <w:t>10</w:t>
           </w:r>
           <w:r>
             <w:rPr>
               <w:rFonts w:hint="default" w:ascii="Times New Roman" w:hAnsi="Times New Roman" w:cs="Times New Roman"/>
+              <w:sz w:val="28"/>
+              <w:szCs w:val="28"/>
             </w:rPr>
             <w:fldChar w:fldCharType="end"/>
           </w:r>
@@ -2642,6 +3171,7 @@
               <w:dstrike w:val="0"/>
               <w:color w:val="000000"/>
               <w:position w:val="0"/>
+              <w:sz w:val="28"/>
               <w:szCs w:val="22"/>
               <w:u w:val="none"/>
               <w:shd w:val="clear" w:fill="auto"/>
@@ -2653,11 +3183,28 @@
         <w:p>
           <w:pPr>
             <w:pStyle w:val="19"/>
+            <w:keepNext w:val="0"/>
+            <w:keepLines w:val="0"/>
+            <w:pageBreakBefore w:val="0"/>
+            <w:widowControl/>
             <w:tabs>
               <w:tab w:val="right" w:leader="dot" w:pos="9354"/>
             </w:tabs>
+            <w:kinsoku/>
+            <w:wordWrap/>
+            <w:overflowPunct/>
+            <w:topLinePunct w:val="0"/>
+            <w:autoSpaceDE/>
+            <w:autoSpaceDN/>
+            <w:bidi w:val="0"/>
+            <w:adjustRightInd/>
+            <w:snapToGrid/>
+            <w:spacing w:line="252" w:lineRule="auto"/>
+            <w:textAlignment w:val="auto"/>
             <w:rPr>
               <w:rFonts w:hint="default" w:ascii="Times New Roman" w:hAnsi="Times New Roman" w:cs="Times New Roman"/>
+              <w:sz w:val="28"/>
+              <w:szCs w:val="28"/>
             </w:rPr>
           </w:pPr>
           <w:r>
@@ -2672,6 +3219,7 @@
               <w:dstrike w:val="0"/>
               <w:color w:val="000000"/>
               <w:position w:val="0"/>
+              <w:sz w:val="28"/>
               <w:szCs w:val="22"/>
               <w:u w:val="none"/>
               <w:shd w:val="clear" w:fill="auto"/>
@@ -2690,11 +3238,12 @@
               <w:strike w:val="0"/>
               <w:dstrike w:val="0"/>
               <w:position w:val="0"/>
+              <w:sz w:val="28"/>
               <w:szCs w:val="22"/>
               <w:shd w:val="clear" w:fill="auto"/>
               <w:vertAlign w:val="baseline"/>
             </w:rPr>
-            <w:instrText xml:space="preserve"> HYPERLINK \l _Toc26269 </w:instrText>
+            <w:instrText xml:space="preserve"> HYPERLINK \l _Toc8742 </w:instrText>
           </w:r>
           <w:r>
             <w:rPr>
@@ -2707,6 +3256,7 @@
               <w:strike w:val="0"/>
               <w:dstrike w:val="0"/>
               <w:position w:val="0"/>
+              <w:sz w:val="28"/>
               <w:szCs w:val="22"/>
               <w:shd w:val="clear" w:fill="auto"/>
               <w:vertAlign w:val="baseline"/>
@@ -2716,42 +3266,56 @@
           <w:r>
             <w:rPr>
               <w:rFonts w:hint="default" w:ascii="Times New Roman" w:hAnsi="Times New Roman" w:cs="Times New Roman"/>
+              <w:sz w:val="28"/>
+              <w:szCs w:val="28"/>
             </w:rPr>
             <w:t>2.2.1. Технологический стек и обоснование выбора</w:t>
           </w:r>
           <w:r>
             <w:rPr>
               <w:rFonts w:hint="default" w:ascii="Times New Roman" w:hAnsi="Times New Roman" w:cs="Times New Roman"/>
+              <w:sz w:val="28"/>
+              <w:szCs w:val="28"/>
             </w:rPr>
             <w:tab/>
           </w:r>
           <w:r>
             <w:rPr>
               <w:rFonts w:hint="default" w:ascii="Times New Roman" w:hAnsi="Times New Roman" w:cs="Times New Roman"/>
+              <w:sz w:val="28"/>
+              <w:szCs w:val="28"/>
             </w:rPr>
             <w:fldChar w:fldCharType="begin"/>
           </w:r>
           <w:r>
             <w:rPr>
               <w:rFonts w:hint="default" w:ascii="Times New Roman" w:hAnsi="Times New Roman" w:cs="Times New Roman"/>
-            </w:rPr>
-            <w:instrText xml:space="preserve"> PAGEREF _Toc26269 \h </w:instrText>
+              <w:sz w:val="28"/>
+              <w:szCs w:val="28"/>
+            </w:rPr>
+            <w:instrText xml:space="preserve"> PAGEREF _Toc8742 \h </w:instrText>
           </w:r>
           <w:r>
             <w:rPr>
               <w:rFonts w:hint="default" w:ascii="Times New Roman" w:hAnsi="Times New Roman" w:cs="Times New Roman"/>
+              <w:sz w:val="28"/>
+              <w:szCs w:val="28"/>
             </w:rPr>
             <w:fldChar w:fldCharType="separate"/>
           </w:r>
           <w:r>
             <w:rPr>
               <w:rFonts w:hint="default" w:ascii="Times New Roman" w:hAnsi="Times New Roman" w:cs="Times New Roman"/>
+              <w:sz w:val="28"/>
+              <w:szCs w:val="28"/>
             </w:rPr>
             <w:t>10</w:t>
           </w:r>
           <w:r>
             <w:rPr>
               <w:rFonts w:hint="default" w:ascii="Times New Roman" w:hAnsi="Times New Roman" w:cs="Times New Roman"/>
+              <w:sz w:val="28"/>
+              <w:szCs w:val="28"/>
             </w:rPr>
             <w:fldChar w:fldCharType="end"/>
           </w:r>
@@ -2767,6 +3331,7 @@
               <w:dstrike w:val="0"/>
               <w:color w:val="000000"/>
               <w:position w:val="0"/>
+              <w:sz w:val="28"/>
               <w:szCs w:val="22"/>
               <w:u w:val="none"/>
               <w:shd w:val="clear" w:fill="auto"/>
@@ -2778,11 +3343,28 @@
         <w:p>
           <w:pPr>
             <w:pStyle w:val="21"/>
+            <w:keepNext w:val="0"/>
+            <w:keepLines w:val="0"/>
+            <w:pageBreakBefore w:val="0"/>
+            <w:widowControl/>
             <w:tabs>
               <w:tab w:val="right" w:leader="dot" w:pos="9354"/>
             </w:tabs>
+            <w:kinsoku/>
+            <w:wordWrap/>
+            <w:overflowPunct/>
+            <w:topLinePunct w:val="0"/>
+            <w:autoSpaceDE/>
+            <w:autoSpaceDN/>
+            <w:bidi w:val="0"/>
+            <w:adjustRightInd/>
+            <w:snapToGrid/>
+            <w:spacing w:line="252" w:lineRule="auto"/>
+            <w:textAlignment w:val="auto"/>
             <w:rPr>
               <w:rFonts w:hint="default" w:ascii="Times New Roman" w:hAnsi="Times New Roman" w:cs="Times New Roman"/>
+              <w:sz w:val="28"/>
+              <w:szCs w:val="28"/>
             </w:rPr>
           </w:pPr>
           <w:r>
@@ -2797,6 +3379,7 @@
               <w:dstrike w:val="0"/>
               <w:color w:val="000000"/>
               <w:position w:val="0"/>
+              <w:sz w:val="28"/>
               <w:szCs w:val="22"/>
               <w:u w:val="none"/>
               <w:shd w:val="clear" w:fill="auto"/>
@@ -2815,11 +3398,12 @@
               <w:strike w:val="0"/>
               <w:dstrike w:val="0"/>
               <w:position w:val="0"/>
+              <w:sz w:val="28"/>
               <w:szCs w:val="22"/>
               <w:shd w:val="clear" w:fill="auto"/>
               <w:vertAlign w:val="baseline"/>
             </w:rPr>
-            <w:instrText xml:space="preserve"> HYPERLINK \l _Toc7599 </w:instrText>
+            <w:instrText xml:space="preserve"> HYPERLINK \l _Toc26091 </w:instrText>
           </w:r>
           <w:r>
             <w:rPr>
@@ -2832,6 +3416,7 @@
               <w:strike w:val="0"/>
               <w:dstrike w:val="0"/>
               <w:position w:val="0"/>
+              <w:sz w:val="28"/>
               <w:szCs w:val="22"/>
               <w:shd w:val="clear" w:fill="auto"/>
               <w:vertAlign w:val="baseline"/>
@@ -2841,42 +3426,56 @@
           <w:r>
             <w:rPr>
               <w:rFonts w:hint="default" w:ascii="Times New Roman" w:hAnsi="Times New Roman" w:cs="Times New Roman"/>
+              <w:sz w:val="28"/>
+              <w:szCs w:val="28"/>
             </w:rPr>
             <w:t>2.2.1.1. Критерии выбора технологий</w:t>
           </w:r>
           <w:r>
             <w:rPr>
               <w:rFonts w:hint="default" w:ascii="Times New Roman" w:hAnsi="Times New Roman" w:cs="Times New Roman"/>
+              <w:sz w:val="28"/>
+              <w:szCs w:val="28"/>
             </w:rPr>
             <w:tab/>
           </w:r>
           <w:r>
             <w:rPr>
               <w:rFonts w:hint="default" w:ascii="Times New Roman" w:hAnsi="Times New Roman" w:cs="Times New Roman"/>
+              <w:sz w:val="28"/>
+              <w:szCs w:val="28"/>
             </w:rPr>
             <w:fldChar w:fldCharType="begin"/>
           </w:r>
           <w:r>
             <w:rPr>
               <w:rFonts w:hint="default" w:ascii="Times New Roman" w:hAnsi="Times New Roman" w:cs="Times New Roman"/>
-            </w:rPr>
-            <w:instrText xml:space="preserve"> PAGEREF _Toc7599 \h </w:instrText>
+              <w:sz w:val="28"/>
+              <w:szCs w:val="28"/>
+            </w:rPr>
+            <w:instrText xml:space="preserve"> PAGEREF _Toc26091 \h </w:instrText>
           </w:r>
           <w:r>
             <w:rPr>
               <w:rFonts w:hint="default" w:ascii="Times New Roman" w:hAnsi="Times New Roman" w:cs="Times New Roman"/>
+              <w:sz w:val="28"/>
+              <w:szCs w:val="28"/>
             </w:rPr>
             <w:fldChar w:fldCharType="separate"/>
           </w:r>
           <w:r>
             <w:rPr>
               <w:rFonts w:hint="default" w:ascii="Times New Roman" w:hAnsi="Times New Roman" w:cs="Times New Roman"/>
+              <w:sz w:val="28"/>
+              <w:szCs w:val="28"/>
             </w:rPr>
             <w:t>10</w:t>
           </w:r>
           <w:r>
             <w:rPr>
               <w:rFonts w:hint="default" w:ascii="Times New Roman" w:hAnsi="Times New Roman" w:cs="Times New Roman"/>
+              <w:sz w:val="28"/>
+              <w:szCs w:val="28"/>
             </w:rPr>
             <w:fldChar w:fldCharType="end"/>
           </w:r>
@@ -2892,6 +3491,7 @@
               <w:dstrike w:val="0"/>
               <w:color w:val="000000"/>
               <w:position w:val="0"/>
+              <w:sz w:val="28"/>
               <w:szCs w:val="22"/>
               <w:u w:val="none"/>
               <w:shd w:val="clear" w:fill="auto"/>
@@ -2903,11 +3503,28 @@
         <w:p>
           <w:pPr>
             <w:pStyle w:val="21"/>
+            <w:keepNext w:val="0"/>
+            <w:keepLines w:val="0"/>
+            <w:pageBreakBefore w:val="0"/>
+            <w:widowControl/>
             <w:tabs>
               <w:tab w:val="right" w:leader="dot" w:pos="9354"/>
             </w:tabs>
+            <w:kinsoku/>
+            <w:wordWrap/>
+            <w:overflowPunct/>
+            <w:topLinePunct w:val="0"/>
+            <w:autoSpaceDE/>
+            <w:autoSpaceDN/>
+            <w:bidi w:val="0"/>
+            <w:adjustRightInd/>
+            <w:snapToGrid/>
+            <w:spacing w:line="252" w:lineRule="auto"/>
+            <w:textAlignment w:val="auto"/>
             <w:rPr>
               <w:rFonts w:hint="default" w:ascii="Times New Roman" w:hAnsi="Times New Roman" w:cs="Times New Roman"/>
+              <w:sz w:val="28"/>
+              <w:szCs w:val="28"/>
             </w:rPr>
           </w:pPr>
           <w:r>
@@ -2922,6 +3539,7 @@
               <w:dstrike w:val="0"/>
               <w:color w:val="000000"/>
               <w:position w:val="0"/>
+              <w:sz w:val="28"/>
               <w:szCs w:val="22"/>
               <w:u w:val="none"/>
               <w:shd w:val="clear" w:fill="auto"/>
@@ -2940,11 +3558,12 @@
               <w:strike w:val="0"/>
               <w:dstrike w:val="0"/>
               <w:position w:val="0"/>
+              <w:sz w:val="28"/>
               <w:szCs w:val="22"/>
               <w:shd w:val="clear" w:fill="auto"/>
               <w:vertAlign w:val="baseline"/>
             </w:rPr>
-            <w:instrText xml:space="preserve"> HYPERLINK \l _Toc30259 </w:instrText>
+            <w:instrText xml:space="preserve"> HYPERLINK \l _Toc8638 </w:instrText>
           </w:r>
           <w:r>
             <w:rPr>
@@ -2957,6 +3576,7 @@
               <w:strike w:val="0"/>
               <w:dstrike w:val="0"/>
               <w:position w:val="0"/>
+              <w:sz w:val="28"/>
               <w:szCs w:val="22"/>
               <w:shd w:val="clear" w:fill="auto"/>
               <w:vertAlign w:val="baseline"/>
@@ -2966,42 +3586,56 @@
           <w:r>
             <w:rPr>
               <w:rFonts w:hint="default" w:ascii="Times New Roman" w:hAnsi="Times New Roman" w:cs="Times New Roman"/>
+              <w:sz w:val="28"/>
+              <w:szCs w:val="28"/>
             </w:rPr>
             <w:t>2.2.1.2. Обоснование выбора backend-фреймворка</w:t>
           </w:r>
           <w:r>
             <w:rPr>
               <w:rFonts w:hint="default" w:ascii="Times New Roman" w:hAnsi="Times New Roman" w:cs="Times New Roman"/>
+              <w:sz w:val="28"/>
+              <w:szCs w:val="28"/>
             </w:rPr>
             <w:tab/>
           </w:r>
           <w:r>
             <w:rPr>
               <w:rFonts w:hint="default" w:ascii="Times New Roman" w:hAnsi="Times New Roman" w:cs="Times New Roman"/>
+              <w:sz w:val="28"/>
+              <w:szCs w:val="28"/>
             </w:rPr>
             <w:fldChar w:fldCharType="begin"/>
           </w:r>
           <w:r>
             <w:rPr>
               <w:rFonts w:hint="default" w:ascii="Times New Roman" w:hAnsi="Times New Roman" w:cs="Times New Roman"/>
-            </w:rPr>
-            <w:instrText xml:space="preserve"> PAGEREF _Toc30259 \h </w:instrText>
+              <w:sz w:val="28"/>
+              <w:szCs w:val="28"/>
+            </w:rPr>
+            <w:instrText xml:space="preserve"> PAGEREF _Toc8638 \h </w:instrText>
           </w:r>
           <w:r>
             <w:rPr>
               <w:rFonts w:hint="default" w:ascii="Times New Roman" w:hAnsi="Times New Roman" w:cs="Times New Roman"/>
+              <w:sz w:val="28"/>
+              <w:szCs w:val="28"/>
             </w:rPr>
             <w:fldChar w:fldCharType="separate"/>
           </w:r>
           <w:r>
             <w:rPr>
               <w:rFonts w:hint="default" w:ascii="Times New Roman" w:hAnsi="Times New Roman" w:cs="Times New Roman"/>
+              <w:sz w:val="28"/>
+              <w:szCs w:val="28"/>
             </w:rPr>
             <w:t>10</w:t>
           </w:r>
           <w:r>
             <w:rPr>
               <w:rFonts w:hint="default" w:ascii="Times New Roman" w:hAnsi="Times New Roman" w:cs="Times New Roman"/>
+              <w:sz w:val="28"/>
+              <w:szCs w:val="28"/>
             </w:rPr>
             <w:fldChar w:fldCharType="end"/>
           </w:r>
@@ -3017,6 +3651,7 @@
               <w:dstrike w:val="0"/>
               <w:color w:val="000000"/>
               <w:position w:val="0"/>
+              <w:sz w:val="28"/>
               <w:szCs w:val="22"/>
               <w:u w:val="none"/>
               <w:shd w:val="clear" w:fill="auto"/>
@@ -3028,11 +3663,28 @@
         <w:p>
           <w:pPr>
             <w:pStyle w:val="21"/>
+            <w:keepNext w:val="0"/>
+            <w:keepLines w:val="0"/>
+            <w:pageBreakBefore w:val="0"/>
+            <w:widowControl/>
             <w:tabs>
               <w:tab w:val="right" w:leader="dot" w:pos="9354"/>
             </w:tabs>
+            <w:kinsoku/>
+            <w:wordWrap/>
+            <w:overflowPunct/>
+            <w:topLinePunct w:val="0"/>
+            <w:autoSpaceDE/>
+            <w:autoSpaceDN/>
+            <w:bidi w:val="0"/>
+            <w:adjustRightInd/>
+            <w:snapToGrid/>
+            <w:spacing w:line="252" w:lineRule="auto"/>
+            <w:textAlignment w:val="auto"/>
             <w:rPr>
               <w:rFonts w:hint="default" w:ascii="Times New Roman" w:hAnsi="Times New Roman" w:cs="Times New Roman"/>
+              <w:sz w:val="28"/>
+              <w:szCs w:val="28"/>
             </w:rPr>
           </w:pPr>
           <w:r>
@@ -3047,6 +3699,7 @@
               <w:dstrike w:val="0"/>
               <w:color w:val="000000"/>
               <w:position w:val="0"/>
+              <w:sz w:val="28"/>
               <w:szCs w:val="22"/>
               <w:u w:val="none"/>
               <w:shd w:val="clear" w:fill="auto"/>
@@ -3065,11 +3718,12 @@
               <w:strike w:val="0"/>
               <w:dstrike w:val="0"/>
               <w:position w:val="0"/>
+              <w:sz w:val="28"/>
               <w:szCs w:val="22"/>
               <w:shd w:val="clear" w:fill="auto"/>
               <w:vertAlign w:val="baseline"/>
             </w:rPr>
-            <w:instrText xml:space="preserve"> HYPERLINK \l _Toc2669 </w:instrText>
+            <w:instrText xml:space="preserve"> HYPERLINK \l _Toc7380 </w:instrText>
           </w:r>
           <w:r>
             <w:rPr>
@@ -3082,6 +3736,7 @@
               <w:strike w:val="0"/>
               <w:dstrike w:val="0"/>
               <w:position w:val="0"/>
+              <w:sz w:val="28"/>
               <w:szCs w:val="22"/>
               <w:shd w:val="clear" w:fill="auto"/>
               <w:vertAlign w:val="baseline"/>
@@ -3091,42 +3746,56 @@
           <w:r>
             <w:rPr>
               <w:rFonts w:hint="default" w:ascii="Times New Roman" w:hAnsi="Times New Roman" w:cs="Times New Roman"/>
+              <w:sz w:val="28"/>
+              <w:szCs w:val="28"/>
             </w:rPr>
             <w:t>2.2.1.3. Обоснование выбора системы управления базами данных (СУБД)</w:t>
           </w:r>
           <w:r>
             <w:rPr>
               <w:rFonts w:hint="default" w:ascii="Times New Roman" w:hAnsi="Times New Roman" w:cs="Times New Roman"/>
+              <w:sz w:val="28"/>
+              <w:szCs w:val="28"/>
             </w:rPr>
             <w:tab/>
           </w:r>
           <w:r>
             <w:rPr>
               <w:rFonts w:hint="default" w:ascii="Times New Roman" w:hAnsi="Times New Roman" w:cs="Times New Roman"/>
+              <w:sz w:val="28"/>
+              <w:szCs w:val="28"/>
             </w:rPr>
             <w:fldChar w:fldCharType="begin"/>
           </w:r>
           <w:r>
             <w:rPr>
               <w:rFonts w:hint="default" w:ascii="Times New Roman" w:hAnsi="Times New Roman" w:cs="Times New Roman"/>
-            </w:rPr>
-            <w:instrText xml:space="preserve"> PAGEREF _Toc2669 \h </w:instrText>
+              <w:sz w:val="28"/>
+              <w:szCs w:val="28"/>
+            </w:rPr>
+            <w:instrText xml:space="preserve"> PAGEREF _Toc7380 \h </w:instrText>
           </w:r>
           <w:r>
             <w:rPr>
               <w:rFonts w:hint="default" w:ascii="Times New Roman" w:hAnsi="Times New Roman" w:cs="Times New Roman"/>
+              <w:sz w:val="28"/>
+              <w:szCs w:val="28"/>
             </w:rPr>
             <w:fldChar w:fldCharType="separate"/>
           </w:r>
           <w:r>
             <w:rPr>
               <w:rFonts w:hint="default" w:ascii="Times New Roman" w:hAnsi="Times New Roman" w:cs="Times New Roman"/>
+              <w:sz w:val="28"/>
+              <w:szCs w:val="28"/>
             </w:rPr>
             <w:t>11</w:t>
           </w:r>
           <w:r>
             <w:rPr>
               <w:rFonts w:hint="default" w:ascii="Times New Roman" w:hAnsi="Times New Roman" w:cs="Times New Roman"/>
+              <w:sz w:val="28"/>
+              <w:szCs w:val="28"/>
             </w:rPr>
             <w:fldChar w:fldCharType="end"/>
           </w:r>
@@ -3142,6 +3811,7 @@
               <w:dstrike w:val="0"/>
               <w:color w:val="000000"/>
               <w:position w:val="0"/>
+              <w:sz w:val="28"/>
               <w:szCs w:val="22"/>
               <w:u w:val="none"/>
               <w:shd w:val="clear" w:fill="auto"/>
@@ -3153,11 +3823,28 @@
         <w:p>
           <w:pPr>
             <w:pStyle w:val="21"/>
+            <w:keepNext w:val="0"/>
+            <w:keepLines w:val="0"/>
+            <w:pageBreakBefore w:val="0"/>
+            <w:widowControl/>
             <w:tabs>
               <w:tab w:val="right" w:leader="dot" w:pos="9354"/>
             </w:tabs>
+            <w:kinsoku/>
+            <w:wordWrap/>
+            <w:overflowPunct/>
+            <w:topLinePunct w:val="0"/>
+            <w:autoSpaceDE/>
+            <w:autoSpaceDN/>
+            <w:bidi w:val="0"/>
+            <w:adjustRightInd/>
+            <w:snapToGrid/>
+            <w:spacing w:line="252" w:lineRule="auto"/>
+            <w:textAlignment w:val="auto"/>
             <w:rPr>
               <w:rFonts w:hint="default" w:ascii="Times New Roman" w:hAnsi="Times New Roman" w:cs="Times New Roman"/>
+              <w:sz w:val="28"/>
+              <w:szCs w:val="28"/>
             </w:rPr>
           </w:pPr>
           <w:r>
@@ -3172,6 +3859,7 @@
               <w:dstrike w:val="0"/>
               <w:color w:val="000000"/>
               <w:position w:val="0"/>
+              <w:sz w:val="28"/>
               <w:szCs w:val="22"/>
               <w:u w:val="none"/>
               <w:shd w:val="clear" w:fill="auto"/>
@@ -3190,11 +3878,12 @@
               <w:strike w:val="0"/>
               <w:dstrike w:val="0"/>
               <w:position w:val="0"/>
+              <w:sz w:val="28"/>
               <w:szCs w:val="22"/>
               <w:shd w:val="clear" w:fill="auto"/>
               <w:vertAlign w:val="baseline"/>
             </w:rPr>
-            <w:instrText xml:space="preserve"> HYPERLINK \l _Toc28576 </w:instrText>
+            <w:instrText xml:space="preserve"> HYPERLINK \l _Toc5139 </w:instrText>
           </w:r>
           <w:r>
             <w:rPr>
@@ -3207,6 +3896,7 @@
               <w:strike w:val="0"/>
               <w:dstrike w:val="0"/>
               <w:position w:val="0"/>
+              <w:sz w:val="28"/>
               <w:szCs w:val="22"/>
               <w:shd w:val="clear" w:fill="auto"/>
               <w:vertAlign w:val="baseline"/>
@@ -3216,42 +3906,56 @@
           <w:r>
             <w:rPr>
               <w:rFonts w:hint="default" w:ascii="Times New Roman" w:hAnsi="Times New Roman" w:cs="Times New Roman"/>
+              <w:sz w:val="28"/>
+              <w:szCs w:val="28"/>
             </w:rPr>
             <w:t>2.2.1.4. Прочие ключевые технологии</w:t>
           </w:r>
           <w:r>
             <w:rPr>
               <w:rFonts w:hint="default" w:ascii="Times New Roman" w:hAnsi="Times New Roman" w:cs="Times New Roman"/>
+              <w:sz w:val="28"/>
+              <w:szCs w:val="28"/>
             </w:rPr>
             <w:tab/>
           </w:r>
           <w:r>
             <w:rPr>
               <w:rFonts w:hint="default" w:ascii="Times New Roman" w:hAnsi="Times New Roman" w:cs="Times New Roman"/>
+              <w:sz w:val="28"/>
+              <w:szCs w:val="28"/>
             </w:rPr>
             <w:fldChar w:fldCharType="begin"/>
           </w:r>
           <w:r>
             <w:rPr>
               <w:rFonts w:hint="default" w:ascii="Times New Roman" w:hAnsi="Times New Roman" w:cs="Times New Roman"/>
-            </w:rPr>
-            <w:instrText xml:space="preserve"> PAGEREF _Toc28576 \h </w:instrText>
+              <w:sz w:val="28"/>
+              <w:szCs w:val="28"/>
+            </w:rPr>
+            <w:instrText xml:space="preserve"> PAGEREF _Toc5139 \h </w:instrText>
           </w:r>
           <w:r>
             <w:rPr>
               <w:rFonts w:hint="default" w:ascii="Times New Roman" w:hAnsi="Times New Roman" w:cs="Times New Roman"/>
+              <w:sz w:val="28"/>
+              <w:szCs w:val="28"/>
             </w:rPr>
             <w:fldChar w:fldCharType="separate"/>
           </w:r>
           <w:r>
             <w:rPr>
               <w:rFonts w:hint="default" w:ascii="Times New Roman" w:hAnsi="Times New Roman" w:cs="Times New Roman"/>
+              <w:sz w:val="28"/>
+              <w:szCs w:val="28"/>
             </w:rPr>
             <w:t>11</w:t>
           </w:r>
           <w:r>
             <w:rPr>
               <w:rFonts w:hint="default" w:ascii="Times New Roman" w:hAnsi="Times New Roman" w:cs="Times New Roman"/>
+              <w:sz w:val="28"/>
+              <w:szCs w:val="28"/>
             </w:rPr>
             <w:fldChar w:fldCharType="end"/>
           </w:r>
@@ -3267,6 +3971,7 @@
               <w:dstrike w:val="0"/>
               <w:color w:val="000000"/>
               <w:position w:val="0"/>
+              <w:sz w:val="28"/>
               <w:szCs w:val="22"/>
               <w:u w:val="none"/>
               <w:shd w:val="clear" w:fill="auto"/>
@@ -3278,11 +3983,28 @@
         <w:p>
           <w:pPr>
             <w:pStyle w:val="19"/>
+            <w:keepNext w:val="0"/>
+            <w:keepLines w:val="0"/>
+            <w:pageBreakBefore w:val="0"/>
+            <w:widowControl/>
             <w:tabs>
               <w:tab w:val="right" w:leader="dot" w:pos="9354"/>
             </w:tabs>
+            <w:kinsoku/>
+            <w:wordWrap/>
+            <w:overflowPunct/>
+            <w:topLinePunct w:val="0"/>
+            <w:autoSpaceDE/>
+            <w:autoSpaceDN/>
+            <w:bidi w:val="0"/>
+            <w:adjustRightInd/>
+            <w:snapToGrid/>
+            <w:spacing w:line="252" w:lineRule="auto"/>
+            <w:textAlignment w:val="auto"/>
             <w:rPr>
               <w:rFonts w:hint="default" w:ascii="Times New Roman" w:hAnsi="Times New Roman" w:cs="Times New Roman"/>
+              <w:sz w:val="28"/>
+              <w:szCs w:val="28"/>
             </w:rPr>
           </w:pPr>
           <w:r>
@@ -3297,6 +4019,7 @@
               <w:dstrike w:val="0"/>
               <w:color w:val="000000"/>
               <w:position w:val="0"/>
+              <w:sz w:val="28"/>
               <w:szCs w:val="22"/>
               <w:u w:val="none"/>
               <w:shd w:val="clear" w:fill="auto"/>
@@ -3315,11 +4038,12 @@
               <w:strike w:val="0"/>
               <w:dstrike w:val="0"/>
               <w:position w:val="0"/>
+              <w:sz w:val="28"/>
               <w:szCs w:val="22"/>
               <w:shd w:val="clear" w:fill="auto"/>
               <w:vertAlign w:val="baseline"/>
             </w:rPr>
-            <w:instrText xml:space="preserve"> HYPERLINK \l _Toc10452 </w:instrText>
+            <w:instrText xml:space="preserve"> HYPERLINK \l _Toc22594 </w:instrText>
           </w:r>
           <w:r>
             <w:rPr>
@@ -3332,6 +4056,7 @@
               <w:strike w:val="0"/>
               <w:dstrike w:val="0"/>
               <w:position w:val="0"/>
+              <w:sz w:val="28"/>
               <w:szCs w:val="22"/>
               <w:shd w:val="clear" w:fill="auto"/>
               <w:vertAlign w:val="baseline"/>
@@ -3341,42 +4066,56 @@
           <w:r>
             <w:rPr>
               <w:rFonts w:hint="default" w:ascii="Times New Roman" w:hAnsi="Times New Roman" w:cs="Times New Roman"/>
+              <w:sz w:val="28"/>
+              <w:szCs w:val="28"/>
             </w:rPr>
             <w:t>2.2.2. Архитектура и реализация проекта</w:t>
           </w:r>
           <w:r>
             <w:rPr>
               <w:rFonts w:hint="default" w:ascii="Times New Roman" w:hAnsi="Times New Roman" w:cs="Times New Roman"/>
+              <w:sz w:val="28"/>
+              <w:szCs w:val="28"/>
             </w:rPr>
             <w:tab/>
           </w:r>
           <w:r>
             <w:rPr>
               <w:rFonts w:hint="default" w:ascii="Times New Roman" w:hAnsi="Times New Roman" w:cs="Times New Roman"/>
+              <w:sz w:val="28"/>
+              <w:szCs w:val="28"/>
             </w:rPr>
             <w:fldChar w:fldCharType="begin"/>
           </w:r>
           <w:r>
             <w:rPr>
               <w:rFonts w:hint="default" w:ascii="Times New Roman" w:hAnsi="Times New Roman" w:cs="Times New Roman"/>
-            </w:rPr>
-            <w:instrText xml:space="preserve"> PAGEREF _Toc10452 \h </w:instrText>
+              <w:sz w:val="28"/>
+              <w:szCs w:val="28"/>
+            </w:rPr>
+            <w:instrText xml:space="preserve"> PAGEREF _Toc22594 \h </w:instrText>
           </w:r>
           <w:r>
             <w:rPr>
               <w:rFonts w:hint="default" w:ascii="Times New Roman" w:hAnsi="Times New Roman" w:cs="Times New Roman"/>
+              <w:sz w:val="28"/>
+              <w:szCs w:val="28"/>
             </w:rPr>
             <w:fldChar w:fldCharType="separate"/>
           </w:r>
           <w:r>
             <w:rPr>
               <w:rFonts w:hint="default" w:ascii="Times New Roman" w:hAnsi="Times New Roman" w:cs="Times New Roman"/>
+              <w:sz w:val="28"/>
+              <w:szCs w:val="28"/>
             </w:rPr>
             <w:t>12</w:t>
           </w:r>
           <w:r>
             <w:rPr>
               <w:rFonts w:hint="default" w:ascii="Times New Roman" w:hAnsi="Times New Roman" w:cs="Times New Roman"/>
+              <w:sz w:val="28"/>
+              <w:szCs w:val="28"/>
             </w:rPr>
             <w:fldChar w:fldCharType="end"/>
           </w:r>
@@ -3392,6 +4131,7 @@
               <w:dstrike w:val="0"/>
               <w:color w:val="000000"/>
               <w:position w:val="0"/>
+              <w:sz w:val="28"/>
               <w:szCs w:val="22"/>
               <w:u w:val="none"/>
               <w:shd w:val="clear" w:fill="auto"/>
@@ -3403,11 +4143,28 @@
         <w:p>
           <w:pPr>
             <w:pStyle w:val="21"/>
+            <w:keepNext w:val="0"/>
+            <w:keepLines w:val="0"/>
+            <w:pageBreakBefore w:val="0"/>
+            <w:widowControl/>
             <w:tabs>
               <w:tab w:val="right" w:leader="dot" w:pos="9354"/>
             </w:tabs>
+            <w:kinsoku/>
+            <w:wordWrap/>
+            <w:overflowPunct/>
+            <w:topLinePunct w:val="0"/>
+            <w:autoSpaceDE/>
+            <w:autoSpaceDN/>
+            <w:bidi w:val="0"/>
+            <w:adjustRightInd/>
+            <w:snapToGrid/>
+            <w:spacing w:line="252" w:lineRule="auto"/>
+            <w:textAlignment w:val="auto"/>
             <w:rPr>
               <w:rFonts w:hint="default" w:ascii="Times New Roman" w:hAnsi="Times New Roman" w:cs="Times New Roman"/>
+              <w:sz w:val="28"/>
+              <w:szCs w:val="28"/>
             </w:rPr>
           </w:pPr>
           <w:r>
@@ -3422,6 +4179,7 @@
               <w:dstrike w:val="0"/>
               <w:color w:val="000000"/>
               <w:position w:val="0"/>
+              <w:sz w:val="28"/>
               <w:szCs w:val="22"/>
               <w:u w:val="none"/>
               <w:shd w:val="clear" w:fill="auto"/>
@@ -3440,11 +4198,12 @@
               <w:strike w:val="0"/>
               <w:dstrike w:val="0"/>
               <w:position w:val="0"/>
+              <w:sz w:val="28"/>
               <w:szCs w:val="22"/>
               <w:shd w:val="clear" w:fill="auto"/>
               <w:vertAlign w:val="baseline"/>
             </w:rPr>
-            <w:instrText xml:space="preserve"> HYPERLINK \l _Toc6016 </w:instrText>
+            <w:instrText xml:space="preserve"> HYPERLINK \l _Toc9127 </w:instrText>
           </w:r>
           <w:r>
             <w:rPr>
@@ -3457,6 +4216,7 @@
               <w:strike w:val="0"/>
               <w:dstrike w:val="0"/>
               <w:position w:val="0"/>
+              <w:sz w:val="28"/>
               <w:szCs w:val="22"/>
               <w:shd w:val="clear" w:fill="auto"/>
               <w:vertAlign w:val="baseline"/>
@@ -3466,42 +4226,56 @@
           <w:r>
             <w:rPr>
               <w:rFonts w:hint="default" w:ascii="Times New Roman" w:hAnsi="Times New Roman" w:cs="Times New Roman"/>
+              <w:sz w:val="28"/>
+              <w:szCs w:val="28"/>
             </w:rPr>
             <w:t>2.2.2.1. Проектирование пользовательских сценариев и интерфейса</w:t>
           </w:r>
           <w:r>
             <w:rPr>
               <w:rFonts w:hint="default" w:ascii="Times New Roman" w:hAnsi="Times New Roman" w:cs="Times New Roman"/>
+              <w:sz w:val="28"/>
+              <w:szCs w:val="28"/>
             </w:rPr>
             <w:tab/>
           </w:r>
           <w:r>
             <w:rPr>
               <w:rFonts w:hint="default" w:ascii="Times New Roman" w:hAnsi="Times New Roman" w:cs="Times New Roman"/>
+              <w:sz w:val="28"/>
+              <w:szCs w:val="28"/>
             </w:rPr>
             <w:fldChar w:fldCharType="begin"/>
           </w:r>
           <w:r>
             <w:rPr>
               <w:rFonts w:hint="default" w:ascii="Times New Roman" w:hAnsi="Times New Roman" w:cs="Times New Roman"/>
-            </w:rPr>
-            <w:instrText xml:space="preserve"> PAGEREF _Toc6016 \h </w:instrText>
+              <w:sz w:val="28"/>
+              <w:szCs w:val="28"/>
+            </w:rPr>
+            <w:instrText xml:space="preserve"> PAGEREF _Toc9127 \h </w:instrText>
           </w:r>
           <w:r>
             <w:rPr>
               <w:rFonts w:hint="default" w:ascii="Times New Roman" w:hAnsi="Times New Roman" w:cs="Times New Roman"/>
+              <w:sz w:val="28"/>
+              <w:szCs w:val="28"/>
             </w:rPr>
             <w:fldChar w:fldCharType="separate"/>
           </w:r>
           <w:r>
             <w:rPr>
               <w:rFonts w:hint="default" w:ascii="Times New Roman" w:hAnsi="Times New Roman" w:cs="Times New Roman"/>
+              <w:sz w:val="28"/>
+              <w:szCs w:val="28"/>
             </w:rPr>
             <w:t>12</w:t>
           </w:r>
           <w:r>
             <w:rPr>
               <w:rFonts w:hint="default" w:ascii="Times New Roman" w:hAnsi="Times New Roman" w:cs="Times New Roman"/>
+              <w:sz w:val="28"/>
+              <w:szCs w:val="28"/>
             </w:rPr>
             <w:fldChar w:fldCharType="end"/>
           </w:r>
@@ -3517,6 +4291,7 @@
               <w:dstrike w:val="0"/>
               <w:color w:val="000000"/>
               <w:position w:val="0"/>
+              <w:sz w:val="28"/>
               <w:szCs w:val="22"/>
               <w:u w:val="none"/>
               <w:shd w:val="clear" w:fill="auto"/>
@@ -3528,11 +4303,28 @@
         <w:p>
           <w:pPr>
             <w:pStyle w:val="21"/>
+            <w:keepNext w:val="0"/>
+            <w:keepLines w:val="0"/>
+            <w:pageBreakBefore w:val="0"/>
+            <w:widowControl/>
             <w:tabs>
               <w:tab w:val="right" w:leader="dot" w:pos="9354"/>
             </w:tabs>
+            <w:kinsoku/>
+            <w:wordWrap/>
+            <w:overflowPunct/>
+            <w:topLinePunct w:val="0"/>
+            <w:autoSpaceDE/>
+            <w:autoSpaceDN/>
+            <w:bidi w:val="0"/>
+            <w:adjustRightInd/>
+            <w:snapToGrid/>
+            <w:spacing w:line="252" w:lineRule="auto"/>
+            <w:textAlignment w:val="auto"/>
             <w:rPr>
               <w:rFonts w:hint="default" w:ascii="Times New Roman" w:hAnsi="Times New Roman" w:cs="Times New Roman"/>
+              <w:sz w:val="28"/>
+              <w:szCs w:val="28"/>
             </w:rPr>
           </w:pPr>
           <w:r>
@@ -3547,6 +4339,7 @@
               <w:dstrike w:val="0"/>
               <w:color w:val="000000"/>
               <w:position w:val="0"/>
+              <w:sz w:val="28"/>
               <w:szCs w:val="22"/>
               <w:u w:val="none"/>
               <w:shd w:val="clear" w:fill="auto"/>
@@ -3565,11 +4358,12 @@
               <w:strike w:val="0"/>
               <w:dstrike w:val="0"/>
               <w:position w:val="0"/>
+              <w:sz w:val="28"/>
               <w:szCs w:val="22"/>
               <w:shd w:val="clear" w:fill="auto"/>
               <w:vertAlign w:val="baseline"/>
             </w:rPr>
-            <w:instrText xml:space="preserve"> HYPERLINK \l _Toc16022 </w:instrText>
+            <w:instrText xml:space="preserve"> HYPERLINK \l _Toc30861 </w:instrText>
           </w:r>
           <w:r>
             <w:rPr>
@@ -3582,6 +4376,7 @@
               <w:strike w:val="0"/>
               <w:dstrike w:val="0"/>
               <w:position w:val="0"/>
+              <w:sz w:val="28"/>
               <w:szCs w:val="22"/>
               <w:shd w:val="clear" w:fill="auto"/>
               <w:vertAlign w:val="baseline"/>
@@ -3591,42 +4386,56 @@
           <w:r>
             <w:rPr>
               <w:rFonts w:hint="default" w:ascii="Times New Roman" w:hAnsi="Times New Roman" w:cs="Times New Roman"/>
+              <w:sz w:val="28"/>
+              <w:szCs w:val="28"/>
             </w:rPr>
             <w:t>2.2.2.2. Проектирование модели данных</w:t>
           </w:r>
           <w:r>
             <w:rPr>
               <w:rFonts w:hint="default" w:ascii="Times New Roman" w:hAnsi="Times New Roman" w:cs="Times New Roman"/>
+              <w:sz w:val="28"/>
+              <w:szCs w:val="28"/>
             </w:rPr>
             <w:tab/>
           </w:r>
           <w:r>
             <w:rPr>
               <w:rFonts w:hint="default" w:ascii="Times New Roman" w:hAnsi="Times New Roman" w:cs="Times New Roman"/>
+              <w:sz w:val="28"/>
+              <w:szCs w:val="28"/>
             </w:rPr>
             <w:fldChar w:fldCharType="begin"/>
           </w:r>
           <w:r>
             <w:rPr>
               <w:rFonts w:hint="default" w:ascii="Times New Roman" w:hAnsi="Times New Roman" w:cs="Times New Roman"/>
-            </w:rPr>
-            <w:instrText xml:space="preserve"> PAGEREF _Toc16022 \h </w:instrText>
+              <w:sz w:val="28"/>
+              <w:szCs w:val="28"/>
+            </w:rPr>
+            <w:instrText xml:space="preserve"> PAGEREF _Toc30861 \h </w:instrText>
           </w:r>
           <w:r>
             <w:rPr>
               <w:rFonts w:hint="default" w:ascii="Times New Roman" w:hAnsi="Times New Roman" w:cs="Times New Roman"/>
+              <w:sz w:val="28"/>
+              <w:szCs w:val="28"/>
             </w:rPr>
             <w:fldChar w:fldCharType="separate"/>
           </w:r>
           <w:r>
             <w:rPr>
               <w:rFonts w:hint="default" w:ascii="Times New Roman" w:hAnsi="Times New Roman" w:cs="Times New Roman"/>
+              <w:sz w:val="28"/>
+              <w:szCs w:val="28"/>
             </w:rPr>
             <w:t>14</w:t>
           </w:r>
           <w:r>
             <w:rPr>
               <w:rFonts w:hint="default" w:ascii="Times New Roman" w:hAnsi="Times New Roman" w:cs="Times New Roman"/>
+              <w:sz w:val="28"/>
+              <w:szCs w:val="28"/>
             </w:rPr>
             <w:fldChar w:fldCharType="end"/>
           </w:r>
@@ -3642,6 +4451,7 @@
               <w:dstrike w:val="0"/>
               <w:color w:val="000000"/>
               <w:position w:val="0"/>
+              <w:sz w:val="28"/>
               <w:szCs w:val="22"/>
               <w:u w:val="none"/>
               <w:shd w:val="clear" w:fill="auto"/>
@@ -3653,11 +4463,28 @@
         <w:p>
           <w:pPr>
             <w:pStyle w:val="21"/>
+            <w:keepNext w:val="0"/>
+            <w:keepLines w:val="0"/>
+            <w:pageBreakBefore w:val="0"/>
+            <w:widowControl/>
             <w:tabs>
               <w:tab w:val="right" w:leader="dot" w:pos="9354"/>
             </w:tabs>
+            <w:kinsoku/>
+            <w:wordWrap/>
+            <w:overflowPunct/>
+            <w:topLinePunct w:val="0"/>
+            <w:autoSpaceDE/>
+            <w:autoSpaceDN/>
+            <w:bidi w:val="0"/>
+            <w:adjustRightInd/>
+            <w:snapToGrid/>
+            <w:spacing w:line="252" w:lineRule="auto"/>
+            <w:textAlignment w:val="auto"/>
             <w:rPr>
               <w:rFonts w:hint="default" w:ascii="Times New Roman" w:hAnsi="Times New Roman" w:cs="Times New Roman"/>
+              <w:sz w:val="28"/>
+              <w:szCs w:val="28"/>
             </w:rPr>
           </w:pPr>
           <w:r>
@@ -3672,6 +4499,7 @@
               <w:dstrike w:val="0"/>
               <w:color w:val="000000"/>
               <w:position w:val="0"/>
+              <w:sz w:val="28"/>
               <w:szCs w:val="22"/>
               <w:u w:val="none"/>
               <w:shd w:val="clear" w:fill="auto"/>
@@ -3690,11 +4518,12 @@
               <w:strike w:val="0"/>
               <w:dstrike w:val="0"/>
               <w:position w:val="0"/>
+              <w:sz w:val="28"/>
               <w:szCs w:val="22"/>
               <w:shd w:val="clear" w:fill="auto"/>
               <w:vertAlign w:val="baseline"/>
             </w:rPr>
-            <w:instrText xml:space="preserve"> HYPERLINK \l _Toc27192 </w:instrText>
+            <w:instrText xml:space="preserve"> HYPERLINK \l _Toc6087 </w:instrText>
           </w:r>
           <w:r>
             <w:rPr>
@@ -3707,6 +4536,7 @@
               <w:strike w:val="0"/>
               <w:dstrike w:val="0"/>
               <w:position w:val="0"/>
+              <w:sz w:val="28"/>
               <w:szCs w:val="22"/>
               <w:shd w:val="clear" w:fill="auto"/>
               <w:vertAlign w:val="baseline"/>
@@ -3716,12 +4546,16 @@
           <w:r>
             <w:rPr>
               <w:rFonts w:hint="default" w:ascii="Times New Roman" w:hAnsi="Times New Roman" w:cs="Times New Roman"/>
+              <w:sz w:val="28"/>
+              <w:szCs w:val="28"/>
             </w:rPr>
             <w:t xml:space="preserve">2.2.2.3. Реализация ключевых алгоритмов </w:t>
           </w:r>
           <w:r>
             <w:rPr>
               <w:rFonts w:hint="default" w:ascii="Times New Roman" w:hAnsi="Times New Roman" w:cs="Times New Roman"/>
+              <w:sz w:val="28"/>
+              <w:szCs w:val="28"/>
               <w:lang w:val="ru-RU"/>
             </w:rPr>
             <w:t>архитектуры</w:t>
@@ -3729,36 +4563,48 @@
           <w:r>
             <w:rPr>
               <w:rFonts w:hint="default" w:ascii="Times New Roman" w:hAnsi="Times New Roman" w:cs="Times New Roman"/>
+              <w:sz w:val="28"/>
+              <w:szCs w:val="28"/>
             </w:rPr>
             <w:tab/>
           </w:r>
           <w:r>
             <w:rPr>
               <w:rFonts w:hint="default" w:ascii="Times New Roman" w:hAnsi="Times New Roman" w:cs="Times New Roman"/>
+              <w:sz w:val="28"/>
+              <w:szCs w:val="28"/>
             </w:rPr>
             <w:fldChar w:fldCharType="begin"/>
           </w:r>
           <w:r>
             <w:rPr>
               <w:rFonts w:hint="default" w:ascii="Times New Roman" w:hAnsi="Times New Roman" w:cs="Times New Roman"/>
-            </w:rPr>
-            <w:instrText xml:space="preserve"> PAGEREF _Toc27192 \h </w:instrText>
+              <w:sz w:val="28"/>
+              <w:szCs w:val="28"/>
+            </w:rPr>
+            <w:instrText xml:space="preserve"> PAGEREF _Toc6087 \h </w:instrText>
           </w:r>
           <w:r>
             <w:rPr>
               <w:rFonts w:hint="default" w:ascii="Times New Roman" w:hAnsi="Times New Roman" w:cs="Times New Roman"/>
+              <w:sz w:val="28"/>
+              <w:szCs w:val="28"/>
             </w:rPr>
             <w:fldChar w:fldCharType="separate"/>
           </w:r>
           <w:r>
             <w:rPr>
               <w:rFonts w:hint="default" w:ascii="Times New Roman" w:hAnsi="Times New Roman" w:cs="Times New Roman"/>
+              <w:sz w:val="28"/>
+              <w:szCs w:val="28"/>
             </w:rPr>
             <w:t>16</w:t>
           </w:r>
           <w:r>
             <w:rPr>
               <w:rFonts w:hint="default" w:ascii="Times New Roman" w:hAnsi="Times New Roman" w:cs="Times New Roman"/>
+              <w:sz w:val="28"/>
+              <w:szCs w:val="28"/>
             </w:rPr>
             <w:fldChar w:fldCharType="end"/>
           </w:r>
@@ -3774,6 +4620,7 @@
               <w:dstrike w:val="0"/>
               <w:color w:val="000000"/>
               <w:position w:val="0"/>
+              <w:sz w:val="28"/>
               <w:szCs w:val="22"/>
               <w:u w:val="none"/>
               <w:shd w:val="clear" w:fill="auto"/>
@@ -3785,11 +4632,28 @@
         <w:p>
           <w:pPr>
             <w:pStyle w:val="19"/>
+            <w:keepNext w:val="0"/>
+            <w:keepLines w:val="0"/>
+            <w:pageBreakBefore w:val="0"/>
+            <w:widowControl/>
             <w:tabs>
               <w:tab w:val="right" w:leader="dot" w:pos="9354"/>
             </w:tabs>
+            <w:kinsoku/>
+            <w:wordWrap/>
+            <w:overflowPunct/>
+            <w:topLinePunct w:val="0"/>
+            <w:autoSpaceDE/>
+            <w:autoSpaceDN/>
+            <w:bidi w:val="0"/>
+            <w:adjustRightInd/>
+            <w:snapToGrid/>
+            <w:spacing w:line="252" w:lineRule="auto"/>
+            <w:textAlignment w:val="auto"/>
             <w:rPr>
               <w:rFonts w:hint="default" w:ascii="Times New Roman" w:hAnsi="Times New Roman" w:cs="Times New Roman"/>
+              <w:sz w:val="28"/>
+              <w:szCs w:val="28"/>
             </w:rPr>
           </w:pPr>
           <w:r>
@@ -3804,6 +4668,7 @@
               <w:dstrike w:val="0"/>
               <w:color w:val="000000"/>
               <w:position w:val="0"/>
+              <w:sz w:val="28"/>
               <w:szCs w:val="22"/>
               <w:u w:val="none"/>
               <w:shd w:val="clear" w:fill="auto"/>
@@ -3822,11 +4687,12 @@
               <w:strike w:val="0"/>
               <w:dstrike w:val="0"/>
               <w:position w:val="0"/>
+              <w:sz w:val="28"/>
               <w:szCs w:val="22"/>
               <w:shd w:val="clear" w:fill="auto"/>
               <w:vertAlign w:val="baseline"/>
             </w:rPr>
-            <w:instrText xml:space="preserve"> HYPERLINK \l _Toc22032 </w:instrText>
+            <w:instrText xml:space="preserve"> HYPERLINK \l _Toc22215 </w:instrText>
           </w:r>
           <w:r>
             <w:rPr>
@@ -3839,6 +4705,7 @@
               <w:strike w:val="0"/>
               <w:dstrike w:val="0"/>
               <w:position w:val="0"/>
+              <w:sz w:val="28"/>
               <w:szCs w:val="22"/>
               <w:shd w:val="clear" w:fill="auto"/>
               <w:vertAlign w:val="baseline"/>
@@ -3848,42 +4715,56 @@
           <w:r>
             <w:rPr>
               <w:rFonts w:hint="default" w:ascii="Times New Roman" w:hAnsi="Times New Roman" w:cs="Times New Roman"/>
+              <w:sz w:val="28"/>
+              <w:szCs w:val="28"/>
             </w:rPr>
             <w:t>2.2.3. Развёртывание и эксплуатация</w:t>
           </w:r>
           <w:r>
             <w:rPr>
               <w:rFonts w:hint="default" w:ascii="Times New Roman" w:hAnsi="Times New Roman" w:cs="Times New Roman"/>
+              <w:sz w:val="28"/>
+              <w:szCs w:val="28"/>
             </w:rPr>
             <w:tab/>
           </w:r>
           <w:r>
             <w:rPr>
               <w:rFonts w:hint="default" w:ascii="Times New Roman" w:hAnsi="Times New Roman" w:cs="Times New Roman"/>
+              <w:sz w:val="28"/>
+              <w:szCs w:val="28"/>
             </w:rPr>
             <w:fldChar w:fldCharType="begin"/>
           </w:r>
           <w:r>
             <w:rPr>
               <w:rFonts w:hint="default" w:ascii="Times New Roman" w:hAnsi="Times New Roman" w:cs="Times New Roman"/>
-            </w:rPr>
-            <w:instrText xml:space="preserve"> PAGEREF _Toc22032 \h </w:instrText>
+              <w:sz w:val="28"/>
+              <w:szCs w:val="28"/>
+            </w:rPr>
+            <w:instrText xml:space="preserve"> PAGEREF _Toc22215 \h </w:instrText>
           </w:r>
           <w:r>
             <w:rPr>
               <w:rFonts w:hint="default" w:ascii="Times New Roman" w:hAnsi="Times New Roman" w:cs="Times New Roman"/>
+              <w:sz w:val="28"/>
+              <w:szCs w:val="28"/>
             </w:rPr>
             <w:fldChar w:fldCharType="separate"/>
           </w:r>
           <w:r>
             <w:rPr>
               <w:rFonts w:hint="default" w:ascii="Times New Roman" w:hAnsi="Times New Roman" w:cs="Times New Roman"/>
+              <w:sz w:val="28"/>
+              <w:szCs w:val="28"/>
             </w:rPr>
             <w:t>18</w:t>
           </w:r>
           <w:r>
             <w:rPr>
               <w:rFonts w:hint="default" w:ascii="Times New Roman" w:hAnsi="Times New Roman" w:cs="Times New Roman"/>
+              <w:sz w:val="28"/>
+              <w:szCs w:val="28"/>
             </w:rPr>
             <w:fldChar w:fldCharType="end"/>
           </w:r>
@@ -3899,6 +4780,7 @@
               <w:dstrike w:val="0"/>
               <w:color w:val="000000"/>
               <w:position w:val="0"/>
+              <w:sz w:val="28"/>
               <w:szCs w:val="22"/>
               <w:u w:val="none"/>
               <w:shd w:val="clear" w:fill="auto"/>
@@ -3910,11 +4792,28 @@
         <w:p>
           <w:pPr>
             <w:pStyle w:val="21"/>
+            <w:keepNext w:val="0"/>
+            <w:keepLines w:val="0"/>
+            <w:pageBreakBefore w:val="0"/>
+            <w:widowControl/>
             <w:tabs>
               <w:tab w:val="right" w:leader="dot" w:pos="9354"/>
             </w:tabs>
+            <w:kinsoku/>
+            <w:wordWrap/>
+            <w:overflowPunct/>
+            <w:topLinePunct w:val="0"/>
+            <w:autoSpaceDE/>
+            <w:autoSpaceDN/>
+            <w:bidi w:val="0"/>
+            <w:adjustRightInd/>
+            <w:snapToGrid/>
+            <w:spacing w:line="252" w:lineRule="auto"/>
+            <w:textAlignment w:val="auto"/>
             <w:rPr>
               <w:rFonts w:hint="default" w:ascii="Times New Roman" w:hAnsi="Times New Roman" w:cs="Times New Roman"/>
+              <w:sz w:val="28"/>
+              <w:szCs w:val="28"/>
             </w:rPr>
           </w:pPr>
           <w:r>
@@ -3929,6 +4828,7 @@
               <w:dstrike w:val="0"/>
               <w:color w:val="000000"/>
               <w:position w:val="0"/>
+              <w:sz w:val="28"/>
               <w:szCs w:val="22"/>
               <w:u w:val="none"/>
               <w:shd w:val="clear" w:fill="auto"/>
@@ -3947,11 +4847,12 @@
               <w:strike w:val="0"/>
               <w:dstrike w:val="0"/>
               <w:position w:val="0"/>
+              <w:sz w:val="28"/>
               <w:szCs w:val="22"/>
               <w:shd w:val="clear" w:fill="auto"/>
               <w:vertAlign w:val="baseline"/>
             </w:rPr>
-            <w:instrText xml:space="preserve"> HYPERLINK \l _Toc4603 </w:instrText>
+            <w:instrText xml:space="preserve"> HYPERLINK \l _Toc8298 </w:instrText>
           </w:r>
           <w:r>
             <w:rPr>
@@ -3964,6 +4865,7 @@
               <w:strike w:val="0"/>
               <w:dstrike w:val="0"/>
               <w:position w:val="0"/>
+              <w:sz w:val="28"/>
               <w:szCs w:val="22"/>
               <w:shd w:val="clear" w:fill="auto"/>
               <w:vertAlign w:val="baseline"/>
@@ -3973,42 +4875,56 @@
           <w:r>
             <w:rPr>
               <w:rFonts w:hint="default" w:ascii="Times New Roman" w:hAnsi="Times New Roman" w:cs="Times New Roman"/>
+              <w:sz w:val="28"/>
+              <w:szCs w:val="28"/>
             </w:rPr>
             <w:t>2.2.3.1. Системные требования и подготовка</w:t>
           </w:r>
           <w:r>
             <w:rPr>
               <w:rFonts w:hint="default" w:ascii="Times New Roman" w:hAnsi="Times New Roman" w:cs="Times New Roman"/>
+              <w:sz w:val="28"/>
+              <w:szCs w:val="28"/>
             </w:rPr>
             <w:tab/>
           </w:r>
           <w:r>
             <w:rPr>
               <w:rFonts w:hint="default" w:ascii="Times New Roman" w:hAnsi="Times New Roman" w:cs="Times New Roman"/>
+              <w:sz w:val="28"/>
+              <w:szCs w:val="28"/>
             </w:rPr>
             <w:fldChar w:fldCharType="begin"/>
           </w:r>
           <w:r>
             <w:rPr>
               <w:rFonts w:hint="default" w:ascii="Times New Roman" w:hAnsi="Times New Roman" w:cs="Times New Roman"/>
-            </w:rPr>
-            <w:instrText xml:space="preserve"> PAGEREF _Toc4603 \h </w:instrText>
+              <w:sz w:val="28"/>
+              <w:szCs w:val="28"/>
+            </w:rPr>
+            <w:instrText xml:space="preserve"> PAGEREF _Toc8298 \h </w:instrText>
           </w:r>
           <w:r>
             <w:rPr>
               <w:rFonts w:hint="default" w:ascii="Times New Roman" w:hAnsi="Times New Roman" w:cs="Times New Roman"/>
+              <w:sz w:val="28"/>
+              <w:szCs w:val="28"/>
             </w:rPr>
             <w:fldChar w:fldCharType="separate"/>
           </w:r>
           <w:r>
             <w:rPr>
               <w:rFonts w:hint="default" w:ascii="Times New Roman" w:hAnsi="Times New Roman" w:cs="Times New Roman"/>
+              <w:sz w:val="28"/>
+              <w:szCs w:val="28"/>
             </w:rPr>
             <w:t>18</w:t>
           </w:r>
           <w:r>
             <w:rPr>
               <w:rFonts w:hint="default" w:ascii="Times New Roman" w:hAnsi="Times New Roman" w:cs="Times New Roman"/>
+              <w:sz w:val="28"/>
+              <w:szCs w:val="28"/>
             </w:rPr>
             <w:fldChar w:fldCharType="end"/>
           </w:r>
@@ -4024,6 +4940,7 @@
               <w:dstrike w:val="0"/>
               <w:color w:val="000000"/>
               <w:position w:val="0"/>
+              <w:sz w:val="28"/>
               <w:szCs w:val="22"/>
               <w:u w:val="none"/>
               <w:shd w:val="clear" w:fill="auto"/>
@@ -4035,11 +4952,28 @@
         <w:p>
           <w:pPr>
             <w:pStyle w:val="21"/>
+            <w:keepNext w:val="0"/>
+            <w:keepLines w:val="0"/>
+            <w:pageBreakBefore w:val="0"/>
+            <w:widowControl/>
             <w:tabs>
               <w:tab w:val="right" w:leader="dot" w:pos="9354"/>
             </w:tabs>
+            <w:kinsoku/>
+            <w:wordWrap/>
+            <w:overflowPunct/>
+            <w:topLinePunct w:val="0"/>
+            <w:autoSpaceDE/>
+            <w:autoSpaceDN/>
+            <w:bidi w:val="0"/>
+            <w:adjustRightInd/>
+            <w:snapToGrid/>
+            <w:spacing w:line="252" w:lineRule="auto"/>
+            <w:textAlignment w:val="auto"/>
             <w:rPr>
               <w:rFonts w:hint="default" w:ascii="Times New Roman" w:hAnsi="Times New Roman" w:cs="Times New Roman"/>
+              <w:sz w:val="28"/>
+              <w:szCs w:val="28"/>
             </w:rPr>
           </w:pPr>
           <w:r>
@@ -4054,6 +4988,7 @@
               <w:dstrike w:val="0"/>
               <w:color w:val="000000"/>
               <w:position w:val="0"/>
+              <w:sz w:val="28"/>
               <w:szCs w:val="22"/>
               <w:u w:val="none"/>
               <w:shd w:val="clear" w:fill="auto"/>
@@ -4072,11 +5007,12 @@
               <w:strike w:val="0"/>
               <w:dstrike w:val="0"/>
               <w:position w:val="0"/>
+              <w:sz w:val="28"/>
               <w:szCs w:val="22"/>
               <w:shd w:val="clear" w:fill="auto"/>
               <w:vertAlign w:val="baseline"/>
             </w:rPr>
-            <w:instrText xml:space="preserve"> HYPERLINK \l _Toc15571 </w:instrText>
+            <w:instrText xml:space="preserve"> HYPERLINK \l _Toc22923 </w:instrText>
           </w:r>
           <w:r>
             <w:rPr>
@@ -4089,6 +5025,7 @@
               <w:strike w:val="0"/>
               <w:dstrike w:val="0"/>
               <w:position w:val="0"/>
+              <w:sz w:val="28"/>
               <w:szCs w:val="22"/>
               <w:shd w:val="clear" w:fill="auto"/>
               <w:vertAlign w:val="baseline"/>
@@ -4098,42 +5035,56 @@
           <w:r>
             <w:rPr>
               <w:rFonts w:hint="default" w:ascii="Times New Roman" w:hAnsi="Times New Roman" w:cs="Times New Roman"/>
+              <w:sz w:val="28"/>
+              <w:szCs w:val="28"/>
             </w:rPr>
             <w:t>2.2.3.2. Процедура установки</w:t>
           </w:r>
           <w:r>
             <w:rPr>
               <w:rFonts w:hint="default" w:ascii="Times New Roman" w:hAnsi="Times New Roman" w:cs="Times New Roman"/>
+              <w:sz w:val="28"/>
+              <w:szCs w:val="28"/>
             </w:rPr>
             <w:tab/>
           </w:r>
           <w:r>
             <w:rPr>
               <w:rFonts w:hint="default" w:ascii="Times New Roman" w:hAnsi="Times New Roman" w:cs="Times New Roman"/>
+              <w:sz w:val="28"/>
+              <w:szCs w:val="28"/>
             </w:rPr>
             <w:fldChar w:fldCharType="begin"/>
           </w:r>
           <w:r>
             <w:rPr>
               <w:rFonts w:hint="default" w:ascii="Times New Roman" w:hAnsi="Times New Roman" w:cs="Times New Roman"/>
-            </w:rPr>
-            <w:instrText xml:space="preserve"> PAGEREF _Toc15571 \h </w:instrText>
+              <w:sz w:val="28"/>
+              <w:szCs w:val="28"/>
+            </w:rPr>
+            <w:instrText xml:space="preserve"> PAGEREF _Toc22923 \h </w:instrText>
           </w:r>
           <w:r>
             <w:rPr>
               <w:rFonts w:hint="default" w:ascii="Times New Roman" w:hAnsi="Times New Roman" w:cs="Times New Roman"/>
+              <w:sz w:val="28"/>
+              <w:szCs w:val="28"/>
             </w:rPr>
             <w:fldChar w:fldCharType="separate"/>
           </w:r>
           <w:r>
             <w:rPr>
               <w:rFonts w:hint="default" w:ascii="Times New Roman" w:hAnsi="Times New Roman" w:cs="Times New Roman"/>
+              <w:sz w:val="28"/>
+              <w:szCs w:val="28"/>
             </w:rPr>
             <w:t>19</w:t>
           </w:r>
           <w:r>
             <w:rPr>
               <w:rFonts w:hint="default" w:ascii="Times New Roman" w:hAnsi="Times New Roman" w:cs="Times New Roman"/>
+              <w:sz w:val="28"/>
+              <w:szCs w:val="28"/>
             </w:rPr>
             <w:fldChar w:fldCharType="end"/>
           </w:r>
@@ -4149,6 +5100,7 @@
               <w:dstrike w:val="0"/>
               <w:color w:val="000000"/>
               <w:position w:val="0"/>
+              <w:sz w:val="28"/>
               <w:szCs w:val="22"/>
               <w:u w:val="none"/>
               <w:shd w:val="clear" w:fill="auto"/>
@@ -4160,11 +5112,28 @@
         <w:p>
           <w:pPr>
             <w:pStyle w:val="21"/>
+            <w:keepNext w:val="0"/>
+            <w:keepLines w:val="0"/>
+            <w:pageBreakBefore w:val="0"/>
+            <w:widowControl/>
             <w:tabs>
               <w:tab w:val="right" w:leader="dot" w:pos="9354"/>
             </w:tabs>
+            <w:kinsoku/>
+            <w:wordWrap/>
+            <w:overflowPunct/>
+            <w:topLinePunct w:val="0"/>
+            <w:autoSpaceDE/>
+            <w:autoSpaceDN/>
+            <w:bidi w:val="0"/>
+            <w:adjustRightInd/>
+            <w:snapToGrid/>
+            <w:spacing w:line="252" w:lineRule="auto"/>
+            <w:textAlignment w:val="auto"/>
             <w:rPr>
               <w:rFonts w:hint="default" w:ascii="Times New Roman" w:hAnsi="Times New Roman" w:cs="Times New Roman"/>
+              <w:sz w:val="28"/>
+              <w:szCs w:val="28"/>
             </w:rPr>
           </w:pPr>
           <w:r>
@@ -4179,6 +5148,7 @@
               <w:dstrike w:val="0"/>
               <w:color w:val="000000"/>
               <w:position w:val="0"/>
+              <w:sz w:val="28"/>
               <w:szCs w:val="22"/>
               <w:u w:val="none"/>
               <w:shd w:val="clear" w:fill="auto"/>
@@ -4197,11 +5167,12 @@
               <w:strike w:val="0"/>
               <w:dstrike w:val="0"/>
               <w:position w:val="0"/>
+              <w:sz w:val="28"/>
               <w:szCs w:val="22"/>
               <w:shd w:val="clear" w:fill="auto"/>
               <w:vertAlign w:val="baseline"/>
             </w:rPr>
-            <w:instrText xml:space="preserve"> HYPERLINK \l _Toc18865 </w:instrText>
+            <w:instrText xml:space="preserve"> HYPERLINK \l _Toc11834 </w:instrText>
           </w:r>
           <w:r>
             <w:rPr>
@@ -4214,6 +5185,7 @@
               <w:strike w:val="0"/>
               <w:dstrike w:val="0"/>
               <w:position w:val="0"/>
+              <w:sz w:val="28"/>
               <w:szCs w:val="22"/>
               <w:shd w:val="clear" w:fill="auto"/>
               <w:vertAlign w:val="baseline"/>
@@ -4223,42 +5195,56 @@
           <w:r>
             <w:rPr>
               <w:rFonts w:hint="default" w:ascii="Times New Roman" w:hAnsi="Times New Roman" w:cs="Times New Roman"/>
+              <w:sz w:val="28"/>
+              <w:szCs w:val="28"/>
             </w:rPr>
             <w:t>2.2.3.3. Первоначальная настройка и ввод в эксплуатацию</w:t>
           </w:r>
           <w:r>
             <w:rPr>
               <w:rFonts w:hint="default" w:ascii="Times New Roman" w:hAnsi="Times New Roman" w:cs="Times New Roman"/>
+              <w:sz w:val="28"/>
+              <w:szCs w:val="28"/>
             </w:rPr>
             <w:tab/>
           </w:r>
           <w:r>
             <w:rPr>
               <w:rFonts w:hint="default" w:ascii="Times New Roman" w:hAnsi="Times New Roman" w:cs="Times New Roman"/>
+              <w:sz w:val="28"/>
+              <w:szCs w:val="28"/>
             </w:rPr>
             <w:fldChar w:fldCharType="begin"/>
           </w:r>
           <w:r>
             <w:rPr>
               <w:rFonts w:hint="default" w:ascii="Times New Roman" w:hAnsi="Times New Roman" w:cs="Times New Roman"/>
-            </w:rPr>
-            <w:instrText xml:space="preserve"> PAGEREF _Toc18865 \h </w:instrText>
+              <w:sz w:val="28"/>
+              <w:szCs w:val="28"/>
+            </w:rPr>
+            <w:instrText xml:space="preserve"> PAGEREF _Toc11834 \h </w:instrText>
           </w:r>
           <w:r>
             <w:rPr>
               <w:rFonts w:hint="default" w:ascii="Times New Roman" w:hAnsi="Times New Roman" w:cs="Times New Roman"/>
+              <w:sz w:val="28"/>
+              <w:szCs w:val="28"/>
             </w:rPr>
             <w:fldChar w:fldCharType="separate"/>
           </w:r>
           <w:r>
             <w:rPr>
               <w:rFonts w:hint="default" w:ascii="Times New Roman" w:hAnsi="Times New Roman" w:cs="Times New Roman"/>
+              <w:sz w:val="28"/>
+              <w:szCs w:val="28"/>
             </w:rPr>
             <w:t>20</w:t>
           </w:r>
           <w:r>
             <w:rPr>
               <w:rFonts w:hint="default" w:ascii="Times New Roman" w:hAnsi="Times New Roman" w:cs="Times New Roman"/>
+              <w:sz w:val="28"/>
+              <w:szCs w:val="28"/>
             </w:rPr>
             <w:fldChar w:fldCharType="end"/>
           </w:r>
@@ -4274,6 +5260,7 @@
               <w:dstrike w:val="0"/>
               <w:color w:val="000000"/>
               <w:position w:val="0"/>
+              <w:sz w:val="28"/>
               <w:szCs w:val="22"/>
               <w:u w:val="none"/>
               <w:shd w:val="clear" w:fill="auto"/>
@@ -4285,11 +5272,28 @@
         <w:p>
           <w:pPr>
             <w:pStyle w:val="21"/>
+            <w:keepNext w:val="0"/>
+            <w:keepLines w:val="0"/>
+            <w:pageBreakBefore w:val="0"/>
+            <w:widowControl/>
             <w:tabs>
               <w:tab w:val="right" w:leader="dot" w:pos="9354"/>
             </w:tabs>
+            <w:kinsoku/>
+            <w:wordWrap/>
+            <w:overflowPunct/>
+            <w:topLinePunct w:val="0"/>
+            <w:autoSpaceDE/>
+            <w:autoSpaceDN/>
+            <w:bidi w:val="0"/>
+            <w:adjustRightInd/>
+            <w:snapToGrid/>
+            <w:spacing w:line="252" w:lineRule="auto"/>
+            <w:textAlignment w:val="auto"/>
             <w:rPr>
               <w:rFonts w:hint="default" w:ascii="Times New Roman" w:hAnsi="Times New Roman" w:cs="Times New Roman"/>
+              <w:sz w:val="28"/>
+              <w:szCs w:val="28"/>
             </w:rPr>
           </w:pPr>
           <w:r>
@@ -4304,6 +5308,7 @@
               <w:dstrike w:val="0"/>
               <w:color w:val="000000"/>
               <w:position w:val="0"/>
+              <w:sz w:val="28"/>
               <w:szCs w:val="22"/>
               <w:u w:val="none"/>
               <w:shd w:val="clear" w:fill="auto"/>
@@ -4322,11 +5327,12 @@
               <w:strike w:val="0"/>
               <w:dstrike w:val="0"/>
               <w:position w:val="0"/>
+              <w:sz w:val="28"/>
               <w:szCs w:val="22"/>
               <w:shd w:val="clear" w:fill="auto"/>
               <w:vertAlign w:val="baseline"/>
             </w:rPr>
-            <w:instrText xml:space="preserve"> HYPERLINK \l _Toc16212 </w:instrText>
+            <w:instrText xml:space="preserve"> HYPERLINK \l _Toc10605 </w:instrText>
           </w:r>
           <w:r>
             <w:rPr>
@@ -4339,6 +5345,7 @@
               <w:strike w:val="0"/>
               <w:dstrike w:val="0"/>
               <w:position w:val="0"/>
+              <w:sz w:val="28"/>
               <w:szCs w:val="22"/>
               <w:shd w:val="clear" w:fill="auto"/>
               <w:vertAlign w:val="baseline"/>
@@ -4348,42 +5355,56 @@
           <w:r>
             <w:rPr>
               <w:rFonts w:hint="default" w:ascii="Times New Roman" w:hAnsi="Times New Roman" w:cs="Times New Roman"/>
+              <w:sz w:val="28"/>
+              <w:szCs w:val="28"/>
             </w:rPr>
             <w:t>2.2.3.4. Обслуживание и администрирование</w:t>
           </w:r>
           <w:r>
             <w:rPr>
               <w:rFonts w:hint="default" w:ascii="Times New Roman" w:hAnsi="Times New Roman" w:cs="Times New Roman"/>
+              <w:sz w:val="28"/>
+              <w:szCs w:val="28"/>
             </w:rPr>
             <w:tab/>
           </w:r>
           <w:r>
             <w:rPr>
               <w:rFonts w:hint="default" w:ascii="Times New Roman" w:hAnsi="Times New Roman" w:cs="Times New Roman"/>
+              <w:sz w:val="28"/>
+              <w:szCs w:val="28"/>
             </w:rPr>
             <w:fldChar w:fldCharType="begin"/>
           </w:r>
           <w:r>
             <w:rPr>
               <w:rFonts w:hint="default" w:ascii="Times New Roman" w:hAnsi="Times New Roman" w:cs="Times New Roman"/>
-            </w:rPr>
-            <w:instrText xml:space="preserve"> PAGEREF _Toc16212 \h </w:instrText>
+              <w:sz w:val="28"/>
+              <w:szCs w:val="28"/>
+            </w:rPr>
+            <w:instrText xml:space="preserve"> PAGEREF _Toc10605 \h </w:instrText>
           </w:r>
           <w:r>
             <w:rPr>
               <w:rFonts w:hint="default" w:ascii="Times New Roman" w:hAnsi="Times New Roman" w:cs="Times New Roman"/>
+              <w:sz w:val="28"/>
+              <w:szCs w:val="28"/>
             </w:rPr>
             <w:fldChar w:fldCharType="separate"/>
           </w:r>
           <w:r>
             <w:rPr>
               <w:rFonts w:hint="default" w:ascii="Times New Roman" w:hAnsi="Times New Roman" w:cs="Times New Roman"/>
+              <w:sz w:val="28"/>
+              <w:szCs w:val="28"/>
             </w:rPr>
             <w:t>20</w:t>
           </w:r>
           <w:r>
             <w:rPr>
               <w:rFonts w:hint="default" w:ascii="Times New Roman" w:hAnsi="Times New Roman" w:cs="Times New Roman"/>
+              <w:sz w:val="28"/>
+              <w:szCs w:val="28"/>
             </w:rPr>
             <w:fldChar w:fldCharType="end"/>
           </w:r>
@@ -4399,6 +5420,7 @@
               <w:dstrike w:val="0"/>
               <w:color w:val="000000"/>
               <w:position w:val="0"/>
+              <w:sz w:val="28"/>
               <w:szCs w:val="22"/>
               <w:u w:val="none"/>
               <w:shd w:val="clear" w:fill="auto"/>
@@ -4410,11 +5432,28 @@
         <w:p>
           <w:pPr>
             <w:pStyle w:val="21"/>
+            <w:keepNext w:val="0"/>
+            <w:keepLines w:val="0"/>
+            <w:pageBreakBefore w:val="0"/>
+            <w:widowControl/>
             <w:tabs>
               <w:tab w:val="right" w:leader="dot" w:pos="9354"/>
             </w:tabs>
+            <w:kinsoku/>
+            <w:wordWrap/>
+            <w:overflowPunct/>
+            <w:topLinePunct w:val="0"/>
+            <w:autoSpaceDE/>
+            <w:autoSpaceDN/>
+            <w:bidi w:val="0"/>
+            <w:adjustRightInd/>
+            <w:snapToGrid/>
+            <w:spacing w:line="252" w:lineRule="auto"/>
+            <w:textAlignment w:val="auto"/>
             <w:rPr>
               <w:rFonts w:hint="default" w:ascii="Times New Roman" w:hAnsi="Times New Roman" w:cs="Times New Roman"/>
+              <w:sz w:val="28"/>
+              <w:szCs w:val="28"/>
             </w:rPr>
           </w:pPr>
           <w:r>
@@ -4429,6 +5468,7 @@
               <w:dstrike w:val="0"/>
               <w:color w:val="000000"/>
               <w:position w:val="0"/>
+              <w:sz w:val="28"/>
               <w:szCs w:val="22"/>
               <w:u w:val="none"/>
               <w:shd w:val="clear" w:fill="auto"/>
@@ -4447,11 +5487,12 @@
               <w:strike w:val="0"/>
               <w:dstrike w:val="0"/>
               <w:position w:val="0"/>
+              <w:sz w:val="28"/>
               <w:szCs w:val="22"/>
               <w:shd w:val="clear" w:fill="auto"/>
               <w:vertAlign w:val="baseline"/>
             </w:rPr>
-            <w:instrText xml:space="preserve"> HYPERLINK \l _Toc31846 </w:instrText>
+            <w:instrText xml:space="preserve"> HYPERLINK \l _Toc8127 </w:instrText>
           </w:r>
           <w:r>
             <w:rPr>
@@ -4464,6 +5505,7 @@
               <w:strike w:val="0"/>
               <w:dstrike w:val="0"/>
               <w:position w:val="0"/>
+              <w:sz w:val="28"/>
               <w:szCs w:val="22"/>
               <w:shd w:val="clear" w:fill="auto"/>
               <w:vertAlign w:val="baseline"/>
@@ -4473,42 +5515,56 @@
           <w:r>
             <w:rPr>
               <w:rFonts w:hint="default" w:ascii="Times New Roman" w:hAnsi="Times New Roman" w:cs="Times New Roman"/>
+              <w:sz w:val="28"/>
+              <w:szCs w:val="28"/>
             </w:rPr>
             <w:t>2.2.3.5. Рекомендации по эксплуатации в учебном процессе</w:t>
           </w:r>
           <w:r>
             <w:rPr>
               <w:rFonts w:hint="default" w:ascii="Times New Roman" w:hAnsi="Times New Roman" w:cs="Times New Roman"/>
+              <w:sz w:val="28"/>
+              <w:szCs w:val="28"/>
             </w:rPr>
             <w:tab/>
           </w:r>
           <w:r>
             <w:rPr>
               <w:rFonts w:hint="default" w:ascii="Times New Roman" w:hAnsi="Times New Roman" w:cs="Times New Roman"/>
+              <w:sz w:val="28"/>
+              <w:szCs w:val="28"/>
             </w:rPr>
             <w:fldChar w:fldCharType="begin"/>
           </w:r>
           <w:r>
             <w:rPr>
               <w:rFonts w:hint="default" w:ascii="Times New Roman" w:hAnsi="Times New Roman" w:cs="Times New Roman"/>
-            </w:rPr>
-            <w:instrText xml:space="preserve"> PAGEREF _Toc31846 \h </w:instrText>
+              <w:sz w:val="28"/>
+              <w:szCs w:val="28"/>
+            </w:rPr>
+            <w:instrText xml:space="preserve"> PAGEREF _Toc8127 \h </w:instrText>
           </w:r>
           <w:r>
             <w:rPr>
               <w:rFonts w:hint="default" w:ascii="Times New Roman" w:hAnsi="Times New Roman" w:cs="Times New Roman"/>
+              <w:sz w:val="28"/>
+              <w:szCs w:val="28"/>
             </w:rPr>
             <w:fldChar w:fldCharType="separate"/>
           </w:r>
           <w:r>
             <w:rPr>
               <w:rFonts w:hint="default" w:ascii="Times New Roman" w:hAnsi="Times New Roman" w:cs="Times New Roman"/>
+              <w:sz w:val="28"/>
+              <w:szCs w:val="28"/>
             </w:rPr>
             <w:t>21</w:t>
           </w:r>
           <w:r>
             <w:rPr>
               <w:rFonts w:hint="default" w:ascii="Times New Roman" w:hAnsi="Times New Roman" w:cs="Times New Roman"/>
+              <w:sz w:val="28"/>
+              <w:szCs w:val="28"/>
             </w:rPr>
             <w:fldChar w:fldCharType="end"/>
           </w:r>
@@ -4524,6 +5580,7 @@
               <w:dstrike w:val="0"/>
               <w:color w:val="000000"/>
               <w:position w:val="0"/>
+              <w:sz w:val="28"/>
               <w:szCs w:val="22"/>
               <w:u w:val="none"/>
               <w:shd w:val="clear" w:fill="auto"/>
@@ -4535,11 +5592,28 @@
         <w:p>
           <w:pPr>
             <w:pStyle w:val="19"/>
+            <w:keepNext w:val="0"/>
+            <w:keepLines w:val="0"/>
+            <w:pageBreakBefore w:val="0"/>
+            <w:widowControl/>
             <w:tabs>
               <w:tab w:val="right" w:leader="dot" w:pos="9354"/>
             </w:tabs>
+            <w:kinsoku/>
+            <w:wordWrap/>
+            <w:overflowPunct/>
+            <w:topLinePunct w:val="0"/>
+            <w:autoSpaceDE/>
+            <w:autoSpaceDN/>
+            <w:bidi w:val="0"/>
+            <w:adjustRightInd/>
+            <w:snapToGrid/>
+            <w:spacing w:line="252" w:lineRule="auto"/>
+            <w:textAlignment w:val="auto"/>
             <w:rPr>
               <w:rFonts w:hint="default" w:ascii="Times New Roman" w:hAnsi="Times New Roman" w:cs="Times New Roman"/>
+              <w:sz w:val="28"/>
+              <w:szCs w:val="28"/>
             </w:rPr>
           </w:pPr>
           <w:r>
@@ -4554,6 +5628,7 @@
               <w:dstrike w:val="0"/>
               <w:color w:val="000000"/>
               <w:position w:val="0"/>
+              <w:sz w:val="28"/>
               <w:szCs w:val="22"/>
               <w:u w:val="none"/>
               <w:shd w:val="clear" w:fill="auto"/>
@@ -4572,11 +5647,12 @@
               <w:strike w:val="0"/>
               <w:dstrike w:val="0"/>
               <w:position w:val="0"/>
+              <w:sz w:val="28"/>
               <w:szCs w:val="22"/>
               <w:shd w:val="clear" w:fill="auto"/>
               <w:vertAlign w:val="baseline"/>
             </w:rPr>
-            <w:instrText xml:space="preserve"> HYPERLINK \l _Toc21299 </w:instrText>
+            <w:instrText xml:space="preserve"> HYPERLINK \l _Toc18933 </w:instrText>
           </w:r>
           <w:r>
             <w:rPr>
@@ -4589,6 +5665,7 @@
               <w:strike w:val="0"/>
               <w:dstrike w:val="0"/>
               <w:position w:val="0"/>
+              <w:sz w:val="28"/>
               <w:szCs w:val="22"/>
               <w:shd w:val="clear" w:fill="auto"/>
               <w:vertAlign w:val="baseline"/>
@@ -4598,42 +5675,56 @@
           <w:r>
             <w:rPr>
               <w:rFonts w:hint="default" w:ascii="Times New Roman" w:hAnsi="Times New Roman" w:cs="Times New Roman"/>
+              <w:sz w:val="28"/>
+              <w:szCs w:val="28"/>
             </w:rPr>
             <w:t>2.2.4. Тестирование и результаты</w:t>
           </w:r>
           <w:r>
             <w:rPr>
               <w:rFonts w:hint="default" w:ascii="Times New Roman" w:hAnsi="Times New Roman" w:cs="Times New Roman"/>
+              <w:sz w:val="28"/>
+              <w:szCs w:val="28"/>
             </w:rPr>
             <w:tab/>
           </w:r>
           <w:r>
             <w:rPr>
               <w:rFonts w:hint="default" w:ascii="Times New Roman" w:hAnsi="Times New Roman" w:cs="Times New Roman"/>
+              <w:sz w:val="28"/>
+              <w:szCs w:val="28"/>
             </w:rPr>
             <w:fldChar w:fldCharType="begin"/>
           </w:r>
           <w:r>
             <w:rPr>
               <w:rFonts w:hint="default" w:ascii="Times New Roman" w:hAnsi="Times New Roman" w:cs="Times New Roman"/>
-            </w:rPr>
-            <w:instrText xml:space="preserve"> PAGEREF _Toc21299 \h </w:instrText>
+              <w:sz w:val="28"/>
+              <w:szCs w:val="28"/>
+            </w:rPr>
+            <w:instrText xml:space="preserve"> PAGEREF _Toc18933 \h </w:instrText>
           </w:r>
           <w:r>
             <w:rPr>
               <w:rFonts w:hint="default" w:ascii="Times New Roman" w:hAnsi="Times New Roman" w:cs="Times New Roman"/>
+              <w:sz w:val="28"/>
+              <w:szCs w:val="28"/>
             </w:rPr>
             <w:fldChar w:fldCharType="separate"/>
           </w:r>
           <w:r>
             <w:rPr>
               <w:rFonts w:hint="default" w:ascii="Times New Roman" w:hAnsi="Times New Roman" w:cs="Times New Roman"/>
+              <w:sz w:val="28"/>
+              <w:szCs w:val="28"/>
             </w:rPr>
             <w:t>22</w:t>
           </w:r>
           <w:r>
             <w:rPr>
               <w:rFonts w:hint="default" w:ascii="Times New Roman" w:hAnsi="Times New Roman" w:cs="Times New Roman"/>
+              <w:sz w:val="28"/>
+              <w:szCs w:val="28"/>
             </w:rPr>
             <w:fldChar w:fldCharType="end"/>
           </w:r>
@@ -4649,6 +5740,7 @@
               <w:dstrike w:val="0"/>
               <w:color w:val="000000"/>
               <w:position w:val="0"/>
+              <w:sz w:val="28"/>
               <w:szCs w:val="22"/>
               <w:u w:val="none"/>
               <w:shd w:val="clear" w:fill="auto"/>
@@ -4660,11 +5752,28 @@
         <w:p>
           <w:pPr>
             <w:pStyle w:val="21"/>
+            <w:keepNext w:val="0"/>
+            <w:keepLines w:val="0"/>
+            <w:pageBreakBefore w:val="0"/>
+            <w:widowControl/>
             <w:tabs>
               <w:tab w:val="right" w:leader="dot" w:pos="9354"/>
             </w:tabs>
+            <w:kinsoku/>
+            <w:wordWrap/>
+            <w:overflowPunct/>
+            <w:topLinePunct w:val="0"/>
+            <w:autoSpaceDE/>
+            <w:autoSpaceDN/>
+            <w:bidi w:val="0"/>
+            <w:adjustRightInd/>
+            <w:snapToGrid/>
+            <w:spacing w:line="252" w:lineRule="auto"/>
+            <w:textAlignment w:val="auto"/>
             <w:rPr>
               <w:rFonts w:hint="default" w:ascii="Times New Roman" w:hAnsi="Times New Roman" w:cs="Times New Roman"/>
+              <w:sz w:val="28"/>
+              <w:szCs w:val="28"/>
             </w:rPr>
           </w:pPr>
           <w:r>
@@ -4679,6 +5788,7 @@
               <w:dstrike w:val="0"/>
               <w:color w:val="000000"/>
               <w:position w:val="0"/>
+              <w:sz w:val="28"/>
               <w:szCs w:val="22"/>
               <w:u w:val="none"/>
               <w:shd w:val="clear" w:fill="auto"/>
@@ -4697,11 +5807,12 @@
               <w:strike w:val="0"/>
               <w:dstrike w:val="0"/>
               <w:position w:val="0"/>
+              <w:sz w:val="28"/>
               <w:szCs w:val="22"/>
               <w:shd w:val="clear" w:fill="auto"/>
               <w:vertAlign w:val="baseline"/>
             </w:rPr>
-            <w:instrText xml:space="preserve"> HYPERLINK \l _Toc11502 </w:instrText>
+            <w:instrText xml:space="preserve"> HYPERLINK \l _Toc5378 </w:instrText>
           </w:r>
           <w:r>
             <w:rPr>
@@ -4714,6 +5825,7 @@
               <w:strike w:val="0"/>
               <w:dstrike w:val="0"/>
               <w:position w:val="0"/>
+              <w:sz w:val="28"/>
               <w:szCs w:val="22"/>
               <w:shd w:val="clear" w:fill="auto"/>
               <w:vertAlign w:val="baseline"/>
@@ -4723,42 +5835,56 @@
           <w:r>
             <w:rPr>
               <w:rFonts w:hint="default" w:ascii="Times New Roman" w:hAnsi="Times New Roman" w:cs="Times New Roman"/>
+              <w:sz w:val="28"/>
+              <w:szCs w:val="28"/>
             </w:rPr>
             <w:t>2.2.4.1. Методика проведения пилотного тестирования</w:t>
           </w:r>
           <w:r>
             <w:rPr>
               <w:rFonts w:hint="default" w:ascii="Times New Roman" w:hAnsi="Times New Roman" w:cs="Times New Roman"/>
+              <w:sz w:val="28"/>
+              <w:szCs w:val="28"/>
             </w:rPr>
             <w:tab/>
           </w:r>
           <w:r>
             <w:rPr>
               <w:rFonts w:hint="default" w:ascii="Times New Roman" w:hAnsi="Times New Roman" w:cs="Times New Roman"/>
+              <w:sz w:val="28"/>
+              <w:szCs w:val="28"/>
             </w:rPr>
             <w:fldChar w:fldCharType="begin"/>
           </w:r>
           <w:r>
             <w:rPr>
               <w:rFonts w:hint="default" w:ascii="Times New Roman" w:hAnsi="Times New Roman" w:cs="Times New Roman"/>
-            </w:rPr>
-            <w:instrText xml:space="preserve"> PAGEREF _Toc11502 \h </w:instrText>
+              <w:sz w:val="28"/>
+              <w:szCs w:val="28"/>
+            </w:rPr>
+            <w:instrText xml:space="preserve"> PAGEREF _Toc5378 \h </w:instrText>
           </w:r>
           <w:r>
             <w:rPr>
               <w:rFonts w:hint="default" w:ascii="Times New Roman" w:hAnsi="Times New Roman" w:cs="Times New Roman"/>
+              <w:sz w:val="28"/>
+              <w:szCs w:val="28"/>
             </w:rPr>
             <w:fldChar w:fldCharType="separate"/>
           </w:r>
           <w:r>
             <w:rPr>
               <w:rFonts w:hint="default" w:ascii="Times New Roman" w:hAnsi="Times New Roman" w:cs="Times New Roman"/>
+              <w:sz w:val="28"/>
+              <w:szCs w:val="28"/>
             </w:rPr>
             <w:t>22</w:t>
           </w:r>
           <w:r>
             <w:rPr>
               <w:rFonts w:hint="default" w:ascii="Times New Roman" w:hAnsi="Times New Roman" w:cs="Times New Roman"/>
+              <w:sz w:val="28"/>
+              <w:szCs w:val="28"/>
             </w:rPr>
             <w:fldChar w:fldCharType="end"/>
           </w:r>
@@ -4774,6 +5900,7 @@
               <w:dstrike w:val="0"/>
               <w:color w:val="000000"/>
               <w:position w:val="0"/>
+              <w:sz w:val="28"/>
               <w:szCs w:val="22"/>
               <w:u w:val="none"/>
               <w:shd w:val="clear" w:fill="auto"/>
@@ -4785,11 +5912,28 @@
         <w:p>
           <w:pPr>
             <w:pStyle w:val="21"/>
+            <w:keepNext w:val="0"/>
+            <w:keepLines w:val="0"/>
+            <w:pageBreakBefore w:val="0"/>
+            <w:widowControl/>
             <w:tabs>
               <w:tab w:val="right" w:leader="dot" w:pos="9354"/>
             </w:tabs>
+            <w:kinsoku/>
+            <w:wordWrap/>
+            <w:overflowPunct/>
+            <w:topLinePunct w:val="0"/>
+            <w:autoSpaceDE/>
+            <w:autoSpaceDN/>
+            <w:bidi w:val="0"/>
+            <w:adjustRightInd/>
+            <w:snapToGrid/>
+            <w:spacing w:line="252" w:lineRule="auto"/>
+            <w:textAlignment w:val="auto"/>
             <w:rPr>
               <w:rFonts w:hint="default" w:ascii="Times New Roman" w:hAnsi="Times New Roman" w:cs="Times New Roman"/>
+              <w:sz w:val="28"/>
+              <w:szCs w:val="28"/>
             </w:rPr>
           </w:pPr>
           <w:r>
@@ -4804,6 +5948,7 @@
               <w:dstrike w:val="0"/>
               <w:color w:val="000000"/>
               <w:position w:val="0"/>
+              <w:sz w:val="28"/>
               <w:szCs w:val="22"/>
               <w:u w:val="none"/>
               <w:shd w:val="clear" w:fill="auto"/>
@@ -4822,11 +5967,12 @@
               <w:strike w:val="0"/>
               <w:dstrike w:val="0"/>
               <w:position w:val="0"/>
+              <w:sz w:val="28"/>
               <w:szCs w:val="22"/>
               <w:shd w:val="clear" w:fill="auto"/>
               <w:vertAlign w:val="baseline"/>
             </w:rPr>
-            <w:instrText xml:space="preserve"> HYPERLINK \l _Toc11461 </w:instrText>
+            <w:instrText xml:space="preserve"> HYPERLINK \l _Toc17211 </w:instrText>
           </w:r>
           <w:r>
             <w:rPr>
@@ -4839,6 +5985,7 @@
               <w:strike w:val="0"/>
               <w:dstrike w:val="0"/>
               <w:position w:val="0"/>
+              <w:sz w:val="28"/>
               <w:szCs w:val="22"/>
               <w:shd w:val="clear" w:fill="auto"/>
               <w:vertAlign w:val="baseline"/>
@@ -4848,42 +5995,56 @@
           <w:r>
             <w:rPr>
               <w:rFonts w:hint="default" w:ascii="Times New Roman" w:hAnsi="Times New Roman" w:cs="Times New Roman"/>
+              <w:sz w:val="28"/>
+              <w:szCs w:val="28"/>
             </w:rPr>
             <w:t>2.2.4.2. Полученные данные и метрики</w:t>
           </w:r>
           <w:r>
             <w:rPr>
               <w:rFonts w:hint="default" w:ascii="Times New Roman" w:hAnsi="Times New Roman" w:cs="Times New Roman"/>
+              <w:sz w:val="28"/>
+              <w:szCs w:val="28"/>
             </w:rPr>
             <w:tab/>
           </w:r>
           <w:r>
             <w:rPr>
               <w:rFonts w:hint="default" w:ascii="Times New Roman" w:hAnsi="Times New Roman" w:cs="Times New Roman"/>
+              <w:sz w:val="28"/>
+              <w:szCs w:val="28"/>
             </w:rPr>
             <w:fldChar w:fldCharType="begin"/>
           </w:r>
           <w:r>
             <w:rPr>
               <w:rFonts w:hint="default" w:ascii="Times New Roman" w:hAnsi="Times New Roman" w:cs="Times New Roman"/>
-            </w:rPr>
-            <w:instrText xml:space="preserve"> PAGEREF _Toc11461 \h </w:instrText>
+              <w:sz w:val="28"/>
+              <w:szCs w:val="28"/>
+            </w:rPr>
+            <w:instrText xml:space="preserve"> PAGEREF _Toc17211 \h </w:instrText>
           </w:r>
           <w:r>
             <w:rPr>
               <w:rFonts w:hint="default" w:ascii="Times New Roman" w:hAnsi="Times New Roman" w:cs="Times New Roman"/>
+              <w:sz w:val="28"/>
+              <w:szCs w:val="28"/>
             </w:rPr>
             <w:fldChar w:fldCharType="separate"/>
           </w:r>
           <w:r>
             <w:rPr>
               <w:rFonts w:hint="default" w:ascii="Times New Roman" w:hAnsi="Times New Roman" w:cs="Times New Roman"/>
+              <w:sz w:val="28"/>
+              <w:szCs w:val="28"/>
             </w:rPr>
             <w:t>22</w:t>
           </w:r>
           <w:r>
             <w:rPr>
               <w:rFonts w:hint="default" w:ascii="Times New Roman" w:hAnsi="Times New Roman" w:cs="Times New Roman"/>
+              <w:sz w:val="28"/>
+              <w:szCs w:val="28"/>
             </w:rPr>
             <w:fldChar w:fldCharType="end"/>
           </w:r>
@@ -4899,6 +6060,7 @@
               <w:dstrike w:val="0"/>
               <w:color w:val="000000"/>
               <w:position w:val="0"/>
+              <w:sz w:val="28"/>
               <w:szCs w:val="22"/>
               <w:u w:val="none"/>
               <w:shd w:val="clear" w:fill="auto"/>
@@ -4910,11 +6072,28 @@
         <w:p>
           <w:pPr>
             <w:pStyle w:val="21"/>
+            <w:keepNext w:val="0"/>
+            <w:keepLines w:val="0"/>
+            <w:pageBreakBefore w:val="0"/>
+            <w:widowControl/>
             <w:tabs>
               <w:tab w:val="right" w:leader="dot" w:pos="9354"/>
             </w:tabs>
+            <w:kinsoku/>
+            <w:wordWrap/>
+            <w:overflowPunct/>
+            <w:topLinePunct w:val="0"/>
+            <w:autoSpaceDE/>
+            <w:autoSpaceDN/>
+            <w:bidi w:val="0"/>
+            <w:adjustRightInd/>
+            <w:snapToGrid/>
+            <w:spacing w:line="252" w:lineRule="auto"/>
+            <w:textAlignment w:val="auto"/>
             <w:rPr>
               <w:rFonts w:hint="default" w:ascii="Times New Roman" w:hAnsi="Times New Roman" w:cs="Times New Roman"/>
+              <w:sz w:val="28"/>
+              <w:szCs w:val="28"/>
             </w:rPr>
           </w:pPr>
           <w:r>
@@ -4929,6 +6108,7 @@
               <w:dstrike w:val="0"/>
               <w:color w:val="000000"/>
               <w:position w:val="0"/>
+              <w:sz w:val="28"/>
               <w:szCs w:val="22"/>
               <w:u w:val="none"/>
               <w:shd w:val="clear" w:fill="auto"/>
@@ -4947,11 +6127,12 @@
               <w:strike w:val="0"/>
               <w:dstrike w:val="0"/>
               <w:position w:val="0"/>
+              <w:sz w:val="28"/>
               <w:szCs w:val="22"/>
               <w:shd w:val="clear" w:fill="auto"/>
               <w:vertAlign w:val="baseline"/>
             </w:rPr>
-            <w:instrText xml:space="preserve"> HYPERLINK \l _Toc20443 </w:instrText>
+            <w:instrText xml:space="preserve"> HYPERLINK \l _Toc1315 </w:instrText>
           </w:r>
           <w:r>
             <w:rPr>
@@ -4964,6 +6145,7 @@
               <w:strike w:val="0"/>
               <w:dstrike w:val="0"/>
               <w:position w:val="0"/>
+              <w:sz w:val="28"/>
               <w:szCs w:val="22"/>
               <w:shd w:val="clear" w:fill="auto"/>
               <w:vertAlign w:val="baseline"/>
@@ -4973,42 +6155,56 @@
           <w:r>
             <w:rPr>
               <w:rFonts w:hint="default" w:ascii="Times New Roman" w:hAnsi="Times New Roman" w:cs="Times New Roman"/>
+              <w:sz w:val="28"/>
+              <w:szCs w:val="28"/>
             </w:rPr>
             <w:t>2.2.4.3. Анализ результатов</w:t>
           </w:r>
           <w:r>
             <w:rPr>
               <w:rFonts w:hint="default" w:ascii="Times New Roman" w:hAnsi="Times New Roman" w:cs="Times New Roman"/>
+              <w:sz w:val="28"/>
+              <w:szCs w:val="28"/>
             </w:rPr>
             <w:tab/>
           </w:r>
           <w:r>
             <w:rPr>
               <w:rFonts w:hint="default" w:ascii="Times New Roman" w:hAnsi="Times New Roman" w:cs="Times New Roman"/>
+              <w:sz w:val="28"/>
+              <w:szCs w:val="28"/>
             </w:rPr>
             <w:fldChar w:fldCharType="begin"/>
           </w:r>
           <w:r>
             <w:rPr>
               <w:rFonts w:hint="default" w:ascii="Times New Roman" w:hAnsi="Times New Roman" w:cs="Times New Roman"/>
-            </w:rPr>
-            <w:instrText xml:space="preserve"> PAGEREF _Toc20443 \h </w:instrText>
+              <w:sz w:val="28"/>
+              <w:szCs w:val="28"/>
+            </w:rPr>
+            <w:instrText xml:space="preserve"> PAGEREF _Toc1315 \h </w:instrText>
           </w:r>
           <w:r>
             <w:rPr>
               <w:rFonts w:hint="default" w:ascii="Times New Roman" w:hAnsi="Times New Roman" w:cs="Times New Roman"/>
+              <w:sz w:val="28"/>
+              <w:szCs w:val="28"/>
             </w:rPr>
             <w:fldChar w:fldCharType="separate"/>
           </w:r>
           <w:r>
             <w:rPr>
               <w:rFonts w:hint="default" w:ascii="Times New Roman" w:hAnsi="Times New Roman" w:cs="Times New Roman"/>
+              <w:sz w:val="28"/>
+              <w:szCs w:val="28"/>
             </w:rPr>
             <w:t>23</w:t>
           </w:r>
           <w:r>
             <w:rPr>
               <w:rFonts w:hint="default" w:ascii="Times New Roman" w:hAnsi="Times New Roman" w:cs="Times New Roman"/>
+              <w:sz w:val="28"/>
+              <w:szCs w:val="28"/>
             </w:rPr>
             <w:fldChar w:fldCharType="end"/>
           </w:r>
@@ -5024,6 +6220,7 @@
               <w:dstrike w:val="0"/>
               <w:color w:val="000000"/>
               <w:position w:val="0"/>
+              <w:sz w:val="28"/>
               <w:szCs w:val="22"/>
               <w:u w:val="none"/>
               <w:shd w:val="clear" w:fill="auto"/>
@@ -5035,11 +6232,28 @@
         <w:p>
           <w:pPr>
             <w:pStyle w:val="21"/>
+            <w:keepNext w:val="0"/>
+            <w:keepLines w:val="0"/>
+            <w:pageBreakBefore w:val="0"/>
+            <w:widowControl/>
             <w:tabs>
               <w:tab w:val="right" w:leader="dot" w:pos="9354"/>
             </w:tabs>
+            <w:kinsoku/>
+            <w:wordWrap/>
+            <w:overflowPunct/>
+            <w:topLinePunct w:val="0"/>
+            <w:autoSpaceDE/>
+            <w:autoSpaceDN/>
+            <w:bidi w:val="0"/>
+            <w:adjustRightInd/>
+            <w:snapToGrid/>
+            <w:spacing w:line="252" w:lineRule="auto"/>
+            <w:textAlignment w:val="auto"/>
             <w:rPr>
               <w:rFonts w:hint="default" w:ascii="Times New Roman" w:hAnsi="Times New Roman" w:cs="Times New Roman"/>
+              <w:sz w:val="28"/>
+              <w:szCs w:val="28"/>
             </w:rPr>
           </w:pPr>
           <w:r>
@@ -5054,6 +6268,7 @@
               <w:dstrike w:val="0"/>
               <w:color w:val="000000"/>
               <w:position w:val="0"/>
+              <w:sz w:val="28"/>
               <w:szCs w:val="22"/>
               <w:u w:val="none"/>
               <w:shd w:val="clear" w:fill="auto"/>
@@ -5072,11 +6287,12 @@
               <w:strike w:val="0"/>
               <w:dstrike w:val="0"/>
               <w:position w:val="0"/>
+              <w:sz w:val="28"/>
               <w:szCs w:val="22"/>
               <w:shd w:val="clear" w:fill="auto"/>
               <w:vertAlign w:val="baseline"/>
             </w:rPr>
-            <w:instrText xml:space="preserve"> HYPERLINK \l _Toc25015 </w:instrText>
+            <w:instrText xml:space="preserve"> HYPERLINK \l _Toc10658 </w:instrText>
           </w:r>
           <w:r>
             <w:rPr>
@@ -5089,6 +6305,7 @@
               <w:strike w:val="0"/>
               <w:dstrike w:val="0"/>
               <w:position w:val="0"/>
+              <w:sz w:val="28"/>
               <w:szCs w:val="22"/>
               <w:shd w:val="clear" w:fill="auto"/>
               <w:vertAlign w:val="baseline"/>
@@ -5098,42 +6315,56 @@
           <w:r>
             <w:rPr>
               <w:rFonts w:hint="default" w:ascii="Times New Roman" w:hAnsi="Times New Roman" w:cs="Times New Roman"/>
+              <w:sz w:val="28"/>
+              <w:szCs w:val="28"/>
             </w:rPr>
             <w:t>2.2.4.4. Ограничения и дальнейшие шаги по оценке эффективности</w:t>
           </w:r>
           <w:r>
             <w:rPr>
               <w:rFonts w:hint="default" w:ascii="Times New Roman" w:hAnsi="Times New Roman" w:cs="Times New Roman"/>
+              <w:sz w:val="28"/>
+              <w:szCs w:val="28"/>
             </w:rPr>
             <w:tab/>
           </w:r>
           <w:r>
             <w:rPr>
               <w:rFonts w:hint="default" w:ascii="Times New Roman" w:hAnsi="Times New Roman" w:cs="Times New Roman"/>
+              <w:sz w:val="28"/>
+              <w:szCs w:val="28"/>
             </w:rPr>
             <w:fldChar w:fldCharType="begin"/>
           </w:r>
           <w:r>
             <w:rPr>
               <w:rFonts w:hint="default" w:ascii="Times New Roman" w:hAnsi="Times New Roman" w:cs="Times New Roman"/>
-            </w:rPr>
-            <w:instrText xml:space="preserve"> PAGEREF _Toc25015 \h </w:instrText>
+              <w:sz w:val="28"/>
+              <w:szCs w:val="28"/>
+            </w:rPr>
+            <w:instrText xml:space="preserve"> PAGEREF _Toc10658 \h </w:instrText>
           </w:r>
           <w:r>
             <w:rPr>
               <w:rFonts w:hint="default" w:ascii="Times New Roman" w:hAnsi="Times New Roman" w:cs="Times New Roman"/>
+              <w:sz w:val="28"/>
+              <w:szCs w:val="28"/>
             </w:rPr>
             <w:fldChar w:fldCharType="separate"/>
           </w:r>
           <w:r>
             <w:rPr>
               <w:rFonts w:hint="default" w:ascii="Times New Roman" w:hAnsi="Times New Roman" w:cs="Times New Roman"/>
+              <w:sz w:val="28"/>
+              <w:szCs w:val="28"/>
             </w:rPr>
             <w:t>24</w:t>
           </w:r>
           <w:r>
             <w:rPr>
               <w:rFonts w:hint="default" w:ascii="Times New Roman" w:hAnsi="Times New Roman" w:cs="Times New Roman"/>
+              <w:sz w:val="28"/>
+              <w:szCs w:val="28"/>
             </w:rPr>
             <w:fldChar w:fldCharType="end"/>
           </w:r>
@@ -5149,6 +6380,7 @@
               <w:dstrike w:val="0"/>
               <w:color w:val="000000"/>
               <w:position w:val="0"/>
+              <w:sz w:val="28"/>
               <w:szCs w:val="22"/>
               <w:u w:val="none"/>
               <w:shd w:val="clear" w:fill="auto"/>
@@ -5160,11 +6392,28 @@
         <w:p>
           <w:pPr>
             <w:pStyle w:val="19"/>
+            <w:keepNext w:val="0"/>
+            <w:keepLines w:val="0"/>
+            <w:pageBreakBefore w:val="0"/>
+            <w:widowControl/>
             <w:tabs>
               <w:tab w:val="right" w:leader="dot" w:pos="9354"/>
             </w:tabs>
+            <w:kinsoku/>
+            <w:wordWrap/>
+            <w:overflowPunct/>
+            <w:topLinePunct w:val="0"/>
+            <w:autoSpaceDE/>
+            <w:autoSpaceDN/>
+            <w:bidi w:val="0"/>
+            <w:adjustRightInd/>
+            <w:snapToGrid/>
+            <w:spacing w:line="252" w:lineRule="auto"/>
+            <w:textAlignment w:val="auto"/>
             <w:rPr>
               <w:rFonts w:hint="default" w:ascii="Times New Roman" w:hAnsi="Times New Roman" w:cs="Times New Roman"/>
+              <w:sz w:val="28"/>
+              <w:szCs w:val="28"/>
             </w:rPr>
           </w:pPr>
           <w:r>
@@ -5179,6 +6428,7 @@
               <w:dstrike w:val="0"/>
               <w:color w:val="000000"/>
               <w:position w:val="0"/>
+              <w:sz w:val="28"/>
               <w:szCs w:val="22"/>
               <w:u w:val="none"/>
               <w:shd w:val="clear" w:fill="auto"/>
@@ -5197,11 +6447,12 @@
               <w:strike w:val="0"/>
               <w:dstrike w:val="0"/>
               <w:position w:val="0"/>
+              <w:sz w:val="28"/>
               <w:szCs w:val="22"/>
               <w:shd w:val="clear" w:fill="auto"/>
               <w:vertAlign w:val="baseline"/>
             </w:rPr>
-            <w:instrText xml:space="preserve"> HYPERLINK \l _Toc20989 </w:instrText>
+            <w:instrText xml:space="preserve"> HYPERLINK \l _Toc19889 </w:instrText>
           </w:r>
           <w:r>
             <w:rPr>
@@ -5214,6 +6465,7 @@
               <w:strike w:val="0"/>
               <w:dstrike w:val="0"/>
               <w:position w:val="0"/>
+              <w:sz w:val="28"/>
               <w:szCs w:val="22"/>
               <w:shd w:val="clear" w:fill="auto"/>
               <w:vertAlign w:val="baseline"/>
@@ -5223,42 +6475,56 @@
           <w:r>
             <w:rPr>
               <w:rFonts w:hint="default" w:ascii="Times New Roman" w:hAnsi="Times New Roman" w:cs="Times New Roman"/>
+              <w:sz w:val="28"/>
+              <w:szCs w:val="28"/>
             </w:rPr>
             <w:t>2.2.5. Безопасность</w:t>
           </w:r>
           <w:r>
             <w:rPr>
               <w:rFonts w:hint="default" w:ascii="Times New Roman" w:hAnsi="Times New Roman" w:cs="Times New Roman"/>
+              <w:sz w:val="28"/>
+              <w:szCs w:val="28"/>
             </w:rPr>
             <w:tab/>
           </w:r>
           <w:r>
             <w:rPr>
               <w:rFonts w:hint="default" w:ascii="Times New Roman" w:hAnsi="Times New Roman" w:cs="Times New Roman"/>
+              <w:sz w:val="28"/>
+              <w:szCs w:val="28"/>
             </w:rPr>
             <w:fldChar w:fldCharType="begin"/>
           </w:r>
           <w:r>
             <w:rPr>
               <w:rFonts w:hint="default" w:ascii="Times New Roman" w:hAnsi="Times New Roman" w:cs="Times New Roman"/>
-            </w:rPr>
-            <w:instrText xml:space="preserve"> PAGEREF _Toc20989 \h </w:instrText>
+              <w:sz w:val="28"/>
+              <w:szCs w:val="28"/>
+            </w:rPr>
+            <w:instrText xml:space="preserve"> PAGEREF _Toc19889 \h </w:instrText>
           </w:r>
           <w:r>
             <w:rPr>
               <w:rFonts w:hint="default" w:ascii="Times New Roman" w:hAnsi="Times New Roman" w:cs="Times New Roman"/>
+              <w:sz w:val="28"/>
+              <w:szCs w:val="28"/>
             </w:rPr>
             <w:fldChar w:fldCharType="separate"/>
           </w:r>
           <w:r>
             <w:rPr>
               <w:rFonts w:hint="default" w:ascii="Times New Roman" w:hAnsi="Times New Roman" w:cs="Times New Roman"/>
+              <w:sz w:val="28"/>
+              <w:szCs w:val="28"/>
             </w:rPr>
             <w:t>24</w:t>
           </w:r>
           <w:r>
             <w:rPr>
               <w:rFonts w:hint="default" w:ascii="Times New Roman" w:hAnsi="Times New Roman" w:cs="Times New Roman"/>
+              <w:sz w:val="28"/>
+              <w:szCs w:val="28"/>
             </w:rPr>
             <w:fldChar w:fldCharType="end"/>
           </w:r>
@@ -5274,6 +6540,7 @@
               <w:dstrike w:val="0"/>
               <w:color w:val="000000"/>
               <w:position w:val="0"/>
+              <w:sz w:val="28"/>
               <w:szCs w:val="22"/>
               <w:u w:val="none"/>
               <w:shd w:val="clear" w:fill="auto"/>
@@ -5285,11 +6552,28 @@
         <w:p>
           <w:pPr>
             <w:pStyle w:val="21"/>
+            <w:keepNext w:val="0"/>
+            <w:keepLines w:val="0"/>
+            <w:pageBreakBefore w:val="0"/>
+            <w:widowControl/>
             <w:tabs>
               <w:tab w:val="right" w:leader="dot" w:pos="9354"/>
             </w:tabs>
+            <w:kinsoku/>
+            <w:wordWrap/>
+            <w:overflowPunct/>
+            <w:topLinePunct w:val="0"/>
+            <w:autoSpaceDE/>
+            <w:autoSpaceDN/>
+            <w:bidi w:val="0"/>
+            <w:adjustRightInd/>
+            <w:snapToGrid/>
+            <w:spacing w:line="252" w:lineRule="auto"/>
+            <w:textAlignment w:val="auto"/>
             <w:rPr>
               <w:rFonts w:hint="default" w:ascii="Times New Roman" w:hAnsi="Times New Roman" w:cs="Times New Roman"/>
+              <w:sz w:val="28"/>
+              <w:szCs w:val="28"/>
             </w:rPr>
           </w:pPr>
           <w:r>
@@ -5304,6 +6588,7 @@
               <w:dstrike w:val="0"/>
               <w:color w:val="000000"/>
               <w:position w:val="0"/>
+              <w:sz w:val="28"/>
               <w:szCs w:val="22"/>
               <w:u w:val="none"/>
               <w:shd w:val="clear" w:fill="auto"/>
@@ -5322,11 +6607,12 @@
               <w:strike w:val="0"/>
               <w:dstrike w:val="0"/>
               <w:position w:val="0"/>
+              <w:sz w:val="28"/>
               <w:szCs w:val="22"/>
               <w:shd w:val="clear" w:fill="auto"/>
               <w:vertAlign w:val="baseline"/>
             </w:rPr>
-            <w:instrText xml:space="preserve"> HYPERLINK \l _Toc2568 </w:instrText>
+            <w:instrText xml:space="preserve"> HYPERLINK \l _Toc31821 </w:instrText>
           </w:r>
           <w:r>
             <w:rPr>
@@ -5339,6 +6625,7 @@
               <w:strike w:val="0"/>
               <w:dstrike w:val="0"/>
               <w:position w:val="0"/>
+              <w:sz w:val="28"/>
               <w:szCs w:val="22"/>
               <w:shd w:val="clear" w:fill="auto"/>
               <w:vertAlign w:val="baseline"/>
@@ -5348,42 +6635,56 @@
           <w:r>
             <w:rPr>
               <w:rFonts w:hint="default" w:ascii="Times New Roman" w:hAnsi="Times New Roman" w:cs="Times New Roman"/>
+              <w:sz w:val="28"/>
+              <w:szCs w:val="28"/>
             </w:rPr>
             <w:t>2.2.5.1. Общий подход к безопасности</w:t>
           </w:r>
           <w:r>
             <w:rPr>
               <w:rFonts w:hint="default" w:ascii="Times New Roman" w:hAnsi="Times New Roman" w:cs="Times New Roman"/>
+              <w:sz w:val="28"/>
+              <w:szCs w:val="28"/>
             </w:rPr>
             <w:tab/>
           </w:r>
           <w:r>
             <w:rPr>
               <w:rFonts w:hint="default" w:ascii="Times New Roman" w:hAnsi="Times New Roman" w:cs="Times New Roman"/>
+              <w:sz w:val="28"/>
+              <w:szCs w:val="28"/>
             </w:rPr>
             <w:fldChar w:fldCharType="begin"/>
           </w:r>
           <w:r>
             <w:rPr>
               <w:rFonts w:hint="default" w:ascii="Times New Roman" w:hAnsi="Times New Roman" w:cs="Times New Roman"/>
-            </w:rPr>
-            <w:instrText xml:space="preserve"> PAGEREF _Toc2568 \h </w:instrText>
+              <w:sz w:val="28"/>
+              <w:szCs w:val="28"/>
+            </w:rPr>
+            <w:instrText xml:space="preserve"> PAGEREF _Toc31821 \h </w:instrText>
           </w:r>
           <w:r>
             <w:rPr>
               <w:rFonts w:hint="default" w:ascii="Times New Roman" w:hAnsi="Times New Roman" w:cs="Times New Roman"/>
+              <w:sz w:val="28"/>
+              <w:szCs w:val="28"/>
             </w:rPr>
             <w:fldChar w:fldCharType="separate"/>
           </w:r>
           <w:r>
             <w:rPr>
               <w:rFonts w:hint="default" w:ascii="Times New Roman" w:hAnsi="Times New Roman" w:cs="Times New Roman"/>
+              <w:sz w:val="28"/>
+              <w:szCs w:val="28"/>
             </w:rPr>
             <w:t>24</w:t>
           </w:r>
           <w:r>
             <w:rPr>
               <w:rFonts w:hint="default" w:ascii="Times New Roman" w:hAnsi="Times New Roman" w:cs="Times New Roman"/>
+              <w:sz w:val="28"/>
+              <w:szCs w:val="28"/>
             </w:rPr>
             <w:fldChar w:fldCharType="end"/>
           </w:r>
@@ -5399,6 +6700,7 @@
               <w:dstrike w:val="0"/>
               <w:color w:val="000000"/>
               <w:position w:val="0"/>
+              <w:sz w:val="28"/>
               <w:szCs w:val="22"/>
               <w:u w:val="none"/>
               <w:shd w:val="clear" w:fill="auto"/>
@@ -5410,11 +6712,28 @@
         <w:p>
           <w:pPr>
             <w:pStyle w:val="21"/>
+            <w:keepNext w:val="0"/>
+            <w:keepLines w:val="0"/>
+            <w:pageBreakBefore w:val="0"/>
+            <w:widowControl/>
             <w:tabs>
               <w:tab w:val="right" w:leader="dot" w:pos="9354"/>
             </w:tabs>
+            <w:kinsoku/>
+            <w:wordWrap/>
+            <w:overflowPunct/>
+            <w:topLinePunct w:val="0"/>
+            <w:autoSpaceDE/>
+            <w:autoSpaceDN/>
+            <w:bidi w:val="0"/>
+            <w:adjustRightInd/>
+            <w:snapToGrid/>
+            <w:spacing w:line="252" w:lineRule="auto"/>
+            <w:textAlignment w:val="auto"/>
             <w:rPr>
               <w:rFonts w:hint="default" w:ascii="Times New Roman" w:hAnsi="Times New Roman" w:cs="Times New Roman"/>
+              <w:sz w:val="28"/>
+              <w:szCs w:val="28"/>
             </w:rPr>
           </w:pPr>
           <w:r>
@@ -5429,6 +6748,7 @@
               <w:dstrike w:val="0"/>
               <w:color w:val="000000"/>
               <w:position w:val="0"/>
+              <w:sz w:val="28"/>
               <w:szCs w:val="22"/>
               <w:u w:val="none"/>
               <w:shd w:val="clear" w:fill="auto"/>
@@ -5447,11 +6767,12 @@
               <w:strike w:val="0"/>
               <w:dstrike w:val="0"/>
               <w:position w:val="0"/>
+              <w:sz w:val="28"/>
               <w:szCs w:val="22"/>
               <w:shd w:val="clear" w:fill="auto"/>
               <w:vertAlign w:val="baseline"/>
             </w:rPr>
-            <w:instrText xml:space="preserve"> HYPERLINK \l _Toc6146 </w:instrText>
+            <w:instrText xml:space="preserve"> HYPERLINK \l _Toc29135 </w:instrText>
           </w:r>
           <w:r>
             <w:rPr>
@@ -5464,6 +6785,7 @@
               <w:strike w:val="0"/>
               <w:dstrike w:val="0"/>
               <w:position w:val="0"/>
+              <w:sz w:val="28"/>
               <w:szCs w:val="22"/>
               <w:shd w:val="clear" w:fill="auto"/>
               <w:vertAlign w:val="baseline"/>
@@ -5473,42 +6795,56 @@
           <w:r>
             <w:rPr>
               <w:rFonts w:hint="default" w:ascii="Times New Roman" w:hAnsi="Times New Roman" w:cs="Times New Roman"/>
+              <w:sz w:val="28"/>
+              <w:szCs w:val="28"/>
             </w:rPr>
             <w:t>2.2.5.2. Меры защиты, реализованные в платформе</w:t>
           </w:r>
           <w:r>
             <w:rPr>
               <w:rFonts w:hint="default" w:ascii="Times New Roman" w:hAnsi="Times New Roman" w:cs="Times New Roman"/>
+              <w:sz w:val="28"/>
+              <w:szCs w:val="28"/>
             </w:rPr>
             <w:tab/>
           </w:r>
           <w:r>
             <w:rPr>
               <w:rFonts w:hint="default" w:ascii="Times New Roman" w:hAnsi="Times New Roman" w:cs="Times New Roman"/>
+              <w:sz w:val="28"/>
+              <w:szCs w:val="28"/>
             </w:rPr>
             <w:fldChar w:fldCharType="begin"/>
           </w:r>
           <w:r>
             <w:rPr>
               <w:rFonts w:hint="default" w:ascii="Times New Roman" w:hAnsi="Times New Roman" w:cs="Times New Roman"/>
-            </w:rPr>
-            <w:instrText xml:space="preserve"> PAGEREF _Toc6146 \h </w:instrText>
+              <w:sz w:val="28"/>
+              <w:szCs w:val="28"/>
+            </w:rPr>
+            <w:instrText xml:space="preserve"> PAGEREF _Toc29135 \h </w:instrText>
           </w:r>
           <w:r>
             <w:rPr>
               <w:rFonts w:hint="default" w:ascii="Times New Roman" w:hAnsi="Times New Roman" w:cs="Times New Roman"/>
+              <w:sz w:val="28"/>
+              <w:szCs w:val="28"/>
             </w:rPr>
             <w:fldChar w:fldCharType="separate"/>
           </w:r>
           <w:r>
             <w:rPr>
               <w:rFonts w:hint="default" w:ascii="Times New Roman" w:hAnsi="Times New Roman" w:cs="Times New Roman"/>
+              <w:sz w:val="28"/>
+              <w:szCs w:val="28"/>
             </w:rPr>
             <w:t>25</w:t>
           </w:r>
           <w:r>
             <w:rPr>
               <w:rFonts w:hint="default" w:ascii="Times New Roman" w:hAnsi="Times New Roman" w:cs="Times New Roman"/>
+              <w:sz w:val="28"/>
+              <w:szCs w:val="28"/>
             </w:rPr>
             <w:fldChar w:fldCharType="end"/>
           </w:r>
@@ -5524,6 +6860,7 @@
               <w:dstrike w:val="0"/>
               <w:color w:val="000000"/>
               <w:position w:val="0"/>
+              <w:sz w:val="28"/>
               <w:szCs w:val="22"/>
               <w:u w:val="none"/>
               <w:shd w:val="clear" w:fill="auto"/>
@@ -5535,11 +6872,28 @@
         <w:p>
           <w:pPr>
             <w:pStyle w:val="21"/>
+            <w:keepNext w:val="0"/>
+            <w:keepLines w:val="0"/>
+            <w:pageBreakBefore w:val="0"/>
+            <w:widowControl/>
             <w:tabs>
               <w:tab w:val="right" w:leader="dot" w:pos="9354"/>
             </w:tabs>
+            <w:kinsoku/>
+            <w:wordWrap/>
+            <w:overflowPunct/>
+            <w:topLinePunct w:val="0"/>
+            <w:autoSpaceDE/>
+            <w:autoSpaceDN/>
+            <w:bidi w:val="0"/>
+            <w:adjustRightInd/>
+            <w:snapToGrid/>
+            <w:spacing w:line="252" w:lineRule="auto"/>
+            <w:textAlignment w:val="auto"/>
             <w:rPr>
               <w:rFonts w:hint="default" w:ascii="Times New Roman" w:hAnsi="Times New Roman" w:cs="Times New Roman"/>
+              <w:sz w:val="28"/>
+              <w:szCs w:val="28"/>
             </w:rPr>
           </w:pPr>
           <w:r>
@@ -5554,6 +6908,7 @@
               <w:dstrike w:val="0"/>
               <w:color w:val="000000"/>
               <w:position w:val="0"/>
+              <w:sz w:val="28"/>
               <w:szCs w:val="22"/>
               <w:u w:val="none"/>
               <w:shd w:val="clear" w:fill="auto"/>
@@ -5572,11 +6927,12 @@
               <w:strike w:val="0"/>
               <w:dstrike w:val="0"/>
               <w:position w:val="0"/>
+              <w:sz w:val="28"/>
               <w:szCs w:val="22"/>
               <w:shd w:val="clear" w:fill="auto"/>
               <w:vertAlign w:val="baseline"/>
             </w:rPr>
-            <w:instrText xml:space="preserve"> HYPERLINK \l _Toc6580 </w:instrText>
+            <w:instrText xml:space="preserve"> HYPERLINK \l _Toc22583 </w:instrText>
           </w:r>
           <w:r>
             <w:rPr>
@@ -5589,6 +6945,7 @@
               <w:strike w:val="0"/>
               <w:dstrike w:val="0"/>
               <w:position w:val="0"/>
+              <w:sz w:val="28"/>
               <w:szCs w:val="22"/>
               <w:shd w:val="clear" w:fill="auto"/>
               <w:vertAlign w:val="baseline"/>
@@ -5598,42 +6955,56 @@
           <w:r>
             <w:rPr>
               <w:rFonts w:hint="default" w:ascii="Times New Roman" w:hAnsi="Times New Roman" w:cs="Times New Roman"/>
+              <w:sz w:val="28"/>
+              <w:szCs w:val="28"/>
             </w:rPr>
             <w:t>2.2.5.3. Ограничения и области для улучшения</w:t>
           </w:r>
           <w:r>
             <w:rPr>
               <w:rFonts w:hint="default" w:ascii="Times New Roman" w:hAnsi="Times New Roman" w:cs="Times New Roman"/>
+              <w:sz w:val="28"/>
+              <w:szCs w:val="28"/>
             </w:rPr>
             <w:tab/>
           </w:r>
           <w:r>
             <w:rPr>
               <w:rFonts w:hint="default" w:ascii="Times New Roman" w:hAnsi="Times New Roman" w:cs="Times New Roman"/>
+              <w:sz w:val="28"/>
+              <w:szCs w:val="28"/>
             </w:rPr>
             <w:fldChar w:fldCharType="begin"/>
           </w:r>
           <w:r>
             <w:rPr>
               <w:rFonts w:hint="default" w:ascii="Times New Roman" w:hAnsi="Times New Roman" w:cs="Times New Roman"/>
-            </w:rPr>
-            <w:instrText xml:space="preserve"> PAGEREF _Toc6580 \h </w:instrText>
+              <w:sz w:val="28"/>
+              <w:szCs w:val="28"/>
+            </w:rPr>
+            <w:instrText xml:space="preserve"> PAGEREF _Toc22583 \h </w:instrText>
           </w:r>
           <w:r>
             <w:rPr>
               <w:rFonts w:hint="default" w:ascii="Times New Roman" w:hAnsi="Times New Roman" w:cs="Times New Roman"/>
+              <w:sz w:val="28"/>
+              <w:szCs w:val="28"/>
             </w:rPr>
             <w:fldChar w:fldCharType="separate"/>
           </w:r>
           <w:r>
             <w:rPr>
               <w:rFonts w:hint="default" w:ascii="Times New Roman" w:hAnsi="Times New Roman" w:cs="Times New Roman"/>
+              <w:sz w:val="28"/>
+              <w:szCs w:val="28"/>
             </w:rPr>
             <w:t>26</w:t>
           </w:r>
           <w:r>
             <w:rPr>
               <w:rFonts w:hint="default" w:ascii="Times New Roman" w:hAnsi="Times New Roman" w:cs="Times New Roman"/>
+              <w:sz w:val="28"/>
+              <w:szCs w:val="28"/>
             </w:rPr>
             <w:fldChar w:fldCharType="end"/>
           </w:r>
@@ -5649,6 +7020,7 @@
               <w:dstrike w:val="0"/>
               <w:color w:val="000000"/>
               <w:position w:val="0"/>
+              <w:sz w:val="28"/>
               <w:szCs w:val="22"/>
               <w:u w:val="none"/>
               <w:shd w:val="clear" w:fill="auto"/>
@@ -5660,11 +7032,28 @@
         <w:p>
           <w:pPr>
             <w:pStyle w:val="18"/>
+            <w:keepNext w:val="0"/>
+            <w:keepLines w:val="0"/>
+            <w:pageBreakBefore w:val="0"/>
+            <w:widowControl/>
             <w:tabs>
               <w:tab w:val="right" w:leader="dot" w:pos="9354"/>
             </w:tabs>
+            <w:kinsoku/>
+            <w:wordWrap/>
+            <w:overflowPunct/>
+            <w:topLinePunct w:val="0"/>
+            <w:autoSpaceDE/>
+            <w:autoSpaceDN/>
+            <w:bidi w:val="0"/>
+            <w:adjustRightInd/>
+            <w:snapToGrid/>
+            <w:spacing w:line="252" w:lineRule="auto"/>
+            <w:textAlignment w:val="auto"/>
             <w:rPr>
               <w:rFonts w:hint="default" w:ascii="Times New Roman" w:hAnsi="Times New Roman" w:cs="Times New Roman"/>
+              <w:sz w:val="28"/>
+              <w:szCs w:val="28"/>
             </w:rPr>
           </w:pPr>
           <w:r>
@@ -5679,6 +7068,7 @@
               <w:dstrike w:val="0"/>
               <w:color w:val="000000"/>
               <w:position w:val="0"/>
+              <w:sz w:val="28"/>
               <w:szCs w:val="22"/>
               <w:u w:val="none"/>
               <w:shd w:val="clear" w:fill="auto"/>
@@ -5697,11 +7087,12 @@
               <w:strike w:val="0"/>
               <w:dstrike w:val="0"/>
               <w:position w:val="0"/>
+              <w:sz w:val="28"/>
               <w:szCs w:val="22"/>
               <w:shd w:val="clear" w:fill="auto"/>
               <w:vertAlign w:val="baseline"/>
             </w:rPr>
-            <w:instrText xml:space="preserve"> HYPERLINK \l _Toc26606 </w:instrText>
+            <w:instrText xml:space="preserve"> HYPERLINK \l _Toc12132 </w:instrText>
           </w:r>
           <w:r>
             <w:rPr>
@@ -5714,6 +7105,7 @@
               <w:strike w:val="0"/>
               <w:dstrike w:val="0"/>
               <w:position w:val="0"/>
+              <w:sz w:val="28"/>
               <w:szCs w:val="22"/>
               <w:shd w:val="clear" w:fill="auto"/>
               <w:vertAlign w:val="baseline"/>
@@ -5723,42 +7115,56 @@
           <w:r>
             <w:rPr>
               <w:rFonts w:hint="default" w:ascii="Times New Roman" w:hAnsi="Times New Roman" w:cs="Times New Roman"/>
+              <w:sz w:val="28"/>
+              <w:szCs w:val="28"/>
             </w:rPr>
             <w:t>ЗАКЛЮЧЕНИЕ</w:t>
           </w:r>
           <w:r>
             <w:rPr>
               <w:rFonts w:hint="default" w:ascii="Times New Roman" w:hAnsi="Times New Roman" w:cs="Times New Roman"/>
+              <w:sz w:val="28"/>
+              <w:szCs w:val="28"/>
             </w:rPr>
             <w:tab/>
           </w:r>
           <w:r>
             <w:rPr>
               <w:rFonts w:hint="default" w:ascii="Times New Roman" w:hAnsi="Times New Roman" w:cs="Times New Roman"/>
+              <w:sz w:val="28"/>
+              <w:szCs w:val="28"/>
             </w:rPr>
             <w:fldChar w:fldCharType="begin"/>
           </w:r>
           <w:r>
             <w:rPr>
               <w:rFonts w:hint="default" w:ascii="Times New Roman" w:hAnsi="Times New Roman" w:cs="Times New Roman"/>
-            </w:rPr>
-            <w:instrText xml:space="preserve"> PAGEREF _Toc26606 \h </w:instrText>
+              <w:sz w:val="28"/>
+              <w:szCs w:val="28"/>
+            </w:rPr>
+            <w:instrText xml:space="preserve"> PAGEREF _Toc12132 \h </w:instrText>
           </w:r>
           <w:r>
             <w:rPr>
               <w:rFonts w:hint="default" w:ascii="Times New Roman" w:hAnsi="Times New Roman" w:cs="Times New Roman"/>
+              <w:sz w:val="28"/>
+              <w:szCs w:val="28"/>
             </w:rPr>
             <w:fldChar w:fldCharType="separate"/>
           </w:r>
           <w:r>
             <w:rPr>
               <w:rFonts w:hint="default" w:ascii="Times New Roman" w:hAnsi="Times New Roman" w:cs="Times New Roman"/>
+              <w:sz w:val="28"/>
+              <w:szCs w:val="28"/>
             </w:rPr>
             <w:t>28</w:t>
           </w:r>
           <w:r>
             <w:rPr>
               <w:rFonts w:hint="default" w:ascii="Times New Roman" w:hAnsi="Times New Roman" w:cs="Times New Roman"/>
+              <w:sz w:val="28"/>
+              <w:szCs w:val="28"/>
             </w:rPr>
             <w:fldChar w:fldCharType="end"/>
           </w:r>
@@ -5774,6 +7180,7 @@
               <w:dstrike w:val="0"/>
               <w:color w:val="000000"/>
               <w:position w:val="0"/>
+              <w:sz w:val="28"/>
               <w:szCs w:val="22"/>
               <w:u w:val="none"/>
               <w:shd w:val="clear" w:fill="auto"/>
@@ -5785,11 +7192,28 @@
         <w:p>
           <w:pPr>
             <w:pStyle w:val="20"/>
+            <w:keepNext w:val="0"/>
+            <w:keepLines w:val="0"/>
+            <w:pageBreakBefore w:val="0"/>
+            <w:widowControl/>
             <w:tabs>
               <w:tab w:val="right" w:leader="dot" w:pos="9354"/>
             </w:tabs>
+            <w:kinsoku/>
+            <w:wordWrap/>
+            <w:overflowPunct/>
+            <w:topLinePunct w:val="0"/>
+            <w:autoSpaceDE/>
+            <w:autoSpaceDN/>
+            <w:bidi w:val="0"/>
+            <w:adjustRightInd/>
+            <w:snapToGrid/>
+            <w:spacing w:line="252" w:lineRule="auto"/>
+            <w:textAlignment w:val="auto"/>
             <w:rPr>
               <w:rFonts w:hint="default" w:ascii="Times New Roman" w:hAnsi="Times New Roman" w:cs="Times New Roman"/>
+              <w:sz w:val="28"/>
+              <w:szCs w:val="28"/>
             </w:rPr>
           </w:pPr>
           <w:r>
@@ -5804,6 +7228,7 @@
               <w:dstrike w:val="0"/>
               <w:color w:val="000000"/>
               <w:position w:val="0"/>
+              <w:sz w:val="28"/>
               <w:szCs w:val="22"/>
               <w:u w:val="none"/>
               <w:shd w:val="clear" w:fill="auto"/>
@@ -5822,11 +7247,12 @@
               <w:strike w:val="0"/>
               <w:dstrike w:val="0"/>
               <w:position w:val="0"/>
+              <w:sz w:val="28"/>
               <w:szCs w:val="22"/>
               <w:shd w:val="clear" w:fill="auto"/>
               <w:vertAlign w:val="baseline"/>
             </w:rPr>
-            <w:instrText xml:space="preserve"> HYPERLINK \l _Toc16573 </w:instrText>
+            <w:instrText xml:space="preserve"> HYPERLINK \l _Toc11548 </w:instrText>
           </w:r>
           <w:r>
             <w:rPr>
@@ -5839,6 +7265,7 @@
               <w:strike w:val="0"/>
               <w:dstrike w:val="0"/>
               <w:position w:val="0"/>
+              <w:sz w:val="28"/>
               <w:szCs w:val="22"/>
               <w:shd w:val="clear" w:fill="auto"/>
               <w:vertAlign w:val="baseline"/>
@@ -5849,6 +7276,7 @@
             <w:rPr>
               <w:rFonts w:hint="default" w:ascii="Times New Roman" w:hAnsi="Times New Roman" w:cs="Times New Roman"/>
               <w:position w:val="0"/>
+              <w:sz w:val="28"/>
               <w:szCs w:val="28"/>
               <w:vertAlign w:val="baseline"/>
             </w:rPr>
@@ -5857,36 +7285,48 @@
           <w:r>
             <w:rPr>
               <w:rFonts w:hint="default" w:ascii="Times New Roman" w:hAnsi="Times New Roman" w:cs="Times New Roman"/>
+              <w:sz w:val="28"/>
+              <w:szCs w:val="28"/>
             </w:rPr>
             <w:tab/>
           </w:r>
           <w:r>
             <w:rPr>
               <w:rFonts w:hint="default" w:ascii="Times New Roman" w:hAnsi="Times New Roman" w:cs="Times New Roman"/>
+              <w:sz w:val="28"/>
+              <w:szCs w:val="28"/>
             </w:rPr>
             <w:fldChar w:fldCharType="begin"/>
           </w:r>
           <w:r>
             <w:rPr>
               <w:rFonts w:hint="default" w:ascii="Times New Roman" w:hAnsi="Times New Roman" w:cs="Times New Roman"/>
-            </w:rPr>
-            <w:instrText xml:space="preserve"> PAGEREF _Toc16573 \h </w:instrText>
+              <w:sz w:val="28"/>
+              <w:szCs w:val="28"/>
+            </w:rPr>
+            <w:instrText xml:space="preserve"> PAGEREF _Toc11548 \h </w:instrText>
           </w:r>
           <w:r>
             <w:rPr>
               <w:rFonts w:hint="default" w:ascii="Times New Roman" w:hAnsi="Times New Roman" w:cs="Times New Roman"/>
+              <w:sz w:val="28"/>
+              <w:szCs w:val="28"/>
             </w:rPr>
             <w:fldChar w:fldCharType="separate"/>
           </w:r>
           <w:r>
             <w:rPr>
               <w:rFonts w:hint="default" w:ascii="Times New Roman" w:hAnsi="Times New Roman" w:cs="Times New Roman"/>
+              <w:sz w:val="28"/>
+              <w:szCs w:val="28"/>
             </w:rPr>
             <w:t>28</w:t>
           </w:r>
           <w:r>
             <w:rPr>
               <w:rFonts w:hint="default" w:ascii="Times New Roman" w:hAnsi="Times New Roman" w:cs="Times New Roman"/>
+              <w:sz w:val="28"/>
+              <w:szCs w:val="28"/>
             </w:rPr>
             <w:fldChar w:fldCharType="end"/>
           </w:r>
@@ -5902,6 +7342,7 @@
               <w:dstrike w:val="0"/>
               <w:color w:val="000000"/>
               <w:position w:val="0"/>
+              <w:sz w:val="28"/>
               <w:szCs w:val="22"/>
               <w:u w:val="none"/>
               <w:shd w:val="clear" w:fill="auto"/>
@@ -5913,11 +7354,28 @@
         <w:p>
           <w:pPr>
             <w:pStyle w:val="20"/>
+            <w:keepNext w:val="0"/>
+            <w:keepLines w:val="0"/>
+            <w:pageBreakBefore w:val="0"/>
+            <w:widowControl/>
             <w:tabs>
               <w:tab w:val="right" w:leader="dot" w:pos="9354"/>
             </w:tabs>
+            <w:kinsoku/>
+            <w:wordWrap/>
+            <w:overflowPunct/>
+            <w:topLinePunct w:val="0"/>
+            <w:autoSpaceDE/>
+            <w:autoSpaceDN/>
+            <w:bidi w:val="0"/>
+            <w:adjustRightInd/>
+            <w:snapToGrid/>
+            <w:spacing w:line="252" w:lineRule="auto"/>
+            <w:textAlignment w:val="auto"/>
             <w:rPr>
               <w:rFonts w:hint="default" w:ascii="Times New Roman" w:hAnsi="Times New Roman" w:cs="Times New Roman"/>
+              <w:sz w:val="28"/>
+              <w:szCs w:val="28"/>
             </w:rPr>
           </w:pPr>
           <w:r>
@@ -5932,6 +7390,7 @@
               <w:dstrike w:val="0"/>
               <w:color w:val="000000"/>
               <w:position w:val="0"/>
+              <w:sz w:val="28"/>
               <w:szCs w:val="22"/>
               <w:u w:val="none"/>
               <w:shd w:val="clear" w:fill="auto"/>
@@ -5950,11 +7409,12 @@
               <w:strike w:val="0"/>
               <w:dstrike w:val="0"/>
               <w:position w:val="0"/>
+              <w:sz w:val="28"/>
               <w:szCs w:val="22"/>
               <w:shd w:val="clear" w:fill="auto"/>
               <w:vertAlign w:val="baseline"/>
             </w:rPr>
-            <w:instrText xml:space="preserve"> HYPERLINK \l _Toc29575 </w:instrText>
+            <w:instrText xml:space="preserve"> HYPERLINK \l _Toc746 </w:instrText>
           </w:r>
           <w:r>
             <w:rPr>
@@ -5967,6 +7427,7 @@
               <w:strike w:val="0"/>
               <w:dstrike w:val="0"/>
               <w:position w:val="0"/>
+              <w:sz w:val="28"/>
               <w:szCs w:val="22"/>
               <w:shd w:val="clear" w:fill="auto"/>
               <w:vertAlign w:val="baseline"/>
@@ -5977,6 +7438,7 @@
             <w:rPr>
               <w:rFonts w:hint="default" w:ascii="Times New Roman" w:hAnsi="Times New Roman" w:cs="Times New Roman"/>
               <w:position w:val="0"/>
+              <w:sz w:val="28"/>
               <w:szCs w:val="28"/>
               <w:vertAlign w:val="baseline"/>
             </w:rPr>
@@ -5985,36 +7447,48 @@
           <w:r>
             <w:rPr>
               <w:rFonts w:hint="default" w:ascii="Times New Roman" w:hAnsi="Times New Roman" w:cs="Times New Roman"/>
+              <w:sz w:val="28"/>
+              <w:szCs w:val="28"/>
             </w:rPr>
             <w:tab/>
           </w:r>
           <w:r>
             <w:rPr>
               <w:rFonts w:hint="default" w:ascii="Times New Roman" w:hAnsi="Times New Roman" w:cs="Times New Roman"/>
+              <w:sz w:val="28"/>
+              <w:szCs w:val="28"/>
             </w:rPr>
             <w:fldChar w:fldCharType="begin"/>
           </w:r>
           <w:r>
             <w:rPr>
               <w:rFonts w:hint="default" w:ascii="Times New Roman" w:hAnsi="Times New Roman" w:cs="Times New Roman"/>
-            </w:rPr>
-            <w:instrText xml:space="preserve"> PAGEREF _Toc29575 \h </w:instrText>
+              <w:sz w:val="28"/>
+              <w:szCs w:val="28"/>
+            </w:rPr>
+            <w:instrText xml:space="preserve"> PAGEREF _Toc746 \h </w:instrText>
           </w:r>
           <w:r>
             <w:rPr>
               <w:rFonts w:hint="default" w:ascii="Times New Roman" w:hAnsi="Times New Roman" w:cs="Times New Roman"/>
+              <w:sz w:val="28"/>
+              <w:szCs w:val="28"/>
             </w:rPr>
             <w:fldChar w:fldCharType="separate"/>
           </w:r>
           <w:r>
             <w:rPr>
               <w:rFonts w:hint="default" w:ascii="Times New Roman" w:hAnsi="Times New Roman" w:cs="Times New Roman"/>
+              <w:sz w:val="28"/>
+              <w:szCs w:val="28"/>
             </w:rPr>
             <w:t>29</w:t>
           </w:r>
           <w:r>
             <w:rPr>
               <w:rFonts w:hint="default" w:ascii="Times New Roman" w:hAnsi="Times New Roman" w:cs="Times New Roman"/>
+              <w:sz w:val="28"/>
+              <w:szCs w:val="28"/>
             </w:rPr>
             <w:fldChar w:fldCharType="end"/>
           </w:r>
@@ -6030,6 +7504,7 @@
               <w:dstrike w:val="0"/>
               <w:color w:val="000000"/>
               <w:position w:val="0"/>
+              <w:sz w:val="28"/>
               <w:szCs w:val="22"/>
               <w:u w:val="none"/>
               <w:shd w:val="clear" w:fill="auto"/>
@@ -6041,11 +7516,28 @@
         <w:p>
           <w:pPr>
             <w:pStyle w:val="20"/>
+            <w:keepNext w:val="0"/>
+            <w:keepLines w:val="0"/>
+            <w:pageBreakBefore w:val="0"/>
+            <w:widowControl/>
             <w:tabs>
               <w:tab w:val="right" w:leader="dot" w:pos="9354"/>
             </w:tabs>
+            <w:kinsoku/>
+            <w:wordWrap/>
+            <w:overflowPunct/>
+            <w:topLinePunct w:val="0"/>
+            <w:autoSpaceDE/>
+            <w:autoSpaceDN/>
+            <w:bidi w:val="0"/>
+            <w:adjustRightInd/>
+            <w:snapToGrid/>
+            <w:spacing w:line="252" w:lineRule="auto"/>
+            <w:textAlignment w:val="auto"/>
             <w:rPr>
               <w:rFonts w:hint="default" w:ascii="Times New Roman" w:hAnsi="Times New Roman" w:cs="Times New Roman"/>
+              <w:sz w:val="28"/>
+              <w:szCs w:val="28"/>
             </w:rPr>
           </w:pPr>
           <w:r>
@@ -6060,6 +7552,7 @@
               <w:dstrike w:val="0"/>
               <w:color w:val="000000"/>
               <w:position w:val="0"/>
+              <w:sz w:val="28"/>
               <w:szCs w:val="22"/>
               <w:u w:val="none"/>
               <w:shd w:val="clear" w:fill="auto"/>
@@ -6078,11 +7571,12 @@
               <w:strike w:val="0"/>
               <w:dstrike w:val="0"/>
               <w:position w:val="0"/>
+              <w:sz w:val="28"/>
               <w:szCs w:val="22"/>
               <w:shd w:val="clear" w:fill="auto"/>
               <w:vertAlign w:val="baseline"/>
             </w:rPr>
-            <w:instrText xml:space="preserve"> HYPERLINK \l _Toc19576 </w:instrText>
+            <w:instrText xml:space="preserve"> HYPERLINK \l _Toc19088 </w:instrText>
           </w:r>
           <w:r>
             <w:rPr>
@@ -6095,6 +7589,7 @@
               <w:strike w:val="0"/>
               <w:dstrike w:val="0"/>
               <w:position w:val="0"/>
+              <w:sz w:val="28"/>
               <w:szCs w:val="22"/>
               <w:shd w:val="clear" w:fill="auto"/>
               <w:vertAlign w:val="baseline"/>
@@ -6105,6 +7600,7 @@
             <w:rPr>
               <w:rFonts w:hint="default" w:ascii="Times New Roman" w:hAnsi="Times New Roman" w:cs="Times New Roman"/>
               <w:position w:val="0"/>
+              <w:sz w:val="28"/>
               <w:szCs w:val="28"/>
               <w:vertAlign w:val="baseline"/>
             </w:rPr>
@@ -6113,36 +7609,48 @@
           <w:r>
             <w:rPr>
               <w:rFonts w:hint="default" w:ascii="Times New Roman" w:hAnsi="Times New Roman" w:cs="Times New Roman"/>
+              <w:sz w:val="28"/>
+              <w:szCs w:val="28"/>
             </w:rPr>
             <w:tab/>
           </w:r>
           <w:r>
             <w:rPr>
               <w:rFonts w:hint="default" w:ascii="Times New Roman" w:hAnsi="Times New Roman" w:cs="Times New Roman"/>
+              <w:sz w:val="28"/>
+              <w:szCs w:val="28"/>
             </w:rPr>
             <w:fldChar w:fldCharType="begin"/>
           </w:r>
           <w:r>
             <w:rPr>
               <w:rFonts w:hint="default" w:ascii="Times New Roman" w:hAnsi="Times New Roman" w:cs="Times New Roman"/>
-            </w:rPr>
-            <w:instrText xml:space="preserve"> PAGEREF _Toc19576 \h </w:instrText>
+              <w:sz w:val="28"/>
+              <w:szCs w:val="28"/>
+            </w:rPr>
+            <w:instrText xml:space="preserve"> PAGEREF _Toc19088 \h </w:instrText>
           </w:r>
           <w:r>
             <w:rPr>
               <w:rFonts w:hint="default" w:ascii="Times New Roman" w:hAnsi="Times New Roman" w:cs="Times New Roman"/>
+              <w:sz w:val="28"/>
+              <w:szCs w:val="28"/>
             </w:rPr>
             <w:fldChar w:fldCharType="separate"/>
           </w:r>
           <w:r>
             <w:rPr>
               <w:rFonts w:hint="default" w:ascii="Times New Roman" w:hAnsi="Times New Roman" w:cs="Times New Roman"/>
+              <w:sz w:val="28"/>
+              <w:szCs w:val="28"/>
             </w:rPr>
             <w:t>30</w:t>
           </w:r>
           <w:r>
             <w:rPr>
               <w:rFonts w:hint="default" w:ascii="Times New Roman" w:hAnsi="Times New Roman" w:cs="Times New Roman"/>
+              <w:sz w:val="28"/>
+              <w:szCs w:val="28"/>
             </w:rPr>
             <w:fldChar w:fldCharType="end"/>
           </w:r>
@@ -6158,6 +7666,7 @@
               <w:dstrike w:val="0"/>
               <w:color w:val="000000"/>
               <w:position w:val="0"/>
+              <w:sz w:val="28"/>
               <w:szCs w:val="22"/>
               <w:u w:val="none"/>
               <w:shd w:val="clear" w:fill="auto"/>
@@ -6169,11 +7678,28 @@
         <w:p>
           <w:pPr>
             <w:pStyle w:val="18"/>
+            <w:keepNext w:val="0"/>
+            <w:keepLines w:val="0"/>
+            <w:pageBreakBefore w:val="0"/>
+            <w:widowControl/>
             <w:tabs>
               <w:tab w:val="right" w:leader="dot" w:pos="9354"/>
             </w:tabs>
+            <w:kinsoku/>
+            <w:wordWrap/>
+            <w:overflowPunct/>
+            <w:topLinePunct w:val="0"/>
+            <w:autoSpaceDE/>
+            <w:autoSpaceDN/>
+            <w:bidi w:val="0"/>
+            <w:adjustRightInd/>
+            <w:snapToGrid/>
+            <w:spacing w:line="252" w:lineRule="auto"/>
+            <w:textAlignment w:val="auto"/>
             <w:rPr>
               <w:rFonts w:hint="default" w:ascii="Times New Roman" w:hAnsi="Times New Roman" w:cs="Times New Roman"/>
+              <w:sz w:val="28"/>
+              <w:szCs w:val="28"/>
             </w:rPr>
           </w:pPr>
           <w:r>
@@ -6188,6 +7714,7 @@
               <w:dstrike w:val="0"/>
               <w:color w:val="000000"/>
               <w:position w:val="0"/>
+              <w:sz w:val="28"/>
               <w:szCs w:val="22"/>
               <w:u w:val="none"/>
               <w:shd w:val="clear" w:fill="auto"/>
@@ -6206,11 +7733,12 @@
               <w:strike w:val="0"/>
               <w:dstrike w:val="0"/>
               <w:position w:val="0"/>
+              <w:sz w:val="28"/>
               <w:szCs w:val="22"/>
               <w:shd w:val="clear" w:fill="auto"/>
               <w:vertAlign w:val="baseline"/>
             </w:rPr>
-            <w:instrText xml:space="preserve"> HYPERLINK \l _Toc13030 </w:instrText>
+            <w:instrText xml:space="preserve"> HYPERLINK \l _Toc13977 </w:instrText>
           </w:r>
           <w:r>
             <w:rPr>
@@ -6223,6 +7751,7 @@
               <w:strike w:val="0"/>
               <w:dstrike w:val="0"/>
               <w:position w:val="0"/>
+              <w:sz w:val="28"/>
               <w:szCs w:val="22"/>
               <w:shd w:val="clear" w:fill="auto"/>
               <w:vertAlign w:val="baseline"/>
@@ -6232,42 +7761,56 @@
           <w:r>
             <w:rPr>
               <w:rFonts w:hint="default" w:ascii="Times New Roman" w:hAnsi="Times New Roman" w:cs="Times New Roman"/>
+              <w:sz w:val="28"/>
+              <w:szCs w:val="28"/>
             </w:rPr>
             <w:t>СПИСОК ИСПОЛЬЗОВАННЫХ ИСТОЧНИКОВ</w:t>
           </w:r>
           <w:r>
             <w:rPr>
               <w:rFonts w:hint="default" w:ascii="Times New Roman" w:hAnsi="Times New Roman" w:cs="Times New Roman"/>
+              <w:sz w:val="28"/>
+              <w:szCs w:val="28"/>
             </w:rPr>
             <w:tab/>
           </w:r>
           <w:r>
             <w:rPr>
               <w:rFonts w:hint="default" w:ascii="Times New Roman" w:hAnsi="Times New Roman" w:cs="Times New Roman"/>
+              <w:sz w:val="28"/>
+              <w:szCs w:val="28"/>
             </w:rPr>
             <w:fldChar w:fldCharType="begin"/>
           </w:r>
           <w:r>
             <w:rPr>
               <w:rFonts w:hint="default" w:ascii="Times New Roman" w:hAnsi="Times New Roman" w:cs="Times New Roman"/>
-            </w:rPr>
-            <w:instrText xml:space="preserve"> PAGEREF _Toc13030 \h </w:instrText>
+              <w:sz w:val="28"/>
+              <w:szCs w:val="28"/>
+            </w:rPr>
+            <w:instrText xml:space="preserve"> PAGEREF _Toc13977 \h </w:instrText>
           </w:r>
           <w:r>
             <w:rPr>
               <w:rFonts w:hint="default" w:ascii="Times New Roman" w:hAnsi="Times New Roman" w:cs="Times New Roman"/>
+              <w:sz w:val="28"/>
+              <w:szCs w:val="28"/>
             </w:rPr>
             <w:fldChar w:fldCharType="separate"/>
           </w:r>
           <w:r>
             <w:rPr>
               <w:rFonts w:hint="default" w:ascii="Times New Roman" w:hAnsi="Times New Roman" w:cs="Times New Roman"/>
+              <w:sz w:val="28"/>
+              <w:szCs w:val="28"/>
             </w:rPr>
             <w:t>31</w:t>
           </w:r>
           <w:r>
             <w:rPr>
               <w:rFonts w:hint="default" w:ascii="Times New Roman" w:hAnsi="Times New Roman" w:cs="Times New Roman"/>
+              <w:sz w:val="28"/>
+              <w:szCs w:val="28"/>
             </w:rPr>
             <w:fldChar w:fldCharType="end"/>
           </w:r>
@@ -6283,6 +7826,7 @@
               <w:dstrike w:val="0"/>
               <w:color w:val="000000"/>
               <w:position w:val="0"/>
+              <w:sz w:val="28"/>
               <w:szCs w:val="22"/>
               <w:u w:val="none"/>
               <w:shd w:val="clear" w:fill="auto"/>
@@ -6294,11 +7838,28 @@
         <w:p>
           <w:pPr>
             <w:pStyle w:val="18"/>
+            <w:keepNext w:val="0"/>
+            <w:keepLines w:val="0"/>
+            <w:pageBreakBefore w:val="0"/>
+            <w:widowControl/>
             <w:tabs>
               <w:tab w:val="right" w:leader="dot" w:pos="9354"/>
             </w:tabs>
+            <w:kinsoku/>
+            <w:wordWrap/>
+            <w:overflowPunct/>
+            <w:topLinePunct w:val="0"/>
+            <w:autoSpaceDE/>
+            <w:autoSpaceDN/>
+            <w:bidi w:val="0"/>
+            <w:adjustRightInd/>
+            <w:snapToGrid/>
+            <w:spacing w:line="252" w:lineRule="auto"/>
+            <w:textAlignment w:val="auto"/>
             <w:rPr>
               <w:rFonts w:hint="default" w:ascii="Times New Roman" w:hAnsi="Times New Roman" w:cs="Times New Roman"/>
+              <w:sz w:val="28"/>
+              <w:szCs w:val="28"/>
             </w:rPr>
           </w:pPr>
           <w:r>
@@ -6313,6 +7874,7 @@
               <w:dstrike w:val="0"/>
               <w:color w:val="000000"/>
               <w:position w:val="0"/>
+              <w:sz w:val="28"/>
               <w:szCs w:val="22"/>
               <w:u w:val="none"/>
               <w:shd w:val="clear" w:fill="auto"/>
@@ -6331,11 +7893,12 @@
               <w:strike w:val="0"/>
               <w:dstrike w:val="0"/>
               <w:position w:val="0"/>
+              <w:sz w:val="28"/>
               <w:szCs w:val="22"/>
               <w:shd w:val="clear" w:fill="auto"/>
               <w:vertAlign w:val="baseline"/>
             </w:rPr>
-            <w:instrText xml:space="preserve"> HYPERLINK \l _Toc7241 </w:instrText>
+            <w:instrText xml:space="preserve"> HYPERLINK \l _Toc3839 </w:instrText>
           </w:r>
           <w:r>
             <w:rPr>
@@ -6348,6 +7911,7 @@
               <w:strike w:val="0"/>
               <w:dstrike w:val="0"/>
               <w:position w:val="0"/>
+              <w:sz w:val="28"/>
               <w:szCs w:val="22"/>
               <w:shd w:val="clear" w:fill="auto"/>
               <w:vertAlign w:val="baseline"/>
@@ -6357,42 +7921,56 @@
           <w:r>
             <w:rPr>
               <w:rFonts w:hint="default" w:ascii="Times New Roman" w:hAnsi="Times New Roman" w:cs="Times New Roman"/>
+              <w:sz w:val="28"/>
+              <w:szCs w:val="28"/>
             </w:rPr>
             <w:t>ПРИЛОЖЕНИЯ</w:t>
           </w:r>
           <w:r>
             <w:rPr>
               <w:rFonts w:hint="default" w:ascii="Times New Roman" w:hAnsi="Times New Roman" w:cs="Times New Roman"/>
+              <w:sz w:val="28"/>
+              <w:szCs w:val="28"/>
             </w:rPr>
             <w:tab/>
           </w:r>
           <w:r>
             <w:rPr>
               <w:rFonts w:hint="default" w:ascii="Times New Roman" w:hAnsi="Times New Roman" w:cs="Times New Roman"/>
+              <w:sz w:val="28"/>
+              <w:szCs w:val="28"/>
             </w:rPr>
             <w:fldChar w:fldCharType="begin"/>
           </w:r>
           <w:r>
             <w:rPr>
               <w:rFonts w:hint="default" w:ascii="Times New Roman" w:hAnsi="Times New Roman" w:cs="Times New Roman"/>
-            </w:rPr>
-            <w:instrText xml:space="preserve"> PAGEREF _Toc7241 \h </w:instrText>
+              <w:sz w:val="28"/>
+              <w:szCs w:val="28"/>
+            </w:rPr>
+            <w:instrText xml:space="preserve"> PAGEREF _Toc3839 \h </w:instrText>
           </w:r>
           <w:r>
             <w:rPr>
               <w:rFonts w:hint="default" w:ascii="Times New Roman" w:hAnsi="Times New Roman" w:cs="Times New Roman"/>
+              <w:sz w:val="28"/>
+              <w:szCs w:val="28"/>
             </w:rPr>
             <w:fldChar w:fldCharType="separate"/>
           </w:r>
           <w:r>
             <w:rPr>
               <w:rFonts w:hint="default" w:ascii="Times New Roman" w:hAnsi="Times New Roman" w:cs="Times New Roman"/>
+              <w:sz w:val="28"/>
+              <w:szCs w:val="28"/>
             </w:rPr>
             <w:t>33</w:t>
           </w:r>
           <w:r>
             <w:rPr>
               <w:rFonts w:hint="default" w:ascii="Times New Roman" w:hAnsi="Times New Roman" w:cs="Times New Roman"/>
+              <w:sz w:val="28"/>
+              <w:szCs w:val="28"/>
             </w:rPr>
             <w:fldChar w:fldCharType="end"/>
           </w:r>
@@ -6408,6 +7986,7 @@
               <w:dstrike w:val="0"/>
               <w:color w:val="000000"/>
               <w:position w:val="0"/>
+              <w:sz w:val="28"/>
               <w:szCs w:val="22"/>
               <w:u w:val="none"/>
               <w:shd w:val="clear" w:fill="auto"/>
@@ -6419,11 +7998,28 @@
         <w:p>
           <w:pPr>
             <w:pStyle w:val="20"/>
+            <w:keepNext w:val="0"/>
+            <w:keepLines w:val="0"/>
+            <w:pageBreakBefore w:val="0"/>
+            <w:widowControl/>
             <w:tabs>
               <w:tab w:val="right" w:leader="dot" w:pos="9354"/>
             </w:tabs>
+            <w:kinsoku/>
+            <w:wordWrap/>
+            <w:overflowPunct/>
+            <w:topLinePunct w:val="0"/>
+            <w:autoSpaceDE/>
+            <w:autoSpaceDN/>
+            <w:bidi w:val="0"/>
+            <w:adjustRightInd/>
+            <w:snapToGrid/>
+            <w:spacing w:line="252" w:lineRule="auto"/>
+            <w:textAlignment w:val="auto"/>
             <w:rPr>
               <w:rFonts w:hint="default" w:ascii="Times New Roman" w:hAnsi="Times New Roman" w:cs="Times New Roman"/>
+              <w:sz w:val="28"/>
+              <w:szCs w:val="28"/>
             </w:rPr>
           </w:pPr>
           <w:r>
@@ -6438,6 +8034,7 @@
               <w:dstrike w:val="0"/>
               <w:color w:val="000000"/>
               <w:position w:val="0"/>
+              <w:sz w:val="28"/>
               <w:szCs w:val="22"/>
               <w:u w:val="none"/>
               <w:shd w:val="clear" w:fill="auto"/>
@@ -6456,11 +8053,12 @@
               <w:strike w:val="0"/>
               <w:dstrike w:val="0"/>
               <w:position w:val="0"/>
+              <w:sz w:val="28"/>
               <w:szCs w:val="22"/>
               <w:shd w:val="clear" w:fill="auto"/>
               <w:vertAlign w:val="baseline"/>
             </w:rPr>
-            <w:instrText xml:space="preserve"> HYPERLINK \l _Toc30923 </w:instrText>
+            <w:instrText xml:space="preserve"> HYPERLINK \l _Toc16382 </w:instrText>
           </w:r>
           <w:r>
             <w:rPr>
@@ -6473,6 +8071,7 @@
               <w:strike w:val="0"/>
               <w:dstrike w:val="0"/>
               <w:position w:val="0"/>
+              <w:sz w:val="28"/>
               <w:szCs w:val="22"/>
               <w:shd w:val="clear" w:fill="auto"/>
               <w:vertAlign w:val="baseline"/>
@@ -6483,6 +8082,7 @@
             <w:rPr>
               <w:rFonts w:hint="default" w:ascii="Times New Roman" w:hAnsi="Times New Roman" w:cs="Times New Roman"/>
               <w:position w:val="0"/>
+              <w:sz w:val="28"/>
               <w:szCs w:val="28"/>
               <w:vertAlign w:val="baseline"/>
             </w:rPr>
@@ -6491,36 +8091,48 @@
           <w:r>
             <w:rPr>
               <w:rFonts w:hint="default" w:ascii="Times New Roman" w:hAnsi="Times New Roman" w:cs="Times New Roman"/>
+              <w:sz w:val="28"/>
+              <w:szCs w:val="28"/>
             </w:rPr>
             <w:tab/>
           </w:r>
           <w:r>
             <w:rPr>
               <w:rFonts w:hint="default" w:ascii="Times New Roman" w:hAnsi="Times New Roman" w:cs="Times New Roman"/>
+              <w:sz w:val="28"/>
+              <w:szCs w:val="28"/>
             </w:rPr>
             <w:fldChar w:fldCharType="begin"/>
           </w:r>
           <w:r>
             <w:rPr>
               <w:rFonts w:hint="default" w:ascii="Times New Roman" w:hAnsi="Times New Roman" w:cs="Times New Roman"/>
-            </w:rPr>
-            <w:instrText xml:space="preserve"> PAGEREF _Toc30923 \h </w:instrText>
+              <w:sz w:val="28"/>
+              <w:szCs w:val="28"/>
+            </w:rPr>
+            <w:instrText xml:space="preserve"> PAGEREF _Toc16382 \h </w:instrText>
           </w:r>
           <w:r>
             <w:rPr>
               <w:rFonts w:hint="default" w:ascii="Times New Roman" w:hAnsi="Times New Roman" w:cs="Times New Roman"/>
+              <w:sz w:val="28"/>
+              <w:szCs w:val="28"/>
             </w:rPr>
             <w:fldChar w:fldCharType="separate"/>
           </w:r>
           <w:r>
             <w:rPr>
               <w:rFonts w:hint="default" w:ascii="Times New Roman" w:hAnsi="Times New Roman" w:cs="Times New Roman"/>
+              <w:sz w:val="28"/>
+              <w:szCs w:val="28"/>
             </w:rPr>
             <w:t>33</w:t>
           </w:r>
           <w:r>
             <w:rPr>
               <w:rFonts w:hint="default" w:ascii="Times New Roman" w:hAnsi="Times New Roman" w:cs="Times New Roman"/>
+              <w:sz w:val="28"/>
+              <w:szCs w:val="28"/>
             </w:rPr>
             <w:fldChar w:fldCharType="end"/>
           </w:r>
@@ -6536,6 +8148,7 @@
               <w:dstrike w:val="0"/>
               <w:color w:val="000000"/>
               <w:position w:val="0"/>
+              <w:sz w:val="28"/>
               <w:szCs w:val="22"/>
               <w:u w:val="none"/>
               <w:shd w:val="clear" w:fill="auto"/>
@@ -6547,11 +8160,28 @@
         <w:p>
           <w:pPr>
             <w:pStyle w:val="20"/>
+            <w:keepNext w:val="0"/>
+            <w:keepLines w:val="0"/>
+            <w:pageBreakBefore w:val="0"/>
+            <w:widowControl/>
             <w:tabs>
               <w:tab w:val="right" w:leader="dot" w:pos="9354"/>
             </w:tabs>
+            <w:kinsoku/>
+            <w:wordWrap/>
+            <w:overflowPunct/>
+            <w:topLinePunct w:val="0"/>
+            <w:autoSpaceDE/>
+            <w:autoSpaceDN/>
+            <w:bidi w:val="0"/>
+            <w:adjustRightInd/>
+            <w:snapToGrid/>
+            <w:spacing w:line="252" w:lineRule="auto"/>
+            <w:textAlignment w:val="auto"/>
             <w:rPr>
               <w:rFonts w:hint="default" w:ascii="Times New Roman" w:hAnsi="Times New Roman" w:cs="Times New Roman"/>
+              <w:sz w:val="28"/>
+              <w:szCs w:val="28"/>
             </w:rPr>
           </w:pPr>
           <w:r>
@@ -6566,6 +8196,7 @@
               <w:dstrike w:val="0"/>
               <w:color w:val="000000"/>
               <w:position w:val="0"/>
+              <w:sz w:val="28"/>
               <w:szCs w:val="22"/>
               <w:u w:val="none"/>
               <w:shd w:val="clear" w:fill="auto"/>
@@ -6584,11 +8215,12 @@
               <w:strike w:val="0"/>
               <w:dstrike w:val="0"/>
               <w:position w:val="0"/>
+              <w:sz w:val="28"/>
               <w:szCs w:val="22"/>
               <w:shd w:val="clear" w:fill="auto"/>
               <w:vertAlign w:val="baseline"/>
             </w:rPr>
-            <w:instrText xml:space="preserve"> HYPERLINK \l _Toc3376 </w:instrText>
+            <w:instrText xml:space="preserve"> HYPERLINK \l _Toc3938 </w:instrText>
           </w:r>
           <w:r>
             <w:rPr>
@@ -6601,6 +8233,7 @@
               <w:strike w:val="0"/>
               <w:dstrike w:val="0"/>
               <w:position w:val="0"/>
+              <w:sz w:val="28"/>
               <w:szCs w:val="22"/>
               <w:shd w:val="clear" w:fill="auto"/>
               <w:vertAlign w:val="baseline"/>
@@ -6611,6 +8244,7 @@
             <w:rPr>
               <w:rFonts w:hint="default" w:ascii="Times New Roman" w:hAnsi="Times New Roman" w:cs="Times New Roman"/>
               <w:position w:val="0"/>
+              <w:sz w:val="28"/>
               <w:szCs w:val="28"/>
               <w:vertAlign w:val="baseline"/>
             </w:rPr>
@@ -6619,36 +8253,48 @@
           <w:r>
             <w:rPr>
               <w:rFonts w:hint="default" w:ascii="Times New Roman" w:hAnsi="Times New Roman" w:cs="Times New Roman"/>
+              <w:sz w:val="28"/>
+              <w:szCs w:val="28"/>
             </w:rPr>
             <w:tab/>
           </w:r>
           <w:r>
             <w:rPr>
               <w:rFonts w:hint="default" w:ascii="Times New Roman" w:hAnsi="Times New Roman" w:cs="Times New Roman"/>
+              <w:sz w:val="28"/>
+              <w:szCs w:val="28"/>
             </w:rPr>
             <w:fldChar w:fldCharType="begin"/>
           </w:r>
           <w:r>
             <w:rPr>
               <w:rFonts w:hint="default" w:ascii="Times New Roman" w:hAnsi="Times New Roman" w:cs="Times New Roman"/>
-            </w:rPr>
-            <w:instrText xml:space="preserve"> PAGEREF _Toc3376 \h </w:instrText>
+              <w:sz w:val="28"/>
+              <w:szCs w:val="28"/>
+            </w:rPr>
+            <w:instrText xml:space="preserve"> PAGEREF _Toc3938 \h </w:instrText>
           </w:r>
           <w:r>
             <w:rPr>
               <w:rFonts w:hint="default" w:ascii="Times New Roman" w:hAnsi="Times New Roman" w:cs="Times New Roman"/>
+              <w:sz w:val="28"/>
+              <w:szCs w:val="28"/>
             </w:rPr>
             <w:fldChar w:fldCharType="separate"/>
           </w:r>
           <w:r>
             <w:rPr>
               <w:rFonts w:hint="default" w:ascii="Times New Roman" w:hAnsi="Times New Roman" w:cs="Times New Roman"/>
+              <w:sz w:val="28"/>
+              <w:szCs w:val="28"/>
             </w:rPr>
             <w:t>37</w:t>
           </w:r>
           <w:r>
             <w:rPr>
               <w:rFonts w:hint="default" w:ascii="Times New Roman" w:hAnsi="Times New Roman" w:cs="Times New Roman"/>
+              <w:sz w:val="28"/>
+              <w:szCs w:val="28"/>
             </w:rPr>
             <w:fldChar w:fldCharType="end"/>
           </w:r>
@@ -6664,6 +8310,7 @@
               <w:dstrike w:val="0"/>
               <w:color w:val="000000"/>
               <w:position w:val="0"/>
+              <w:sz w:val="28"/>
               <w:szCs w:val="22"/>
               <w:u w:val="none"/>
               <w:shd w:val="clear" w:fill="auto"/>
@@ -6675,11 +8322,28 @@
         <w:p>
           <w:pPr>
             <w:pStyle w:val="20"/>
+            <w:keepNext w:val="0"/>
+            <w:keepLines w:val="0"/>
+            <w:pageBreakBefore w:val="0"/>
+            <w:widowControl/>
             <w:tabs>
               <w:tab w:val="right" w:leader="dot" w:pos="9354"/>
             </w:tabs>
+            <w:kinsoku/>
+            <w:wordWrap/>
+            <w:overflowPunct/>
+            <w:topLinePunct w:val="0"/>
+            <w:autoSpaceDE/>
+            <w:autoSpaceDN/>
+            <w:bidi w:val="0"/>
+            <w:adjustRightInd/>
+            <w:snapToGrid/>
+            <w:spacing w:line="252" w:lineRule="auto"/>
+            <w:textAlignment w:val="auto"/>
             <w:rPr>
               <w:rFonts w:hint="default" w:ascii="Times New Roman" w:hAnsi="Times New Roman" w:cs="Times New Roman"/>
+              <w:sz w:val="28"/>
+              <w:szCs w:val="28"/>
             </w:rPr>
           </w:pPr>
           <w:r>
@@ -6694,6 +8358,7 @@
               <w:dstrike w:val="0"/>
               <w:color w:val="000000"/>
               <w:position w:val="0"/>
+              <w:sz w:val="28"/>
               <w:szCs w:val="22"/>
               <w:u w:val="none"/>
               <w:shd w:val="clear" w:fill="auto"/>
@@ -6712,11 +8377,12 @@
               <w:strike w:val="0"/>
               <w:dstrike w:val="0"/>
               <w:position w:val="0"/>
+              <w:sz w:val="28"/>
               <w:szCs w:val="22"/>
               <w:shd w:val="clear" w:fill="auto"/>
               <w:vertAlign w:val="baseline"/>
             </w:rPr>
-            <w:instrText xml:space="preserve"> HYPERLINK \l _Toc13935 </w:instrText>
+            <w:instrText xml:space="preserve"> HYPERLINK \l _Toc1857 </w:instrText>
           </w:r>
           <w:r>
             <w:rPr>
@@ -6729,6 +8395,7 @@
               <w:strike w:val="0"/>
               <w:dstrike w:val="0"/>
               <w:position w:val="0"/>
+              <w:sz w:val="28"/>
               <w:szCs w:val="22"/>
               <w:shd w:val="clear" w:fill="auto"/>
               <w:vertAlign w:val="baseline"/>
@@ -6739,6 +8406,7 @@
             <w:rPr>
               <w:rFonts w:hint="default" w:ascii="Times New Roman" w:hAnsi="Times New Roman" w:cs="Times New Roman"/>
               <w:position w:val="0"/>
+              <w:sz w:val="28"/>
               <w:szCs w:val="28"/>
               <w:vertAlign w:val="baseline"/>
             </w:rPr>
@@ -6747,36 +8415,48 @@
           <w:r>
             <w:rPr>
               <w:rFonts w:hint="default" w:ascii="Times New Roman" w:hAnsi="Times New Roman" w:cs="Times New Roman"/>
+              <w:sz w:val="28"/>
+              <w:szCs w:val="28"/>
             </w:rPr>
             <w:tab/>
           </w:r>
           <w:r>
             <w:rPr>
               <w:rFonts w:hint="default" w:ascii="Times New Roman" w:hAnsi="Times New Roman" w:cs="Times New Roman"/>
+              <w:sz w:val="28"/>
+              <w:szCs w:val="28"/>
             </w:rPr>
             <w:fldChar w:fldCharType="begin"/>
           </w:r>
           <w:r>
             <w:rPr>
               <w:rFonts w:hint="default" w:ascii="Times New Roman" w:hAnsi="Times New Roman" w:cs="Times New Roman"/>
-            </w:rPr>
-            <w:instrText xml:space="preserve"> PAGEREF _Toc13935 \h </w:instrText>
+              <w:sz w:val="28"/>
+              <w:szCs w:val="28"/>
+            </w:rPr>
+            <w:instrText xml:space="preserve"> PAGEREF _Toc1857 \h </w:instrText>
           </w:r>
           <w:r>
             <w:rPr>
               <w:rFonts w:hint="default" w:ascii="Times New Roman" w:hAnsi="Times New Roman" w:cs="Times New Roman"/>
+              <w:sz w:val="28"/>
+              <w:szCs w:val="28"/>
             </w:rPr>
             <w:fldChar w:fldCharType="separate"/>
           </w:r>
           <w:r>
             <w:rPr>
               <w:rFonts w:hint="default" w:ascii="Times New Roman" w:hAnsi="Times New Roman" w:cs="Times New Roman"/>
+              <w:sz w:val="28"/>
+              <w:szCs w:val="28"/>
             </w:rPr>
             <w:t>41</w:t>
           </w:r>
           <w:r>
             <w:rPr>
               <w:rFonts w:hint="default" w:ascii="Times New Roman" w:hAnsi="Times New Roman" w:cs="Times New Roman"/>
+              <w:sz w:val="28"/>
+              <w:szCs w:val="28"/>
             </w:rPr>
             <w:fldChar w:fldCharType="end"/>
           </w:r>
@@ -6792,6 +8472,7 @@
               <w:dstrike w:val="0"/>
               <w:color w:val="000000"/>
               <w:position w:val="0"/>
+              <w:sz w:val="28"/>
               <w:szCs w:val="22"/>
               <w:u w:val="none"/>
               <w:shd w:val="clear" w:fill="auto"/>
@@ -6803,11 +8484,28 @@
         <w:p>
           <w:pPr>
             <w:pStyle w:val="20"/>
+            <w:keepNext w:val="0"/>
+            <w:keepLines w:val="0"/>
+            <w:pageBreakBefore w:val="0"/>
+            <w:widowControl/>
             <w:tabs>
               <w:tab w:val="right" w:leader="dot" w:pos="9354"/>
             </w:tabs>
+            <w:kinsoku/>
+            <w:wordWrap/>
+            <w:overflowPunct/>
+            <w:topLinePunct w:val="0"/>
+            <w:autoSpaceDE/>
+            <w:autoSpaceDN/>
+            <w:bidi w:val="0"/>
+            <w:adjustRightInd/>
+            <w:snapToGrid/>
+            <w:spacing w:line="252" w:lineRule="auto"/>
+            <w:textAlignment w:val="auto"/>
             <w:rPr>
               <w:rFonts w:hint="default" w:ascii="Times New Roman" w:hAnsi="Times New Roman" w:cs="Times New Roman"/>
+              <w:sz w:val="28"/>
+              <w:szCs w:val="28"/>
             </w:rPr>
           </w:pPr>
           <w:r>
@@ -6822,6 +8520,7 @@
               <w:dstrike w:val="0"/>
               <w:color w:val="000000"/>
               <w:position w:val="0"/>
+              <w:sz w:val="28"/>
               <w:szCs w:val="22"/>
               <w:u w:val="none"/>
               <w:shd w:val="clear" w:fill="auto"/>
@@ -6840,11 +8539,12 @@
               <w:strike w:val="0"/>
               <w:dstrike w:val="0"/>
               <w:position w:val="0"/>
+              <w:sz w:val="28"/>
               <w:szCs w:val="22"/>
               <w:shd w:val="clear" w:fill="auto"/>
               <w:vertAlign w:val="baseline"/>
             </w:rPr>
-            <w:instrText xml:space="preserve"> HYPERLINK \l _Toc6873 </w:instrText>
+            <w:instrText xml:space="preserve"> HYPERLINK \l _Toc1521 </w:instrText>
           </w:r>
           <w:r>
             <w:rPr>
@@ -6857,6 +8557,7 @@
               <w:strike w:val="0"/>
               <w:dstrike w:val="0"/>
               <w:position w:val="0"/>
+              <w:sz w:val="28"/>
               <w:szCs w:val="22"/>
               <w:shd w:val="clear" w:fill="auto"/>
               <w:vertAlign w:val="baseline"/>
@@ -6867,6 +8568,7 @@
             <w:rPr>
               <w:rFonts w:hint="default" w:ascii="Times New Roman" w:hAnsi="Times New Roman" w:cs="Times New Roman"/>
               <w:position w:val="0"/>
+              <w:sz w:val="28"/>
               <w:szCs w:val="28"/>
               <w:vertAlign w:val="baseline"/>
             </w:rPr>
@@ -6876,6 +8578,7 @@
             <w:rPr>
               <w:rFonts w:hint="default" w:ascii="Times New Roman" w:hAnsi="Times New Roman" w:cs="Times New Roman"/>
               <w:position w:val="0"/>
+              <w:sz w:val="28"/>
               <w:szCs w:val="28"/>
               <w:vertAlign w:val="baseline"/>
               <w:lang w:val="ru-RU"/>
@@ -6886,6 +8589,7 @@
             <w:rPr>
               <w:rFonts w:hint="default" w:ascii="Times New Roman" w:hAnsi="Times New Roman" w:cs="Times New Roman"/>
               <w:position w:val="0"/>
+              <w:sz w:val="28"/>
               <w:szCs w:val="28"/>
               <w:vertAlign w:val="baseline"/>
             </w:rPr>
@@ -6895,6 +8599,7 @@
             <w:rPr>
               <w:rFonts w:hint="default" w:ascii="Times New Roman" w:hAnsi="Times New Roman" w:cs="Times New Roman"/>
               <w:position w:val="0"/>
+              <w:sz w:val="28"/>
               <w:szCs w:val="28"/>
               <w:vertAlign w:val="baseline"/>
               <w:lang w:val="ru-RU"/>
@@ -6904,36 +8609,48 @@
           <w:r>
             <w:rPr>
               <w:rFonts w:hint="default" w:ascii="Times New Roman" w:hAnsi="Times New Roman" w:cs="Times New Roman"/>
+              <w:sz w:val="28"/>
+              <w:szCs w:val="28"/>
             </w:rPr>
             <w:tab/>
           </w:r>
           <w:r>
             <w:rPr>
               <w:rFonts w:hint="default" w:ascii="Times New Roman" w:hAnsi="Times New Roman" w:cs="Times New Roman"/>
+              <w:sz w:val="28"/>
+              <w:szCs w:val="28"/>
             </w:rPr>
             <w:fldChar w:fldCharType="begin"/>
           </w:r>
           <w:r>
             <w:rPr>
               <w:rFonts w:hint="default" w:ascii="Times New Roman" w:hAnsi="Times New Roman" w:cs="Times New Roman"/>
-            </w:rPr>
-            <w:instrText xml:space="preserve"> PAGEREF _Toc6873 \h </w:instrText>
+              <w:sz w:val="28"/>
+              <w:szCs w:val="28"/>
+            </w:rPr>
+            <w:instrText xml:space="preserve"> PAGEREF _Toc1521 \h </w:instrText>
           </w:r>
           <w:r>
             <w:rPr>
               <w:rFonts w:hint="default" w:ascii="Times New Roman" w:hAnsi="Times New Roman" w:cs="Times New Roman"/>
+              <w:sz w:val="28"/>
+              <w:szCs w:val="28"/>
             </w:rPr>
             <w:fldChar w:fldCharType="separate"/>
           </w:r>
           <w:r>
             <w:rPr>
               <w:rFonts w:hint="default" w:ascii="Times New Roman" w:hAnsi="Times New Roman" w:cs="Times New Roman"/>
-            </w:rPr>
-            <w:t>49</w:t>
+              <w:sz w:val="28"/>
+              <w:szCs w:val="28"/>
+            </w:rPr>
+            <w:t>48</w:t>
           </w:r>
           <w:r>
             <w:rPr>
               <w:rFonts w:hint="default" w:ascii="Times New Roman" w:hAnsi="Times New Roman" w:cs="Times New Roman"/>
+              <w:sz w:val="28"/>
+              <w:szCs w:val="28"/>
             </w:rPr>
             <w:fldChar w:fldCharType="end"/>
           </w:r>
@@ -6949,6 +8666,7 @@
               <w:dstrike w:val="0"/>
               <w:color w:val="000000"/>
               <w:position w:val="0"/>
+              <w:sz w:val="28"/>
               <w:szCs w:val="22"/>
               <w:u w:val="none"/>
               <w:shd w:val="clear" w:fill="auto"/>
@@ -6973,27 +8691,9 @@
             <w:bidi w:val="0"/>
             <w:adjustRightInd/>
             <w:snapToGrid/>
-            <w:spacing w:before="60" w:after="0" w:line="360" w:lineRule="auto"/>
-            <w:ind w:left="720" w:firstLine="0"/>
+            <w:spacing w:before="0" w:after="0" w:line="240" w:lineRule="auto"/>
+            <w:ind w:left="720" w:leftChars="0" w:firstLine="0" w:firstLineChars="0"/>
             <w:textAlignment w:val="auto"/>
-            <w:rPr>
-              <w:rFonts w:hint="default" w:ascii="Times New Roman" w:hAnsi="Times New Roman" w:eastAsia="Arial" w:cs="Times New Roman"/>
-              <w:b w:val="0"/>
-              <w:bCs w:val="0"/>
-              <w:i w:val="0"/>
-              <w:iCs w:val="0"/>
-              <w:caps w:val="0"/>
-              <w:smallCaps w:val="0"/>
-              <w:strike w:val="0"/>
-              <w:dstrike w:val="0"/>
-              <w:color w:val="000000"/>
-              <w:position w:val="0"/>
-              <w:sz w:val="22"/>
-              <w:szCs w:val="22"/>
-              <w:u w:val="none"/>
-              <w:shd w:val="clear" w:fill="auto"/>
-              <w:vertAlign w:val="baseline"/>
-            </w:rPr>
           </w:pPr>
           <w:r>
             <w:rPr>
@@ -7017,59 +8717,23 @@
             </w:rPr>
             <w:fldChar w:fldCharType="end"/>
           </w:r>
+          <w:bookmarkStart w:id="72" w:name="_GoBack"/>
         </w:p>
       </w:sdtContent>
     </w:sdt>
-    <w:p>
-      <w:pPr>
-        <w:pStyle w:val="3"/>
-        <w:kinsoku/>
-        <w:wordWrap/>
-        <w:overflowPunct/>
-        <w:topLinePunct w:val="0"/>
-        <w:autoSpaceDE/>
-        <w:autoSpaceDN/>
-        <w:bidi w:val="0"/>
-        <w:adjustRightInd/>
-        <w:snapToGrid/>
-        <w:spacing w:before="0" w:after="0" w:line="360" w:lineRule="auto"/>
-        <w:textAlignment w:val="auto"/>
-        <w:rPr>
-          <w:rFonts w:hint="default" w:ascii="Times New Roman" w:hAnsi="Times New Roman" w:eastAsia="Times New Roman" w:cs="Times New Roman"/>
-          <w:color w:val="000000"/>
-          <w:sz w:val="28"/>
-          <w:szCs w:val="28"/>
-        </w:rPr>
-      </w:pPr>
-      <w:r>
-        <w:rPr>
-          <w:rFonts w:hint="default" w:ascii="Times New Roman" w:hAnsi="Times New Roman" w:cs="Times New Roman"/>
-        </w:rPr>
-        <w:br w:type="page"/>
-      </w:r>
-    </w:p>
+    <w:bookmarkEnd w:id="72"/>
     <w:p>
       <w:pPr>
         <w:pStyle w:val="2"/>
-        <w:kinsoku/>
-        <w:wordWrap/>
-        <w:overflowPunct/>
-        <w:topLinePunct w:val="0"/>
-        <w:autoSpaceDE/>
-        <w:autoSpaceDN/>
         <w:bidi w:val="0"/>
-        <w:adjustRightInd/>
-        <w:snapToGrid/>
-        <w:spacing w:after="0" w:line="360" w:lineRule="auto"/>
-        <w:textAlignment w:val="auto"/>
-        <w:rPr>
-          <w:rFonts w:hint="default" w:ascii="Times New Roman" w:hAnsi="Times New Roman" w:cs="Times New Roman"/>
+        <w:rPr>
+          <w:rFonts w:hint="default"/>
         </w:rPr>
       </w:pPr>
-      <w:bookmarkStart w:id="0" w:name="_Toc757"/>
-      <w:r>
-        <w:rPr>
-          <w:rFonts w:hint="default" w:ascii="Times New Roman" w:hAnsi="Times New Roman" w:cs="Times New Roman"/>
+      <w:bookmarkStart w:id="0" w:name="_Toc29486"/>
+      <w:r>
+        <w:rPr>
+          <w:rFonts w:hint="default"/>
         </w:rPr>
         <w:t>Введение</w:t>
       </w:r>
@@ -7093,7 +8757,7 @@
           <w:rFonts w:hint="default" w:ascii="Times New Roman" w:hAnsi="Times New Roman" w:cs="Times New Roman"/>
         </w:rPr>
       </w:pPr>
-      <w:bookmarkStart w:id="1" w:name="_Toc16838"/>
+      <w:bookmarkStart w:id="1" w:name="_Toc4076"/>
       <w:r>
         <w:rPr>
           <w:rFonts w:hint="default" w:ascii="Times New Roman" w:hAnsi="Times New Roman" w:cs="Times New Roman"/>
@@ -7303,7 +8967,7 @@
           <w:rFonts w:hint="default" w:ascii="Times New Roman" w:hAnsi="Times New Roman" w:cs="Times New Roman"/>
         </w:rPr>
       </w:pPr>
-      <w:bookmarkStart w:id="2" w:name="_Toc31873"/>
+      <w:bookmarkStart w:id="2" w:name="_Toc10075"/>
       <w:r>
         <w:rPr>
           <w:rFonts w:hint="default" w:ascii="Times New Roman" w:hAnsi="Times New Roman" w:cs="Times New Roman"/>
@@ -7355,7 +9019,7 @@
           <w:rFonts w:hint="default" w:ascii="Times New Roman" w:hAnsi="Times New Roman" w:cs="Times New Roman"/>
         </w:rPr>
       </w:pPr>
-      <w:bookmarkStart w:id="3" w:name="_Toc17910"/>
+      <w:bookmarkStart w:id="3" w:name="_Toc12358"/>
       <w:r>
         <w:rPr>
           <w:rFonts w:hint="default" w:ascii="Times New Roman" w:hAnsi="Times New Roman" w:cs="Times New Roman"/>
@@ -7407,7 +9071,7 @@
           <w:rFonts w:hint="default" w:ascii="Times New Roman" w:hAnsi="Times New Roman" w:cs="Times New Roman"/>
         </w:rPr>
       </w:pPr>
-      <w:bookmarkStart w:id="4" w:name="_Toc7959"/>
+      <w:bookmarkStart w:id="4" w:name="_Toc8016"/>
       <w:r>
         <w:rPr>
           <w:rFonts w:hint="default" w:ascii="Times New Roman" w:hAnsi="Times New Roman" w:cs="Times New Roman"/>
@@ -7648,7 +9312,7 @@
           <w:vertAlign w:val="baseline"/>
         </w:rPr>
       </w:pPr>
-      <w:bookmarkStart w:id="5" w:name="_Toc19433"/>
+      <w:bookmarkStart w:id="5" w:name="_Toc3713"/>
       <w:r>
         <w:rPr>
           <w:rFonts w:hint="default" w:ascii="Times New Roman" w:hAnsi="Times New Roman" w:cs="Times New Roman"/>
@@ -7759,7 +9423,7 @@
           <w:vertAlign w:val="baseline"/>
         </w:rPr>
       </w:pPr>
-      <w:bookmarkStart w:id="6" w:name="_Toc21187"/>
+      <w:bookmarkStart w:id="6" w:name="_Toc16111"/>
       <w:r>
         <w:rPr>
           <w:rFonts w:hint="default" w:ascii="Times New Roman" w:hAnsi="Times New Roman" w:cs="Times New Roman"/>
@@ -7799,19 +9463,7 @@
         <w:rPr>
           <w:rFonts w:hint="default" w:ascii="Times New Roman" w:hAnsi="Times New Roman" w:cs="Times New Roman"/>
         </w:rPr>
-        <w:t xml:space="preserve">Анализ литературных и </w:t>
-      </w:r>
-      <w:r>
-        <w:rPr>
-          <w:rFonts w:hint="default" w:ascii="Times New Roman" w:hAnsi="Times New Roman" w:cs="Times New Roman"/>
-        </w:rPr>
-        <w:t xml:space="preserve">статистических </w:t>
-      </w:r>
-      <w:r>
-        <w:rPr>
-          <w:rFonts w:hint="default" w:ascii="Times New Roman" w:hAnsi="Times New Roman" w:cs="Times New Roman"/>
-        </w:rPr>
-        <w:t>источников по теме киберугроз</w:t>
+        <w:t>Анализ литературных и статистических источников по теме киберугроз</w:t>
       </w:r>
     </w:p>
     <w:p>
@@ -7922,7 +9574,7 @@
           <w:rFonts w:hint="default" w:ascii="Times New Roman" w:hAnsi="Times New Roman" w:cs="Times New Roman"/>
         </w:rPr>
       </w:pPr>
-      <w:bookmarkStart w:id="7" w:name="_Toc13425"/>
+      <w:bookmarkStart w:id="7" w:name="_Toc23252"/>
       <w:r>
         <w:rPr>
           <w:rFonts w:hint="default" w:ascii="Times New Roman" w:hAnsi="Times New Roman" w:cs="Times New Roman"/>
@@ -7949,7 +9601,7 @@
           <w:rFonts w:hint="default" w:ascii="Times New Roman" w:hAnsi="Times New Roman" w:cs="Times New Roman"/>
         </w:rPr>
       </w:pPr>
-      <w:bookmarkStart w:id="8" w:name="_Toc4648"/>
+      <w:bookmarkStart w:id="8" w:name="_Toc18951"/>
       <w:r>
         <w:rPr>
           <w:rFonts w:hint="default" w:ascii="Times New Roman" w:hAnsi="Times New Roman" w:cs="Times New Roman"/>
@@ -7966,7 +9618,7 @@
           <w:rFonts w:hint="default"/>
         </w:rPr>
       </w:pPr>
-      <w:bookmarkStart w:id="9" w:name="_Toc113"/>
+      <w:bookmarkStart w:id="9" w:name="_Toc5245"/>
       <w:r>
         <w:rPr>
           <w:rFonts w:hint="default"/>
@@ -8110,19 +9762,7 @@
         <w:rPr>
           <w:rFonts w:hint="default" w:ascii="Times New Roman" w:hAnsi="Times New Roman" w:cs="Times New Roman"/>
         </w:rPr>
-        <w:t xml:space="preserve"> теоретическую </w:t>
-      </w:r>
-      <w:r>
-        <w:rPr>
-          <w:rFonts w:hint="default" w:ascii="Times New Roman" w:hAnsi="Times New Roman" w:cs="Times New Roman"/>
-        </w:rPr>
-        <w:t xml:space="preserve">информацию </w:t>
-      </w:r>
-      <w:r>
-        <w:rPr>
-          <w:rFonts w:hint="default" w:ascii="Times New Roman" w:hAnsi="Times New Roman" w:cs="Times New Roman"/>
-        </w:rPr>
-        <w:t>о мошеннических схемах.</w:t>
+        <w:t xml:space="preserve"> теоретическую информацию о мошеннических схемах.</w:t>
       </w:r>
       <w:r>
         <w:rPr>
@@ -8313,7 +9953,7 @@
           <w:rFonts w:hint="default"/>
         </w:rPr>
       </w:pPr>
-      <w:bookmarkStart w:id="10" w:name="_Toc12345"/>
+      <w:bookmarkStart w:id="10" w:name="_Toc2782"/>
       <w:r>
         <w:rPr>
           <w:rFonts w:hint="default"/>
@@ -8365,7 +10005,7 @@
           <w:rFonts w:hint="default" w:ascii="Times New Roman" w:hAnsi="Times New Roman" w:cs="Times New Roman"/>
         </w:rPr>
       </w:pPr>
-      <w:bookmarkStart w:id="11" w:name="_Toc15914"/>
+      <w:bookmarkStart w:id="11" w:name="_Toc3231"/>
       <w:r>
         <w:rPr>
           <w:rFonts w:hint="default" w:ascii="Times New Roman" w:hAnsi="Times New Roman" w:cs="Times New Roman"/>
@@ -8549,7 +10189,7 @@
           <w:rFonts w:hint="default" w:ascii="Times New Roman" w:hAnsi="Times New Roman" w:cs="Times New Roman"/>
         </w:rPr>
       </w:pPr>
-      <w:bookmarkStart w:id="12" w:name="_Toc21733"/>
+      <w:bookmarkStart w:id="12" w:name="_Toc26143"/>
       <w:r>
         <w:rPr>
           <w:rFonts w:hint="default" w:ascii="Times New Roman" w:hAnsi="Times New Roman" w:cs="Times New Roman"/>
@@ -9022,7 +10662,7 @@
           <w:rFonts w:hint="default" w:ascii="Times New Roman" w:hAnsi="Times New Roman" w:cs="Times New Roman"/>
         </w:rPr>
       </w:pPr>
-      <w:bookmarkStart w:id="13" w:name="_Toc17851"/>
+      <w:bookmarkStart w:id="13" w:name="_Toc21767"/>
       <w:r>
         <w:rPr>
           <w:rFonts w:hint="default" w:ascii="Times New Roman" w:hAnsi="Times New Roman" w:cs="Times New Roman"/>
@@ -9100,7 +10740,7 @@
           <w:rFonts w:hint="default" w:ascii="Times New Roman" w:hAnsi="Times New Roman" w:cs="Times New Roman"/>
         </w:rPr>
       </w:pPr>
-      <w:bookmarkStart w:id="14" w:name="_Toc12310"/>
+      <w:bookmarkStart w:id="14" w:name="_Toc3843"/>
       <w:r>
         <w:rPr>
           <w:rFonts w:hint="default" w:ascii="Times New Roman" w:hAnsi="Times New Roman" w:cs="Times New Roman"/>
@@ -9127,7 +10767,7 @@
           <w:rFonts w:hint="default" w:ascii="Times New Roman" w:hAnsi="Times New Roman" w:cs="Times New Roman"/>
         </w:rPr>
       </w:pPr>
-      <w:bookmarkStart w:id="15" w:name="_Toc26269"/>
+      <w:bookmarkStart w:id="15" w:name="_Toc8742"/>
       <w:r>
         <w:rPr>
           <w:rFonts w:hint="default" w:ascii="Times New Roman" w:hAnsi="Times New Roman" w:cs="Times New Roman"/>
@@ -9154,7 +10794,7 @@
           <w:rFonts w:hint="default" w:ascii="Times New Roman" w:hAnsi="Times New Roman" w:cs="Times New Roman"/>
         </w:rPr>
       </w:pPr>
-      <w:bookmarkStart w:id="16" w:name="_Toc7599"/>
+      <w:bookmarkStart w:id="16" w:name="_Toc26091"/>
       <w:r>
         <w:rPr>
           <w:rFonts w:hint="default" w:ascii="Times New Roman" w:hAnsi="Times New Roman" w:cs="Times New Roman"/>
@@ -9579,7 +11219,7 @@
           <w:rFonts w:hint="default" w:ascii="Times New Roman" w:hAnsi="Times New Roman" w:cs="Times New Roman"/>
         </w:rPr>
       </w:pPr>
-      <w:bookmarkStart w:id="17" w:name="_Toc30259"/>
+      <w:bookmarkStart w:id="17" w:name="_Toc8638"/>
       <w:r>
         <w:rPr>
           <w:rFonts w:hint="default" w:ascii="Times New Roman" w:hAnsi="Times New Roman" w:cs="Times New Roman"/>
@@ -9977,7 +11617,7 @@
           <w:rFonts w:hint="default" w:ascii="Times New Roman" w:hAnsi="Times New Roman" w:cs="Times New Roman"/>
         </w:rPr>
       </w:pPr>
-      <w:bookmarkStart w:id="18" w:name="_Toc2669"/>
+      <w:bookmarkStart w:id="18" w:name="_Toc7380"/>
       <w:r>
         <w:rPr>
           <w:rFonts w:hint="default" w:ascii="Times New Roman" w:hAnsi="Times New Roman" w:cs="Times New Roman"/>
@@ -10248,28 +11888,7 @@
           <w:shd w:val="clear" w:fill="auto"/>
           <w:vertAlign w:val="baseline"/>
         </w:rPr>
-        <w:t xml:space="preserve">Достаточная </w:t>
-      </w:r>
-      <w:r>
-        <w:rPr>
-          <w:rFonts w:hint="default" w:ascii="Times New Roman" w:hAnsi="Times New Roman" w:eastAsia="Times New Roman" w:cs="Times New Roman"/>
-          <w:b/>
-          <w:bCs/>
-          <w:i w:val="0"/>
-          <w:iCs w:val="0"/>
-          <w:caps w:val="0"/>
-          <w:smallCaps w:val="0"/>
-          <w:strike w:val="0"/>
-          <w:dstrike w:val="0"/>
-          <w:color w:val="000000"/>
-          <w:position w:val="0"/>
-          <w:sz w:val="28"/>
-          <w:szCs w:val="28"/>
-          <w:u w:val="none"/>
-          <w:shd w:val="clear" w:fill="auto"/>
-          <w:vertAlign w:val="baseline"/>
-        </w:rPr>
-        <w:t>производительность</w:t>
+        <w:t>Достаточная производительность</w:t>
       </w:r>
       <w:r>
         <w:rPr>
@@ -10352,28 +11971,7 @@
           <w:shd w:val="clear" w:fill="auto"/>
           <w:vertAlign w:val="baseline"/>
         </w:rPr>
-        <w:t xml:space="preserve">Надёжность </w:t>
-      </w:r>
-      <w:r>
-        <w:rPr>
-          <w:rFonts w:hint="default" w:ascii="Times New Roman" w:hAnsi="Times New Roman" w:eastAsia="Times New Roman" w:cs="Times New Roman"/>
-          <w:b/>
-          <w:bCs/>
-          <w:i w:val="0"/>
-          <w:iCs w:val="0"/>
-          <w:caps w:val="0"/>
-          <w:smallCaps w:val="0"/>
-          <w:strike w:val="0"/>
-          <w:dstrike w:val="0"/>
-          <w:color w:val="000000"/>
-          <w:position w:val="0"/>
-          <w:sz w:val="28"/>
-          <w:szCs w:val="28"/>
-          <w:u w:val="none"/>
-          <w:shd w:val="clear" w:fill="auto"/>
-          <w:vertAlign w:val="baseline"/>
-        </w:rPr>
-        <w:t>и совместимость</w:t>
+        <w:t>Надёжность и совместимость</w:t>
       </w:r>
       <w:r>
         <w:rPr>
@@ -10413,7 +12011,7 @@
           <w:rFonts w:hint="default" w:ascii="Times New Roman" w:hAnsi="Times New Roman" w:cs="Times New Roman"/>
         </w:rPr>
       </w:pPr>
-      <w:bookmarkStart w:id="19" w:name="_Toc28576"/>
+      <w:bookmarkStart w:id="19" w:name="_Toc5139"/>
       <w:r>
         <w:rPr>
           <w:rFonts w:hint="default" w:ascii="Times New Roman" w:hAnsi="Times New Roman" w:cs="Times New Roman"/>
@@ -10483,28 +12081,7 @@
           <w:shd w:val="clear" w:fill="auto"/>
           <w:vertAlign w:val="baseline"/>
         </w:rPr>
-        <w:t xml:space="preserve">Werkzeug </w:t>
-      </w:r>
-      <w:r>
-        <w:rPr>
-          <w:rFonts w:hint="default" w:ascii="Times New Roman" w:hAnsi="Times New Roman" w:eastAsia="Times New Roman" w:cs="Times New Roman"/>
-          <w:b/>
-          <w:bCs/>
-          <w:i w:val="0"/>
-          <w:iCs w:val="0"/>
-          <w:caps w:val="0"/>
-          <w:smallCaps w:val="0"/>
-          <w:strike w:val="0"/>
-          <w:dstrike w:val="0"/>
-          <w:color w:val="000000"/>
-          <w:position w:val="0"/>
-          <w:sz w:val="28"/>
-          <w:szCs w:val="28"/>
-          <w:u w:val="none"/>
-          <w:shd w:val="clear" w:fill="auto"/>
-          <w:vertAlign w:val="baseline"/>
-        </w:rPr>
-        <w:t>/ Flask-Login</w:t>
+        <w:t>Werkzeug / Flask-Login</w:t>
       </w:r>
       <w:r>
         <w:rPr>
@@ -10794,7 +12371,7 @@
           <w:rFonts w:hint="default" w:ascii="Times New Roman" w:hAnsi="Times New Roman" w:cs="Times New Roman"/>
         </w:rPr>
       </w:pPr>
-      <w:bookmarkStart w:id="20" w:name="_Toc10452"/>
+      <w:bookmarkStart w:id="20" w:name="_Toc22594"/>
       <w:r>
         <w:rPr>
           <w:rFonts w:hint="default" w:ascii="Times New Roman" w:hAnsi="Times New Roman" w:cs="Times New Roman"/>
@@ -10821,7 +12398,7 @@
           <w:rFonts w:hint="default" w:ascii="Times New Roman" w:hAnsi="Times New Roman" w:cs="Times New Roman"/>
         </w:rPr>
       </w:pPr>
-      <w:bookmarkStart w:id="21" w:name="_Toc6016"/>
+      <w:bookmarkStart w:id="21" w:name="_Toc9127"/>
       <w:r>
         <w:rPr>
           <w:rFonts w:hint="default" w:ascii="Times New Roman" w:hAnsi="Times New Roman" w:cs="Times New Roman"/>
@@ -11029,13 +12606,7 @@
         <w:rPr>
           <w:rFonts w:hint="default" w:ascii="Times New Roman" w:hAnsi="Times New Roman" w:cs="Times New Roman"/>
         </w:rPr>
-        <w:t xml:space="preserve">Предоставлять </w:t>
-      </w:r>
-      <w:r>
-        <w:rPr>
-          <w:rFonts w:hint="default" w:ascii="Times New Roman" w:hAnsi="Times New Roman" w:cs="Times New Roman"/>
-        </w:rPr>
-        <w:t>навигацию: переход к тренировке (/train_preview), тестированию (/test_room_preview), памятке (/memo).</w:t>
+        <w:t>Предоставлять навигацию: переход к тренировке (/train_preview), тестированию (/test_room_preview), памятке (/memo).</w:t>
       </w:r>
     </w:p>
     <w:p>
@@ -11071,19 +12642,7 @@
         <w:rPr>
           <w:rFonts w:hint="default" w:ascii="Times New Roman" w:hAnsi="Times New Roman" w:cs="Times New Roman"/>
         </w:rPr>
-        <w:t xml:space="preserve">Содержать ссылки </w:t>
-      </w:r>
-      <w:r>
-        <w:rPr>
-          <w:rFonts w:hint="default" w:ascii="Times New Roman" w:hAnsi="Times New Roman" w:cs="Times New Roman"/>
-        </w:rPr>
-        <w:t xml:space="preserve">для </w:t>
-      </w:r>
-      <w:r>
-        <w:rPr>
-          <w:rFonts w:hint="default" w:ascii="Times New Roman" w:hAnsi="Times New Roman" w:cs="Times New Roman"/>
-        </w:rPr>
-        <w:t>входа (/login) и регистрации (/register).</w:t>
+        <w:t>Содержать ссылки для входа (/login) и регистрации (/register).</w:t>
       </w:r>
     </w:p>
     <w:p>
@@ -11655,7 +13214,7 @@
           <w:rFonts w:hint="default" w:ascii="Times New Roman" w:hAnsi="Times New Roman" w:cs="Times New Roman"/>
         </w:rPr>
       </w:pPr>
-      <w:bookmarkStart w:id="22" w:name="_Toc16022"/>
+      <w:bookmarkStart w:id="22" w:name="_Toc30861"/>
       <w:bookmarkStart w:id="23" w:name="_2.2.2.2. Проектирование модели данных"/>
       <w:r>
         <w:rPr>
@@ -16403,7 +17962,7 @@
           <w:lang w:val="ru-RU"/>
         </w:rPr>
       </w:pPr>
-      <w:bookmarkStart w:id="24" w:name="_Toc27192"/>
+      <w:bookmarkStart w:id="24" w:name="_Toc6087"/>
       <w:r>
         <w:rPr>
           <w:rFonts w:hint="default" w:ascii="Times New Roman" w:hAnsi="Times New Roman" w:cs="Times New Roman"/>
@@ -20312,26 +21871,7 @@
           <w:shd w:val="clear" w:fill="auto"/>
           <w:vertAlign w:val="baseline"/>
         </w:rPr>
-        <w:t xml:space="preserve">Панель </w:t>
-      </w:r>
-      <w:r>
-        <w:rPr>
-          <w:rFonts w:hint="default" w:ascii="Times New Roman" w:hAnsi="Times New Roman" w:eastAsia="Times New Roman" w:cs="Times New Roman"/>
-          <w:i w:val="0"/>
-          <w:iCs w:val="0"/>
-          <w:caps w:val="0"/>
-          <w:smallCaps w:val="0"/>
-          <w:strike w:val="0"/>
-          <w:dstrike w:val="0"/>
-          <w:color w:val="000000"/>
-          <w:position w:val="0"/>
-          <w:sz w:val="28"/>
-          <w:szCs w:val="28"/>
-          <w:u w:val="none"/>
-          <w:shd w:val="clear" w:fill="auto"/>
-          <w:vertAlign w:val="baseline"/>
-        </w:rPr>
-        <w:t>управления предоставляет учителям полный цикл операций</w:t>
+        <w:t>Панель управления предоставляет учителям полный цикл операций</w:t>
       </w:r>
       <w:r>
         <w:rPr>
@@ -20588,7 +22128,7 @@
           <w:rFonts w:hint="default" w:ascii="Times New Roman" w:hAnsi="Times New Roman" w:cs="Times New Roman"/>
         </w:rPr>
       </w:pPr>
-      <w:bookmarkStart w:id="29" w:name="_Toc22032"/>
+      <w:bookmarkStart w:id="29" w:name="_Toc22215"/>
       <w:r>
         <w:rPr>
           <w:rFonts w:hint="default" w:ascii="Times New Roman" w:hAnsi="Times New Roman" w:cs="Times New Roman"/>
@@ -20615,7 +22155,7 @@
           <w:rFonts w:hint="default" w:ascii="Times New Roman" w:hAnsi="Times New Roman" w:cs="Times New Roman"/>
         </w:rPr>
       </w:pPr>
-      <w:bookmarkStart w:id="30" w:name="_Toc4603"/>
+      <w:bookmarkStart w:id="30" w:name="_Toc8298"/>
       <w:r>
         <w:rPr>
           <w:rFonts w:hint="default" w:ascii="Times New Roman" w:hAnsi="Times New Roman" w:cs="Times New Roman"/>
@@ -21340,7 +22880,7 @@
           <w:rFonts w:hint="default" w:ascii="Times New Roman" w:hAnsi="Times New Roman" w:cs="Times New Roman"/>
         </w:rPr>
       </w:pPr>
-      <w:bookmarkStart w:id="31" w:name="_Toc15571"/>
+      <w:bookmarkStart w:id="31" w:name="_Toc22923"/>
       <w:r>
         <w:rPr>
           <w:rFonts w:hint="default" w:ascii="Times New Roman" w:hAnsi="Times New Roman" w:cs="Times New Roman"/>
@@ -22233,45 +23773,7 @@
           <w:shd w:val="clear" w:fill="auto"/>
           <w:vertAlign w:val="baseline"/>
         </w:rPr>
-        <w:t xml:space="preserve">Для </w:t>
-      </w:r>
-      <w:r>
-        <w:rPr>
-          <w:rFonts w:hint="default" w:ascii="Times New Roman" w:hAnsi="Times New Roman" w:eastAsia="Times New Roman" w:cs="Times New Roman"/>
-          <w:i w:val="0"/>
-          <w:iCs w:val="0"/>
-          <w:caps w:val="0"/>
-          <w:smallCaps w:val="0"/>
-          <w:strike w:val="0"/>
-          <w:dstrike w:val="0"/>
-          <w:color w:val="000000"/>
-          <w:position w:val="0"/>
-          <w:sz w:val="28"/>
-          <w:szCs w:val="28"/>
-          <w:u w:val="none"/>
-          <w:shd w:val="clear" w:fill="auto"/>
-          <w:vertAlign w:val="baseline"/>
-        </w:rPr>
-        <w:t>систем</w:t>
-      </w:r>
-      <w:r>
-        <w:rPr>
-          <w:rFonts w:hint="default" w:ascii="Times New Roman" w:hAnsi="Times New Roman" w:eastAsia="Times New Roman" w:cs="Times New Roman"/>
-          <w:i w:val="0"/>
-          <w:iCs w:val="0"/>
-          <w:caps w:val="0"/>
-          <w:smallCaps w:val="0"/>
-          <w:strike w:val="0"/>
-          <w:dstrike w:val="0"/>
-          <w:color w:val="000000"/>
-          <w:position w:val="0"/>
-          <w:sz w:val="28"/>
-          <w:szCs w:val="28"/>
-          <w:u w:val="none"/>
-          <w:shd w:val="clear" w:fill="auto"/>
-          <w:vertAlign w:val="baseline"/>
-        </w:rPr>
-        <w:t>, где использование Docker невозможно, предусмотрена классическая установка:</w:t>
+        <w:t>Для систем, где использование Docker невозможно, предусмотрена классическая установка:</w:t>
       </w:r>
     </w:p>
     <w:p>
@@ -23062,7 +24564,7 @@
           <w:rFonts w:hint="default" w:ascii="Times New Roman" w:hAnsi="Times New Roman" w:cs="Times New Roman"/>
         </w:rPr>
       </w:pPr>
-      <w:bookmarkStart w:id="32" w:name="_Toc18865"/>
+      <w:bookmarkStart w:id="32" w:name="_Toc11834"/>
       <w:r>
         <w:rPr>
           <w:rFonts w:hint="default" w:ascii="Times New Roman" w:hAnsi="Times New Roman" w:cs="Times New Roman"/>
@@ -23805,7 +25307,7 @@
           <w:rFonts w:hint="default" w:ascii="Times New Roman" w:hAnsi="Times New Roman" w:cs="Times New Roman"/>
         </w:rPr>
       </w:pPr>
-      <w:bookmarkStart w:id="33" w:name="_Toc16212"/>
+      <w:bookmarkStart w:id="33" w:name="_Toc10605"/>
       <w:r>
         <w:rPr>
           <w:rFonts w:hint="default" w:ascii="Times New Roman" w:hAnsi="Times New Roman" w:cs="Times New Roman"/>
@@ -24198,26 +25700,7 @@
           <w:shd w:val="clear" w:fill="auto"/>
           <w:vertAlign w:val="baseline"/>
         </w:rPr>
-        <w:t xml:space="preserve">Для </w:t>
-      </w:r>
-      <w:r>
-        <w:rPr>
-          <w:rFonts w:hint="default" w:ascii="Times New Roman" w:hAnsi="Times New Roman" w:eastAsia="Times New Roman" w:cs="Times New Roman"/>
-          <w:i w:val="0"/>
-          <w:iCs w:val="0"/>
-          <w:caps w:val="0"/>
-          <w:smallCaps w:val="0"/>
-          <w:strike w:val="0"/>
-          <w:dstrike w:val="0"/>
-          <w:color w:val="000000"/>
-          <w:position w:val="0"/>
-          <w:sz w:val="28"/>
-          <w:szCs w:val="28"/>
-          <w:u w:val="none"/>
-          <w:shd w:val="clear" w:fill="auto"/>
-          <w:vertAlign w:val="baseline"/>
-        </w:rPr>
-        <w:t>обновления до новой версии необходимо:</w:t>
+        <w:t>Для обновления до новой версии необходимо:</w:t>
       </w:r>
     </w:p>
     <w:p>
@@ -25056,26 +26539,7 @@
           <w:shd w:val="clear" w:fill="auto"/>
           <w:vertAlign w:val="baseline"/>
         </w:rPr>
-        <w:t xml:space="preserve">может </w:t>
-      </w:r>
-      <w:r>
-        <w:rPr>
-          <w:rFonts w:hint="default" w:ascii="Times New Roman" w:hAnsi="Times New Roman" w:eastAsia="Times New Roman" w:cs="Times New Roman"/>
-          <w:i w:val="0"/>
-          <w:iCs w:val="0"/>
-          <w:caps w:val="0"/>
-          <w:smallCaps w:val="0"/>
-          <w:strike w:val="0"/>
-          <w:dstrike w:val="0"/>
-          <w:color w:val="000000"/>
-          <w:position w:val="0"/>
-          <w:sz w:val="28"/>
-          <w:szCs w:val="28"/>
-          <w:u w:val="none"/>
-          <w:shd w:val="clear" w:fill="auto"/>
-          <w:vertAlign w:val="baseline"/>
-        </w:rPr>
-        <w:t xml:space="preserve">отслеживать активность и экспортировать список пользователей в формате CSV через </w:t>
+        <w:t xml:space="preserve">может отслеживать активность и экспортировать список пользователей в формате CSV через </w:t>
       </w:r>
       <w:r>
         <w:rPr>
@@ -25254,7 +26718,7 @@
           <w:rFonts w:hint="default" w:ascii="Times New Roman" w:hAnsi="Times New Roman" w:cs="Times New Roman"/>
         </w:rPr>
       </w:pPr>
-      <w:bookmarkStart w:id="34" w:name="_Toc31846"/>
+      <w:bookmarkStart w:id="34" w:name="_Toc8127"/>
       <w:r>
         <w:rPr>
           <w:rFonts w:hint="default" w:ascii="Times New Roman" w:hAnsi="Times New Roman" w:cs="Times New Roman"/>
@@ -25596,7 +27060,7 @@
           <w:rFonts w:hint="default" w:ascii="Times New Roman" w:hAnsi="Times New Roman" w:cs="Times New Roman"/>
         </w:rPr>
       </w:pPr>
-      <w:bookmarkStart w:id="35" w:name="_Toc21299"/>
+      <w:bookmarkStart w:id="35" w:name="_Toc18933"/>
       <w:r>
         <w:rPr>
           <w:rFonts w:hint="default" w:ascii="Times New Roman" w:hAnsi="Times New Roman" w:cs="Times New Roman"/>
@@ -25623,7 +27087,7 @@
           <w:rFonts w:hint="default" w:ascii="Times New Roman" w:hAnsi="Times New Roman" w:cs="Times New Roman"/>
         </w:rPr>
       </w:pPr>
-      <w:bookmarkStart w:id="36" w:name="_Toc11502"/>
+      <w:bookmarkStart w:id="36" w:name="_Toc5378"/>
       <w:r>
         <w:rPr>
           <w:rFonts w:hint="default" w:ascii="Times New Roman" w:hAnsi="Times New Roman" w:cs="Times New Roman"/>
@@ -26126,9 +27590,7 @@
           <w:rFonts w:hint="default" w:ascii="Times New Roman" w:hAnsi="Times New Roman" w:cs="Times New Roman"/>
         </w:rPr>
       </w:pPr>
-      <w:bookmarkStart w:id="37" w:name="_Toc11461"/>
-      <w:bookmarkStart w:id="72" w:name="_GoBack"/>
-      <w:bookmarkEnd w:id="72"/>
+      <w:bookmarkStart w:id="37" w:name="_Toc17211"/>
       <w:r>
         <w:rPr>
           <w:rFonts w:hint="default" w:ascii="Times New Roman" w:hAnsi="Times New Roman" w:cs="Times New Roman"/>
@@ -26256,7 +27718,7 @@
       </w:r>
       <w:r>
         <w:rPr>
-          <w:rStyle w:val="11"/>
+          <w:rStyle w:val="12"/>
           <w:rFonts w:hint="default" w:ascii="Times New Roman" w:hAnsi="Times New Roman" w:eastAsia="Times New Roman" w:cs="Times New Roman"/>
           <w:i w:val="0"/>
           <w:iCs w:val="0"/>
@@ -26999,7 +28461,7 @@
           <w:rFonts w:hint="default" w:ascii="Times New Roman" w:hAnsi="Times New Roman" w:cs="Times New Roman"/>
         </w:rPr>
       </w:pPr>
-      <w:bookmarkStart w:id="38" w:name="_Toc20443"/>
+      <w:bookmarkStart w:id="38" w:name="_Toc1315"/>
       <w:r>
         <w:rPr>
           <w:rFonts w:hint="default" w:ascii="Times New Roman" w:hAnsi="Times New Roman" w:cs="Times New Roman"/>
@@ -27248,7 +28710,7 @@
           <w:rFonts w:hint="default" w:ascii="Times New Roman" w:hAnsi="Times New Roman" w:cs="Times New Roman"/>
         </w:rPr>
       </w:pPr>
-      <w:bookmarkStart w:id="39" w:name="_Toc25015"/>
+      <w:bookmarkStart w:id="39" w:name="_Toc10658"/>
       <w:r>
         <w:rPr>
           <w:rFonts w:hint="default" w:ascii="Times New Roman" w:hAnsi="Times New Roman" w:cs="Times New Roman"/>
@@ -27590,7 +29052,7 @@
           <w:rFonts w:hint="default" w:ascii="Times New Roman" w:hAnsi="Times New Roman" w:cs="Times New Roman"/>
         </w:rPr>
       </w:pPr>
-      <w:bookmarkStart w:id="40" w:name="_Toc20989"/>
+      <w:bookmarkStart w:id="40" w:name="_Toc19889"/>
       <w:r>
         <w:rPr>
           <w:rFonts w:hint="default" w:ascii="Times New Roman" w:hAnsi="Times New Roman" w:cs="Times New Roman"/>
@@ -27617,7 +29079,7 @@
           <w:rFonts w:hint="default" w:ascii="Times New Roman" w:hAnsi="Times New Roman" w:cs="Times New Roman"/>
         </w:rPr>
       </w:pPr>
-      <w:bookmarkStart w:id="41" w:name="_Toc2568"/>
+      <w:bookmarkStart w:id="41" w:name="_Toc31821"/>
       <w:r>
         <w:rPr>
           <w:rFonts w:hint="default" w:ascii="Times New Roman" w:hAnsi="Times New Roman" w:cs="Times New Roman"/>
@@ -27762,7 +29224,7 @@
           <w:rFonts w:hint="default" w:ascii="Times New Roman" w:hAnsi="Times New Roman" w:cs="Times New Roman"/>
         </w:rPr>
       </w:pPr>
-      <w:bookmarkStart w:id="42" w:name="_Toc6146"/>
+      <w:bookmarkStart w:id="42" w:name="_Toc29135"/>
       <w:r>
         <w:rPr>
           <w:rFonts w:hint="default" w:ascii="Times New Roman" w:hAnsi="Times New Roman" w:cs="Times New Roman"/>
@@ -27932,45 +29394,7 @@
           <w:shd w:val="clear" w:fill="auto"/>
           <w:vertAlign w:val="baseline"/>
         </w:rPr>
-        <w:t xml:space="preserve">: </w:t>
-      </w:r>
-      <w:r>
-        <w:rPr>
-          <w:rFonts w:hint="default" w:ascii="Times New Roman" w:hAnsi="Times New Roman" w:eastAsia="Times New Roman" w:cs="Times New Roman"/>
-          <w:i w:val="0"/>
-          <w:iCs w:val="0"/>
-          <w:caps w:val="0"/>
-          <w:smallCaps w:val="0"/>
-          <w:strike w:val="0"/>
-          <w:dstrike w:val="0"/>
-          <w:color w:val="000000"/>
-          <w:position w:val="0"/>
-          <w:sz w:val="28"/>
-          <w:szCs w:val="28"/>
-          <w:u w:val="none"/>
-          <w:shd w:val="clear" w:fill="auto"/>
-          <w:vertAlign w:val="baseline"/>
-        </w:rPr>
-        <w:t xml:space="preserve">Все </w:t>
-      </w:r>
-      <w:r>
-        <w:rPr>
-          <w:rFonts w:hint="default" w:ascii="Times New Roman" w:hAnsi="Times New Roman" w:eastAsia="Times New Roman" w:cs="Times New Roman"/>
-          <w:i w:val="0"/>
-          <w:iCs w:val="0"/>
-          <w:caps w:val="0"/>
-          <w:smallCaps w:val="0"/>
-          <w:strike w:val="0"/>
-          <w:dstrike w:val="0"/>
-          <w:color w:val="000000"/>
-          <w:position w:val="0"/>
-          <w:sz w:val="28"/>
-          <w:szCs w:val="28"/>
-          <w:u w:val="none"/>
-          <w:shd w:val="clear" w:fill="auto"/>
-          <w:vertAlign w:val="baseline"/>
-        </w:rPr>
-        <w:t>пароли пользователей не хранятся в открытом виде. При регистрации или смене пароля используется алгоритм хеширования</w:t>
+        <w:t>: Все пароли пользователей не хранятся в открытом виде. При регистрации или смене пароля используется алгоритм хеширования</w:t>
       </w:r>
       <w:r>
         <w:rPr>
@@ -28882,45 +30306,7 @@
           <w:shd w:val="clear" w:fill="auto"/>
           <w:vertAlign w:val="baseline"/>
         </w:rPr>
-        <w:t xml:space="preserve">: </w:t>
-      </w:r>
-      <w:r>
-        <w:rPr>
-          <w:rFonts w:hint="default" w:ascii="Times New Roman" w:hAnsi="Times New Roman" w:eastAsia="Times New Roman" w:cs="Times New Roman"/>
-          <w:i w:val="0"/>
-          <w:iCs w:val="0"/>
-          <w:caps w:val="0"/>
-          <w:smallCaps w:val="0"/>
-          <w:strike w:val="0"/>
-          <w:dstrike w:val="0"/>
-          <w:color w:val="000000"/>
-          <w:position w:val="0"/>
-          <w:sz w:val="28"/>
-          <w:szCs w:val="28"/>
-          <w:u w:val="none"/>
-          <w:shd w:val="clear" w:fill="auto"/>
-          <w:vertAlign w:val="baseline"/>
-        </w:rPr>
-        <w:t xml:space="preserve">Все </w:t>
-      </w:r>
-      <w:r>
-        <w:rPr>
-          <w:rFonts w:hint="default" w:ascii="Times New Roman" w:hAnsi="Times New Roman" w:eastAsia="Times New Roman" w:cs="Times New Roman"/>
-          <w:i w:val="0"/>
-          <w:iCs w:val="0"/>
-          <w:caps w:val="0"/>
-          <w:smallCaps w:val="0"/>
-          <w:strike w:val="0"/>
-          <w:dstrike w:val="0"/>
-          <w:color w:val="000000"/>
-          <w:position w:val="0"/>
-          <w:sz w:val="28"/>
-          <w:szCs w:val="28"/>
-          <w:u w:val="none"/>
-          <w:shd w:val="clear" w:fill="auto"/>
-          <w:vertAlign w:val="baseline"/>
-        </w:rPr>
-        <w:t>взаимодействия с базой данных осуществляются через объектно-реляционное отображение (ORM). Это</w:t>
+        <w:t>: Все взаимодействия с базой данных осуществляются через объектно-реляционное отображение (ORM). Это</w:t>
       </w:r>
       <w:r>
         <w:rPr>
@@ -29239,45 +30625,7 @@
           <w:shd w:val="clear" w:fill="auto"/>
           <w:vertAlign w:val="baseline"/>
         </w:rPr>
-        <w:t xml:space="preserve">: В </w:t>
-      </w:r>
-      <w:r>
-        <w:rPr>
-          <w:rFonts w:hint="default" w:ascii="Times New Roman" w:hAnsi="Times New Roman" w:eastAsia="Times New Roman" w:cs="Times New Roman"/>
-          <w:i w:val="0"/>
-          <w:iCs w:val="0"/>
-          <w:caps w:val="0"/>
-          <w:smallCaps w:val="0"/>
-          <w:strike w:val="0"/>
-          <w:dstrike w:val="0"/>
-          <w:color w:val="000000"/>
-          <w:position w:val="0"/>
-          <w:sz w:val="28"/>
-          <w:szCs w:val="28"/>
-          <w:u w:val="none"/>
-          <w:shd w:val="clear" w:fill="auto"/>
-          <w:vertAlign w:val="baseline"/>
-        </w:rPr>
-        <w:t xml:space="preserve">текущей </w:t>
-      </w:r>
-      <w:r>
-        <w:rPr>
-          <w:rFonts w:hint="default" w:ascii="Times New Roman" w:hAnsi="Times New Roman" w:eastAsia="Times New Roman" w:cs="Times New Roman"/>
-          <w:i w:val="0"/>
-          <w:iCs w:val="0"/>
-          <w:caps w:val="0"/>
-          <w:smallCaps w:val="0"/>
-          <w:strike w:val="0"/>
-          <w:dstrike w:val="0"/>
-          <w:color w:val="000000"/>
-          <w:position w:val="0"/>
-          <w:sz w:val="28"/>
-          <w:szCs w:val="28"/>
-          <w:u w:val="none"/>
-          <w:shd w:val="clear" w:fill="auto"/>
-          <w:vertAlign w:val="baseline"/>
-        </w:rPr>
-        <w:t>реализации критически важные операции (регистрация, вход, изменение данных) выполняются через</w:t>
+        <w:t>: В текущей реализации критически важные операции (регистрация, вход, изменение данных) выполняются через</w:t>
       </w:r>
       <w:r>
         <w:rPr>
@@ -29872,45 +31220,7 @@
           <w:shd w:val="clear" w:fill="auto"/>
           <w:vertAlign w:val="baseline"/>
         </w:rPr>
-        <w:t xml:space="preserve">: </w:t>
-      </w:r>
-      <w:r>
-        <w:rPr>
-          <w:rFonts w:hint="default" w:ascii="Times New Roman" w:hAnsi="Times New Roman" w:eastAsia="Times New Roman" w:cs="Times New Roman"/>
-          <w:i w:val="0"/>
-          <w:iCs w:val="0"/>
-          <w:caps w:val="0"/>
-          <w:smallCaps w:val="0"/>
-          <w:strike w:val="0"/>
-          <w:dstrike w:val="0"/>
-          <w:color w:val="000000"/>
-          <w:position w:val="0"/>
-          <w:sz w:val="28"/>
-          <w:szCs w:val="28"/>
-          <w:u w:val="none"/>
-          <w:shd w:val="clear" w:fill="auto"/>
-          <w:vertAlign w:val="baseline"/>
-        </w:rPr>
-        <w:t xml:space="preserve">Рекомендуемый </w:t>
-      </w:r>
-      <w:r>
-        <w:rPr>
-          <w:rFonts w:hint="default" w:ascii="Times New Roman" w:hAnsi="Times New Roman" w:eastAsia="Times New Roman" w:cs="Times New Roman"/>
-          <w:i w:val="0"/>
-          <w:iCs w:val="0"/>
-          <w:caps w:val="0"/>
-          <w:smallCaps w:val="0"/>
-          <w:strike w:val="0"/>
-          <w:dstrike w:val="0"/>
-          <w:color w:val="000000"/>
-          <w:position w:val="0"/>
-          <w:sz w:val="28"/>
-          <w:szCs w:val="28"/>
-          <w:u w:val="none"/>
-          <w:shd w:val="clear" w:fill="auto"/>
-          <w:vertAlign w:val="baseline"/>
-        </w:rPr>
-        <w:t>способ развёртывания — через</w:t>
+        <w:t>: Рекомендуемый способ развёртывания — через</w:t>
       </w:r>
       <w:r>
         <w:rPr>
@@ -30128,7 +31438,7 @@
           <w:rFonts w:hint="default" w:ascii="Times New Roman" w:hAnsi="Times New Roman" w:cs="Times New Roman"/>
         </w:rPr>
       </w:pPr>
-      <w:bookmarkStart w:id="43" w:name="_Toc6580"/>
+      <w:bookmarkStart w:id="43" w:name="_Toc22583"/>
       <w:r>
         <w:rPr>
           <w:rFonts w:hint="default" w:ascii="Times New Roman" w:hAnsi="Times New Roman" w:cs="Times New Roman"/>
@@ -30192,26 +31502,7 @@
           <w:shd w:val="clear" w:fill="auto"/>
           <w:vertAlign w:val="baseline"/>
         </w:rPr>
-        <w:t xml:space="preserve">Текущая </w:t>
-      </w:r>
-      <w:r>
-        <w:rPr>
-          <w:rFonts w:hint="default" w:ascii="Times New Roman" w:hAnsi="Times New Roman" w:eastAsia="Times New Roman" w:cs="Times New Roman"/>
-          <w:i w:val="0"/>
-          <w:iCs w:val="0"/>
-          <w:caps w:val="0"/>
-          <w:smallCaps w:val="0"/>
-          <w:strike w:val="0"/>
-          <w:dstrike w:val="0"/>
-          <w:color w:val="000000"/>
-          <w:position w:val="0"/>
-          <w:sz w:val="28"/>
-          <w:szCs w:val="28"/>
-          <w:u w:val="none"/>
-          <w:shd w:val="clear" w:fill="auto"/>
-          <w:vertAlign w:val="baseline"/>
-        </w:rPr>
-        <w:t>реализация обеспечивает</w:t>
+        <w:t>Текущая реализация обеспечивает</w:t>
       </w:r>
       <w:r>
         <w:rPr>
@@ -30893,7 +32184,7 @@
           <w:rFonts w:hint="default" w:ascii="Times New Roman" w:hAnsi="Times New Roman" w:cs="Times New Roman"/>
         </w:rPr>
       </w:pPr>
-      <w:bookmarkStart w:id="44" w:name="_Toc26606"/>
+      <w:bookmarkStart w:id="44" w:name="_Toc12132"/>
       <w:r>
         <w:rPr>
           <w:rFonts w:hint="default" w:ascii="Times New Roman" w:hAnsi="Times New Roman" w:cs="Times New Roman"/>
@@ -30982,7 +32273,7 @@
           <w:vertAlign w:val="baseline"/>
         </w:rPr>
       </w:pPr>
-      <w:bookmarkStart w:id="45" w:name="_Toc16573"/>
+      <w:bookmarkStart w:id="45" w:name="_Toc11548"/>
       <w:r>
         <w:rPr>
           <w:rFonts w:hint="default" w:ascii="Times New Roman" w:hAnsi="Times New Roman" w:cs="Times New Roman"/>
@@ -31441,7 +32732,7 @@
           <w:vertAlign w:val="baseline"/>
         </w:rPr>
       </w:pPr>
-      <w:bookmarkStart w:id="46" w:name="_Toc29575"/>
+      <w:bookmarkStart w:id="46" w:name="_Toc746"/>
       <w:r>
         <w:rPr>
           <w:rFonts w:hint="default" w:ascii="Times New Roman" w:hAnsi="Times New Roman" w:cs="Times New Roman"/>
@@ -31781,7 +33072,7 @@
           <w:vertAlign w:val="baseline"/>
         </w:rPr>
       </w:pPr>
-      <w:bookmarkStart w:id="47" w:name="_Toc19576"/>
+      <w:bookmarkStart w:id="47" w:name="_Toc19088"/>
       <w:r>
         <w:rPr>
           <w:rFonts w:hint="default" w:ascii="Times New Roman" w:hAnsi="Times New Roman" w:cs="Times New Roman"/>
@@ -31947,7 +33238,7 @@
           <w:rFonts w:hint="default" w:ascii="Times New Roman" w:hAnsi="Times New Roman" w:cs="Times New Roman"/>
         </w:rPr>
       </w:pPr>
-      <w:bookmarkStart w:id="48" w:name="_Toc13030"/>
+      <w:bookmarkStart w:id="48" w:name="_Toc13977"/>
       <w:r>
         <w:rPr>
           <w:rFonts w:hint="default" w:ascii="Times New Roman" w:hAnsi="Times New Roman" w:cs="Times New Roman"/>
@@ -37804,7 +39095,7 @@
           <w:rFonts w:hint="default" w:ascii="Times New Roman" w:hAnsi="Times New Roman" w:cs="Times New Roman"/>
         </w:rPr>
       </w:pPr>
-      <w:bookmarkStart w:id="49" w:name="_Toc7241"/>
+      <w:bookmarkStart w:id="49" w:name="_Toc3839"/>
       <w:r>
         <w:rPr>
           <w:rFonts w:hint="default" w:ascii="Times New Roman" w:hAnsi="Times New Roman" w:cs="Times New Roman"/>
@@ -37839,7 +39130,7 @@
           <w:vertAlign w:val="baseline"/>
         </w:rPr>
       </w:pPr>
-      <w:bookmarkStart w:id="50" w:name="_Toc30923"/>
+      <w:bookmarkStart w:id="50" w:name="_Toc16382"/>
       <w:r>
         <w:rPr>
           <w:rFonts w:hint="default" w:ascii="Times New Roman" w:hAnsi="Times New Roman" w:cs="Times New Roman"/>
@@ -38246,28 +39537,7 @@
           <w:shd w:val="clear" w:fill="auto"/>
           <w:vertAlign w:val="baseline"/>
         </w:rPr>
-        <w:t xml:space="preserve">Панель </w:t>
-      </w:r>
-      <w:r>
-        <w:rPr>
-          <w:rFonts w:hint="default" w:ascii="Times New Roman" w:hAnsi="Times New Roman" w:eastAsia="Times New Roman" w:cs="Times New Roman"/>
-          <w:b/>
-          <w:bCs/>
-          <w:i w:val="0"/>
-          <w:iCs w:val="0"/>
-          <w:caps w:val="0"/>
-          <w:smallCaps w:val="0"/>
-          <w:strike w:val="0"/>
-          <w:dstrike w:val="0"/>
-          <w:color w:val="000000"/>
-          <w:position w:val="0"/>
-          <w:sz w:val="28"/>
-          <w:szCs w:val="28"/>
-          <w:u w:val="none"/>
-          <w:shd w:val="clear" w:fill="auto"/>
-          <w:vertAlign w:val="baseline"/>
-        </w:rPr>
-        <w:t>управления учителя (Dashboard)</w:t>
+        <w:t>Панель управления учителя (Dashboard)</w:t>
       </w:r>
       <w:r>
         <w:rPr>
@@ -38782,28 +40052,7 @@
           <w:shd w:val="clear" w:fill="auto"/>
           <w:vertAlign w:val="baseline"/>
         </w:rPr>
-        <w:t xml:space="preserve">Интерфейс </w:t>
-      </w:r>
-      <w:r>
-        <w:rPr>
-          <w:rFonts w:hint="default" w:ascii="Times New Roman" w:hAnsi="Times New Roman" w:eastAsia="Times New Roman" w:cs="Times New Roman"/>
-          <w:b/>
-          <w:bCs/>
-          <w:i w:val="0"/>
-          <w:iCs w:val="0"/>
-          <w:caps w:val="0"/>
-          <w:smallCaps w:val="0"/>
-          <w:strike w:val="0"/>
-          <w:dstrike w:val="0"/>
-          <w:color w:val="000000"/>
-          <w:position w:val="0"/>
-          <w:sz w:val="28"/>
-          <w:szCs w:val="28"/>
-          <w:u w:val="none"/>
-          <w:shd w:val="clear" w:fill="auto"/>
-          <w:vertAlign w:val="baseline"/>
-        </w:rPr>
-        <w:t>контролируемого тестирования (/test_room/)</w:t>
+        <w:t>Интерфейс контролируемого тестирования (/test_room/)</w:t>
       </w:r>
       <w:r>
         <w:rPr>
@@ -39037,28 +40286,7 @@
           <w:shd w:val="clear" w:fill="auto"/>
           <w:vertAlign w:val="baseline"/>
         </w:rPr>
-        <w:t xml:space="preserve">Страница </w:t>
-      </w:r>
-      <w:r>
-        <w:rPr>
-          <w:rFonts w:hint="default" w:ascii="Times New Roman" w:hAnsi="Times New Roman" w:eastAsia="Times New Roman" w:cs="Times New Roman"/>
-          <w:b/>
-          <w:bCs/>
-          <w:i w:val="0"/>
-          <w:iCs w:val="0"/>
-          <w:caps w:val="0"/>
-          <w:smallCaps w:val="0"/>
-          <w:strike w:val="0"/>
-          <w:dstrike w:val="0"/>
-          <w:color w:val="000000"/>
-          <w:position w:val="0"/>
-          <w:sz w:val="28"/>
-          <w:szCs w:val="28"/>
-          <w:u w:val="none"/>
-          <w:shd w:val="clear" w:fill="auto"/>
-          <w:vertAlign w:val="baseline"/>
-        </w:rPr>
-        <w:t>детальной статистики для учителя (/dashboard/testing_management/results_detailed/)</w:t>
+        <w:t>Страница детальной статистики для учителя (/dashboard/testing_management/results_detailed/)</w:t>
       </w:r>
     </w:p>
     <w:p>
@@ -39154,7 +40382,7 @@
           <w:vertAlign w:val="baseline"/>
         </w:rPr>
       </w:pPr>
-      <w:bookmarkStart w:id="57" w:name="_Toc3376"/>
+      <w:bookmarkStart w:id="57" w:name="_Toc3938"/>
       <w:r>
         <w:rPr>
           <w:rFonts w:hint="default" w:ascii="Times New Roman" w:hAnsi="Times New Roman" w:cs="Times New Roman"/>
@@ -39284,28 +40512,7 @@
           <w:shd w:val="clear" w:fill="auto"/>
           <w:vertAlign w:val="baseline"/>
         </w:rPr>
-        <w:t xml:space="preserve">Логическая </w:t>
-      </w:r>
-      <w:r>
-        <w:rPr>
-          <w:rFonts w:hint="default" w:ascii="Times New Roman" w:hAnsi="Times New Roman" w:eastAsia="Times New Roman" w:cs="Times New Roman"/>
-          <w:b/>
-          <w:bCs/>
-          <w:i w:val="0"/>
-          <w:iCs w:val="0"/>
-          <w:caps w:val="0"/>
-          <w:smallCaps w:val="0"/>
-          <w:strike w:val="0"/>
-          <w:dstrike w:val="0"/>
-          <w:color w:val="000000"/>
-          <w:position w:val="0"/>
-          <w:sz w:val="28"/>
-          <w:szCs w:val="28"/>
-          <w:u w:val="none"/>
-          <w:shd w:val="clear" w:fill="auto"/>
-          <w:vertAlign w:val="baseline"/>
-        </w:rPr>
-        <w:t>схема базы данных (ER-диаграмма)</w:t>
+        <w:t>Логическая схема базы данных (ER-диаграмма)</w:t>
       </w:r>
       <w:bookmarkEnd w:id="59"/>
       <w:r>
@@ -40072,28 +41279,7 @@
           <w:shd w:val="clear" w:fill="auto"/>
           <w:vertAlign w:val="baseline"/>
         </w:rPr>
-        <w:t>Блок</w:t>
-      </w:r>
-      <w:r>
-        <w:rPr>
-          <w:rFonts w:hint="default" w:ascii="Times New Roman" w:hAnsi="Times New Roman" w:eastAsia="Times New Roman" w:cs="Times New Roman"/>
-          <w:b/>
-          <w:bCs/>
-          <w:i w:val="0"/>
-          <w:iCs w:val="0"/>
-          <w:caps w:val="0"/>
-          <w:smallCaps w:val="0"/>
-          <w:strike w:val="0"/>
-          <w:dstrike w:val="0"/>
-          <w:color w:val="000000"/>
-          <w:position w:val="0"/>
-          <w:sz w:val="28"/>
-          <w:szCs w:val="28"/>
-          <w:u w:val="none"/>
-          <w:shd w:val="clear" w:fill="auto"/>
-          <w:vertAlign w:val="baseline"/>
-        </w:rPr>
-        <w:t>-схема алгоритма проведения контролируемого тестирования</w:t>
+        <w:t>Блок-схема алгоритма проведения контролируемого тестирования</w:t>
       </w:r>
       <w:bookmarkEnd w:id="63"/>
       <w:r>
@@ -40384,7 +41570,7 @@
           <w:vertAlign w:val="baseline"/>
         </w:rPr>
       </w:pPr>
-      <w:bookmarkStart w:id="64" w:name="_Toc13935"/>
+      <w:bookmarkStart w:id="64" w:name="_Toc1857"/>
       <w:r>
         <w:rPr>
           <w:rFonts w:hint="default" w:ascii="Times New Roman" w:hAnsi="Times New Roman" w:cs="Times New Roman"/>
@@ -43364,28 +44550,7 @@
           <w:shd w:val="clear" w:fill="auto"/>
           <w:vertAlign w:val="baseline"/>
         </w:rPr>
-        <w:t xml:space="preserve">Функция </w:t>
-      </w:r>
-      <w:r>
-        <w:rPr>
-          <w:rFonts w:hint="default" w:ascii="Times New Roman" w:hAnsi="Times New Roman" w:eastAsia="Times New Roman" w:cs="Times New Roman"/>
-          <w:b/>
-          <w:bCs/>
-          <w:i w:val="0"/>
-          <w:iCs w:val="0"/>
-          <w:caps w:val="0"/>
-          <w:smallCaps w:val="0"/>
-          <w:strike w:val="0"/>
-          <w:dstrike w:val="0"/>
-          <w:color w:val="000000"/>
-          <w:position w:val="0"/>
-          <w:sz w:val="28"/>
-          <w:szCs w:val="28"/>
-          <w:u w:val="none"/>
-          <w:shd w:val="clear" w:fill="auto"/>
-          <w:vertAlign w:val="baseline"/>
-        </w:rPr>
-        <w:t>сохранения результата тестирования</w:t>
+        <w:t>Функция сохранения результата тестирования</w:t>
       </w:r>
     </w:p>
     <w:tbl>
@@ -48325,7 +49490,7 @@
           <w:lang w:val="ru-RU"/>
         </w:rPr>
       </w:pPr>
-      <w:bookmarkStart w:id="71" w:name="_Toc6873"/>
+      <w:bookmarkStart w:id="71" w:name="_Toc1521"/>
       <w:r>
         <w:rPr>
           <w:rFonts w:hint="default" w:ascii="Times New Roman" w:hAnsi="Times New Roman" w:cs="Times New Roman"/>
@@ -48552,7 +49717,7 @@
         <w:sz w:val="28"/>
       </w:rPr>
       <w:pict>
-        <v:shape id="_x0000_s2049" o:spid="_x0000_s2049" o:spt="202" type="#_x0000_t202" style="position:absolute;left:0pt;margin-top:0pt;height:144pt;width:144pt;mso-position-horizontal:center;mso-position-horizontal-relative:margin;mso-wrap-style:none;z-index:251660288;mso-width-relative:page;mso-height-relative:page;" filled="f" stroked="f" coordsize="21600,21600">
+        <v:shape id="_x0000_s2050" o:spid="_x0000_s2050" o:spt="202" type="#_x0000_t202" style="position:absolute;left:0pt;margin-top:0pt;height:144pt;width:144pt;mso-position-horizontal:center;mso-position-horizontal-relative:margin;mso-wrap-style:none;z-index:251660288;mso-width-relative:page;mso-height-relative:page;" filled="f" stroked="f" coordsize="21600,21600">
           <v:path/>
           <v:fill on="f" focussize="0,0"/>
           <v:stroke on="f"/>
@@ -48834,44 +49999,6 @@
     </w:pPr>
     <w:r>
       <w:rPr>
-        <w:sz w:val="28"/>
-      </w:rPr>
-      <w:pict>
-        <v:shape id="_x0000_s2050" o:spid="_x0000_s2050" o:spt="202" type="#_x0000_t202" style="position:absolute;left:0pt;margin-top:0pt;height:144pt;width:144pt;mso-position-horizontal:center;mso-position-horizontal-relative:margin;mso-wrap-style:none;z-index:251661312;mso-width-relative:page;mso-height-relative:page;" filled="f" stroked="f" coordsize="21600,21600">
-          <v:path/>
-          <v:fill on="f" focussize="0,0"/>
-          <v:stroke on="f"/>
-          <v:imagedata o:title=""/>
-          <o:lock v:ext="edit" aspectratio="f"/>
-          <v:textbox inset="0mm,0mm,0mm,0mm" style="mso-fit-shape-to-text:t;">
-            <w:txbxContent>
-              <w:p>
-                <w:pPr>
-                  <w:pStyle w:val="24"/>
-                </w:pPr>
-                <w:r>
-                  <w:fldChar w:fldCharType="begin"/>
-                </w:r>
-                <w:r>
-                  <w:instrText xml:space="preserve"> PAGE  \* MERGEFORMAT </w:instrText>
-                </w:r>
-                <w:r>
-                  <w:fldChar w:fldCharType="separate"/>
-                </w:r>
-                <w:r>
-                  <w:t>1</w:t>
-                </w:r>
-                <w:r>
-                  <w:fldChar w:fldCharType="end"/>
-                </w:r>
-              </w:p>
-            </w:txbxContent>
-          </v:textbox>
-        </v:shape>
-      </w:pict>
-    </w:r>
-    <w:r>
-      <w:rPr>
         <w:rFonts w:ascii="Times New Roman" w:hAnsi="Times New Roman" w:eastAsia="Times New Roman" w:cs="Times New Roman"/>
         <w:i w:val="0"/>
         <w:iCs w:val="0"/>
@@ -49031,7 +50158,7 @@
         <w:sz w:val="28"/>
       </w:rPr>
       <w:pict>
-        <v:shape id="_x0000_s2051" o:spid="_x0000_s2051" o:spt="202" type="#_x0000_t202" style="position:absolute;left:0pt;margin-top:0pt;height:144pt;width:144pt;mso-position-horizontal:center;mso-position-horizontal-relative:margin;mso-wrap-style:none;z-index:251662336;mso-width-relative:page;mso-height-relative:page;" filled="f" stroked="f" coordsize="21600,21600">
+        <v:shape id="_x0000_s2051" o:spid="_x0000_s2051" o:spt="202" type="#_x0000_t202" style="position:absolute;left:0pt;margin-top:0pt;height:144pt;width:144pt;mso-position-horizontal:center;mso-position-horizontal-relative:margin;mso-wrap-style:none;z-index:251661312;mso-width-relative:page;mso-height-relative:page;" filled="f" stroked="f" coordsize="21600,21600">
           <v:path/>
           <v:fill on="f" focussize="0,0"/>
           <v:stroke on="f"/>
@@ -50045,6 +51172,28 @@
     </w:pPr>
     <w:r>
       <w:rPr>
+        <w:rFonts w:hint="default" w:eastAsia="Times New Roman" w:cs="Times New Roman"/>
+        <w:b w:val="0"/>
+        <w:bCs w:val="0"/>
+        <w:i w:val="0"/>
+        <w:iCs w:val="0"/>
+        <w:caps w:val="0"/>
+        <w:smallCaps w:val="0"/>
+        <w:strike w:val="0"/>
+        <w:dstrike w:val="0"/>
+        <w:color w:val="000000"/>
+        <w:position w:val="0"/>
+        <w:sz w:val="28"/>
+        <w:szCs w:val="28"/>
+        <w:u w:val="none"/>
+        <w:shd w:val="clear" w:fill="auto"/>
+        <w:vertAlign w:val="baseline"/>
+        <w:lang w:val="ru-RU"/>
+      </w:rPr>
+      <w:t>М</w:t>
+    </w:r>
+    <w:r>
+      <w:rPr>
         <w:rFonts w:ascii="Times New Roman" w:hAnsi="Times New Roman" w:eastAsia="Times New Roman" w:cs="Times New Roman"/>
         <w:b w:val="0"/>
         <w:bCs w:val="0"/>
@@ -50062,7 +51211,7 @@
         <w:shd w:val="clear" w:fill="auto"/>
         <w:vertAlign w:val="baseline"/>
       </w:rPr>
-      <w:t>муниципальное автономное общеобразовательное учреждение г.Хабаровска «Многопрофильный лицей имени 202-ой воздушно-десантной бригады»</w:t>
+      <w:t>униципальное автономное общеобразовательное учреждение г.Хабаровска «Многопрофильный лицей имени 202-ой воздушно-десантной бригады»</w:t>
     </w:r>
   </w:p>
 </w:hdr>
@@ -51802,8 +52951,8 @@
     <w:lsdException w:unhideWhenUsed="0" w:uiPriority="0" w:semiHidden="0" w:name="index 9"/>
     <w:lsdException w:unhideWhenUsed="0" w:uiPriority="0" w:semiHidden="0" w:name="toc 1"/>
     <w:lsdException w:unhideWhenUsed="0" w:uiPriority="0" w:semiHidden="0" w:name="toc 2"/>
-    <w:lsdException w:unhideWhenUsed="0" w:uiPriority="0" w:semiHidden="0" w:name="toc 3"/>
-    <w:lsdException w:unhideWhenUsed="0" w:uiPriority="0" w:semiHidden="0" w:name="toc 4"/>
+    <w:lsdException w:qFormat="1" w:unhideWhenUsed="0" w:uiPriority="0" w:semiHidden="0" w:name="toc 3"/>
+    <w:lsdException w:qFormat="1" w:unhideWhenUsed="0" w:uiPriority="0" w:semiHidden="0" w:name="toc 4"/>
     <w:lsdException w:unhideWhenUsed="0" w:uiPriority="0" w:semiHidden="0" w:name="toc 5"/>
     <w:lsdException w:unhideWhenUsed="0" w:uiPriority="0" w:semiHidden="0" w:name="toc 6"/>
     <w:lsdException w:unhideWhenUsed="0" w:uiPriority="0" w:semiHidden="0" w:name="toc 7"/>
@@ -51828,7 +52977,7 @@
     <w:lsdException w:unhideWhenUsed="0" w:uiPriority="0" w:semiHidden="0" w:name="table of authorities"/>
     <w:lsdException w:unhideWhenUsed="0" w:uiPriority="0" w:semiHidden="0" w:name="macro"/>
     <w:lsdException w:unhideWhenUsed="0" w:uiPriority="0" w:semiHidden="0" w:name="toa heading"/>
-    <w:lsdException w:unhideWhenUsed="0" w:uiPriority="0" w:semiHidden="0" w:name="List"/>
+    <w:lsdException w:qFormat="1" w:unhideWhenUsed="0" w:uiPriority="0" w:semiHidden="0" w:name="List"/>
     <w:lsdException w:unhideWhenUsed="0" w:uiPriority="0" w:semiHidden="0" w:name="List Bullet"/>
     <w:lsdException w:unhideWhenUsed="0" w:uiPriority="0" w:semiHidden="0" w:name="List Number"/>
     <w:lsdException w:unhideWhenUsed="0" w:uiPriority="0" w:semiHidden="0" w:name="List 2"/>
@@ -52178,6 +53327,7 @@
     <w:name w:val="toc 3"/>
     <w:basedOn w:val="1"/>
     <w:next w:val="1"/>
+    <w:qFormat/>
     <w:uiPriority w:val="0"/>
     <w:pPr>
       <w:ind w:left="840" w:leftChars="400"/>
@@ -52196,6 +53346,7 @@
     <w:name w:val="toc 4"/>
     <w:basedOn w:val="1"/>
     <w:next w:val="1"/>
+    <w:qFormat/>
     <w:uiPriority w:val="0"/>
     <w:pPr>
       <w:ind w:left="1260" w:leftChars="600"/>
@@ -52238,6 +53389,7 @@
   <w:style w:type="paragraph" w:styleId="25">
     <w:name w:val="List"/>
     <w:basedOn w:val="17"/>
+    <w:qFormat/>
     <w:uiPriority w:val="0"/>
   </w:style>
   <w:style w:type="paragraph" w:styleId="26">
@@ -52492,9 +53644,8 @@
     <customSectPr/>
   </customSectProps>
   <customShpExts>
-    <customShpInfo spid="_x0000_s2049" textRotate="1"/>
+    <customShpInfo spid="_x0000_s2050" textRotate="1"/>
     <customShpInfo spid="_x0000_s1026" textRotate="1"/>
-    <customShpInfo spid="_x0000_s2050" textRotate="1"/>
     <customShpInfo spid="_x0000_s2051" textRotate="1"/>
   </customShpExts>
 </s:customData>
